--- a/2023/Nosql/ICTPRG554 - ASI - MongoDB Assignment (ShoppingWorld).docx
+++ b/2023/Nosql/ICTPRG554 - ASI - MongoDB Assignment (ShoppingWorld).docx
@@ -4888,6 +4888,15 @@
                 <w:szCs w:val="20"/>
               </w:rPr>
             </w:pPr>
+            <w:r>
+              <w:rPr>
+                <w:rStyle w:val="Heading2Char"/>
+                <w:rFonts w:cs="Arial"/>
+                <w:sz w:val="20"/>
+                <w:szCs w:val="20"/>
+              </w:rPr>
+              <w:t>Supports vertical and horizontal scaling, more suited to horizontal</w:t>
+            </w:r>
           </w:p>
         </w:tc>
       </w:tr>
@@ -4938,7 +4947,6 @@
               </w:rPr>
               <w:t xml:space="preserve">Data structures do not need to be enforced in a collection making structures </w:t>
             </w:r>
-            <w:proofErr w:type="gramStart"/>
             <w:r>
               <w:rPr>
                 <w:rStyle w:val="Heading2Char"/>
@@ -4946,9 +4954,8 @@
                 <w:sz w:val="20"/>
                 <w:szCs w:val="20"/>
               </w:rPr>
-              <w:t>really flexible</w:t>
+              <w:t>flexible</w:t>
             </w:r>
-            <w:proofErr w:type="gramEnd"/>
             <w:r>
               <w:rPr>
                 <w:rStyle w:val="Heading2Char"/>
@@ -4982,7 +4989,17 @@
                 <w:sz w:val="20"/>
                 <w:szCs w:val="20"/>
               </w:rPr>
-              <w:t>4. Support applications with API call</w:t>
+              <w:t xml:space="preserve">4. Support applications with </w:t>
+            </w:r>
+            <w:r>
+              <w:rPr>
+                <w:rStyle w:val="Heading2Char"/>
+                <w:rFonts w:cs="Arial"/>
+                <w:sz w:val="20"/>
+                <w:szCs w:val="20"/>
+              </w:rPr>
+              <w:lastRenderedPageBreak/>
+              <w:t>API call</w:t>
             </w:r>
           </w:p>
         </w:tc>
@@ -5006,7 +5023,27 @@
                 <w:sz w:val="20"/>
                 <w:szCs w:val="20"/>
               </w:rPr>
+              <w:lastRenderedPageBreak/>
               <w:t>Mongo atlas supports Rest API</w:t>
+            </w:r>
+            <w:r>
+              <w:rPr>
+                <w:rStyle w:val="Heading2Char"/>
+                <w:rFonts w:cs="Arial"/>
+                <w:sz w:val="20"/>
+                <w:szCs w:val="20"/>
+              </w:rPr>
+              <w:t xml:space="preserve">, able to respond to </w:t>
+            </w:r>
+            <w:r>
+              <w:rPr>
+                <w:rStyle w:val="Heading2Char"/>
+                <w:rFonts w:cs="Arial"/>
+                <w:sz w:val="20"/>
+                <w:szCs w:val="20"/>
+              </w:rPr>
+              <w:lastRenderedPageBreak/>
+              <w:t>https request for read and write</w:t>
             </w:r>
           </w:p>
         </w:tc>
@@ -5032,7 +5069,6 @@
                 <w:sz w:val="20"/>
                 <w:szCs w:val="20"/>
               </w:rPr>
-              <w:lastRenderedPageBreak/>
               <w:t>5. Distributed &amp; partition</w:t>
             </w:r>
           </w:p>
@@ -5050,6 +5086,67 @@
                 <w:szCs w:val="20"/>
               </w:rPr>
             </w:pPr>
+            <w:proofErr w:type="spellStart"/>
+            <w:r>
+              <w:rPr>
+                <w:rStyle w:val="Heading2Char"/>
+                <w:rFonts w:cs="Arial"/>
+                <w:sz w:val="20"/>
+                <w:szCs w:val="20"/>
+              </w:rPr>
+              <w:t>Mongodb</w:t>
+            </w:r>
+            <w:proofErr w:type="spellEnd"/>
+            <w:r>
+              <w:rPr>
+                <w:rStyle w:val="Heading2Char"/>
+                <w:rFonts w:cs="Arial"/>
+                <w:sz w:val="20"/>
+                <w:szCs w:val="20"/>
+              </w:rPr>
+              <w:t xml:space="preserve"> provide </w:t>
+            </w:r>
+            <w:proofErr w:type="spellStart"/>
+            <w:r>
+              <w:rPr>
+                <w:rStyle w:val="Heading2Char"/>
+                <w:rFonts w:cs="Arial"/>
+                <w:sz w:val="20"/>
+                <w:szCs w:val="20"/>
+              </w:rPr>
+              <w:t>sharding</w:t>
+            </w:r>
+            <w:proofErr w:type="spellEnd"/>
+            <w:r>
+              <w:rPr>
+                <w:rStyle w:val="Heading2Char"/>
+                <w:rFonts w:cs="Arial"/>
+                <w:sz w:val="20"/>
+                <w:szCs w:val="20"/>
+              </w:rPr>
+              <w:t xml:space="preserve"> and partitioning feature for sustaining distributed data across machines,</w:t>
+            </w:r>
+            <w:r>
+              <w:t xml:space="preserve"> </w:t>
+            </w:r>
+            <w:r>
+              <w:rPr>
+                <w:rStyle w:val="Heading2Char"/>
+                <w:rFonts w:cs="Arial"/>
+                <w:sz w:val="20"/>
+                <w:szCs w:val="20"/>
+              </w:rPr>
+              <w:t>supports deployment with a very large data set</w:t>
+            </w:r>
+            <w:r>
+              <w:rPr>
+                <w:rStyle w:val="Heading2Char"/>
+                <w:rFonts w:cs="Arial"/>
+                <w:sz w:val="20"/>
+                <w:szCs w:val="20"/>
+              </w:rPr>
+              <w:t>, also gives good throughput in operation</w:t>
+            </w:r>
           </w:p>
         </w:tc>
       </w:tr>
@@ -5091,6 +5188,15 @@
                 <w:szCs w:val="20"/>
               </w:rPr>
             </w:pPr>
+            <w:r>
+              <w:rPr>
+                <w:rStyle w:val="Heading2Char"/>
+                <w:rFonts w:cs="Arial"/>
+                <w:sz w:val="20"/>
+                <w:szCs w:val="20"/>
+              </w:rPr>
+              <w:t xml:space="preserve">MongoDB provides indexing to improve query performance, uses B-tree access data. </w:t>
+            </w:r>
           </w:p>
         </w:tc>
       </w:tr>
@@ -5139,7 +5245,36 @@
                 <w:sz w:val="20"/>
                 <w:szCs w:val="20"/>
               </w:rPr>
-              <w:t>Mongo DB has community edition which is open source</w:t>
+              <w:t xml:space="preserve">Mongo DB has community </w:t>
+            </w:r>
+            <w:proofErr w:type="gramStart"/>
+            <w:r>
+              <w:rPr>
+                <w:rStyle w:val="Heading2Char"/>
+                <w:rFonts w:cs="Arial"/>
+                <w:sz w:val="20"/>
+                <w:szCs w:val="20"/>
+              </w:rPr>
+              <w:t>edition</w:t>
+            </w:r>
+            <w:proofErr w:type="gramEnd"/>
+            <w:r>
+              <w:rPr>
+                <w:rStyle w:val="Heading2Char"/>
+                <w:rFonts w:cs="Arial"/>
+                <w:sz w:val="20"/>
+                <w:szCs w:val="20"/>
+              </w:rPr>
+              <w:t xml:space="preserve"> which is open source</w:t>
+            </w:r>
+            <w:r>
+              <w:rPr>
+                <w:rStyle w:val="Heading2Char"/>
+                <w:rFonts w:cs="Arial"/>
+                <w:sz w:val="20"/>
+                <w:szCs w:val="20"/>
+              </w:rPr>
+              <w:t>, can move to a subscription model when properly implementing database</w:t>
             </w:r>
           </w:p>
         </w:tc>
@@ -5182,6 +5317,15 @@
                 <w:szCs w:val="20"/>
               </w:rPr>
             </w:pPr>
+            <w:r>
+              <w:rPr>
+                <w:rStyle w:val="Heading2Char"/>
+                <w:rFonts w:cs="Arial"/>
+                <w:sz w:val="20"/>
+                <w:szCs w:val="20"/>
+              </w:rPr>
+              <w:t>MongoDB does not support direct referential integrity, must use application to enforce integrity, does support schema validation, allows for restrictions in documents.</w:t>
+            </w:r>
           </w:p>
         </w:tc>
       </w:tr>
@@ -5243,6 +5387,44 @@
                 <w:szCs w:val="20"/>
               </w:rPr>
             </w:pPr>
+            <w:r>
+              <w:rPr>
+                <w:rStyle w:val="Heading2Char"/>
+                <w:rFonts w:cs="Arial"/>
+                <w:sz w:val="20"/>
+                <w:szCs w:val="20"/>
+              </w:rPr>
+              <w:t xml:space="preserve">MongoDB has support for modelling tools such as </w:t>
+            </w:r>
+            <w:proofErr w:type="spellStart"/>
+            <w:r>
+              <w:rPr>
+                <w:rStyle w:val="Heading2Char"/>
+                <w:rFonts w:cs="Arial"/>
+                <w:sz w:val="20"/>
+                <w:szCs w:val="20"/>
+              </w:rPr>
+              <w:t>hackolade</w:t>
+            </w:r>
+            <w:proofErr w:type="spellEnd"/>
+            <w:r>
+              <w:rPr>
+                <w:rStyle w:val="Heading2Char"/>
+                <w:rFonts w:cs="Arial"/>
+                <w:sz w:val="20"/>
+                <w:szCs w:val="20"/>
+              </w:rPr>
+              <w:t xml:space="preserve"> which can model </w:t>
+            </w:r>
+            <w:r>
+              <w:rPr>
+                <w:rStyle w:val="Heading2Char"/>
+                <w:rFonts w:cs="Arial"/>
+                <w:sz w:val="20"/>
+                <w:szCs w:val="20"/>
+              </w:rPr>
+              <w:t>ERD style, JSON hierarchical structure, documents REST APIs</w:t>
+            </w:r>
           </w:p>
         </w:tc>
       </w:tr>
@@ -5476,7 +5658,7 @@
       <w:pPr>
         <w:pStyle w:val="ListParagraph"/>
         <w:numPr>
-          <w:ilvl w:val="0"/>
+          <w:ilvl w:val="1"/>
           <w:numId w:val="14"/>
         </w:numPr>
         <w:rPr>
@@ -5493,25 +5675,31 @@
           <w:sz w:val="20"/>
           <w:szCs w:val="20"/>
         </w:rPr>
-        <w:t xml:space="preserve">Describe each of these scaling methods in approx. </w:t>
-      </w:r>
-      <w:r>
-        <w:rPr>
-          <w:rStyle w:val="Heading2Char"/>
-          <w:rFonts w:cs="Arial"/>
-          <w:sz w:val="20"/>
-          <w:szCs w:val="20"/>
-        </w:rPr>
-        <w:t>30</w:t>
-      </w:r>
-      <w:r>
-        <w:rPr>
-          <w:rStyle w:val="Heading2Char"/>
-          <w:rFonts w:cs="Arial"/>
-          <w:sz w:val="20"/>
-          <w:szCs w:val="20"/>
-        </w:rPr>
-        <w:t xml:space="preserve"> words.</w:t>
+        <w:t>Vertical Scaling</w:t>
+      </w:r>
+    </w:p>
+    <w:p>
+      <w:pPr>
+        <w:pStyle w:val="ListParagraph"/>
+        <w:numPr>
+          <w:ilvl w:val="1"/>
+          <w:numId w:val="14"/>
+        </w:numPr>
+        <w:rPr>
+          <w:rStyle w:val="Heading2Char"/>
+          <w:rFonts w:cs="Arial"/>
+          <w:sz w:val="20"/>
+          <w:szCs w:val="20"/>
+        </w:rPr>
+      </w:pPr>
+      <w:r>
+        <w:rPr>
+          <w:rStyle w:val="Heading2Char"/>
+          <w:rFonts w:cs="Arial"/>
+          <w:sz w:val="20"/>
+          <w:szCs w:val="20"/>
+        </w:rPr>
+        <w:t>Horizontal Scaling</w:t>
       </w:r>
     </w:p>
     <w:p>
@@ -5535,37 +5723,162 @@
           <w:sz w:val="20"/>
           <w:szCs w:val="20"/>
         </w:rPr>
-        <w:t>R</w:t>
-      </w:r>
-      <w:r>
-        <w:rPr>
-          <w:rStyle w:val="Heading2Char"/>
-          <w:rFonts w:cs="Arial"/>
-          <w:sz w:val="20"/>
-          <w:szCs w:val="20"/>
-        </w:rPr>
-        <w:t xml:space="preserve">ecommend which kind of scaling that </w:t>
-      </w:r>
-      <w:proofErr w:type="spellStart"/>
-      <w:r>
-        <w:rPr>
-          <w:rStyle w:val="Heading2Char"/>
-          <w:rFonts w:cs="Arial"/>
-          <w:sz w:val="20"/>
-          <w:szCs w:val="20"/>
-        </w:rPr>
-        <w:t>ShoppingWorld</w:t>
-      </w:r>
-      <w:proofErr w:type="spellEnd"/>
-      <w:r>
-        <w:rPr>
-          <w:rStyle w:val="Heading2Char"/>
-          <w:rFonts w:cs="Arial"/>
-          <w:sz w:val="20"/>
-          <w:szCs w:val="20"/>
-        </w:rPr>
-        <w:t xml:space="preserve"> should adopt.</w:t>
-      </w:r>
+        <w:t xml:space="preserve">Describe each of these scaling methods in approx. </w:t>
+      </w:r>
+      <w:r>
+        <w:rPr>
+          <w:rStyle w:val="Heading2Char"/>
+          <w:rFonts w:cs="Arial"/>
+          <w:sz w:val="20"/>
+          <w:szCs w:val="20"/>
+        </w:rPr>
+        <w:t>30</w:t>
+      </w:r>
+      <w:r>
+        <w:rPr>
+          <w:rStyle w:val="Heading2Char"/>
+          <w:rFonts w:cs="Arial"/>
+          <w:sz w:val="20"/>
+          <w:szCs w:val="20"/>
+        </w:rPr>
+        <w:t xml:space="preserve"> words.</w:t>
+      </w:r>
+    </w:p>
+    <w:p>
+      <w:pPr>
+        <w:pStyle w:val="ListParagraph"/>
+        <w:numPr>
+          <w:ilvl w:val="1"/>
+          <w:numId w:val="14"/>
+        </w:numPr>
+        <w:rPr>
+          <w:rStyle w:val="Heading2Char"/>
+          <w:rFonts w:cs="Arial"/>
+          <w:sz w:val="20"/>
+          <w:szCs w:val="20"/>
+        </w:rPr>
+      </w:pPr>
+      <w:r>
+        <w:rPr>
+          <w:rStyle w:val="Heading2Char"/>
+          <w:rFonts w:cs="Arial"/>
+          <w:sz w:val="20"/>
+          <w:szCs w:val="20"/>
+        </w:rPr>
+        <w:t>Vertical</w:t>
+      </w:r>
+    </w:p>
+    <w:p>
+      <w:pPr>
+        <w:pStyle w:val="ListParagraph"/>
+        <w:numPr>
+          <w:ilvl w:val="2"/>
+          <w:numId w:val="14"/>
+        </w:numPr>
+        <w:rPr>
+          <w:rStyle w:val="Heading2Char"/>
+          <w:rFonts w:cs="Arial"/>
+          <w:sz w:val="20"/>
+          <w:szCs w:val="20"/>
+        </w:rPr>
+      </w:pPr>
+      <w:r>
+        <w:rPr>
+          <w:rStyle w:val="Heading2Char"/>
+          <w:rFonts w:cs="Arial"/>
+          <w:sz w:val="20"/>
+          <w:szCs w:val="20"/>
+        </w:rPr>
+        <w:t xml:space="preserve">Vertical scaling is adding more resources such as </w:t>
+      </w:r>
+      <w:proofErr w:type="gramStart"/>
+      <w:r>
+        <w:rPr>
+          <w:rStyle w:val="Heading2Char"/>
+          <w:rFonts w:cs="Arial"/>
+          <w:sz w:val="20"/>
+          <w:szCs w:val="20"/>
+        </w:rPr>
+        <w:t>CPU,RAM</w:t>
+      </w:r>
+      <w:proofErr w:type="gramEnd"/>
+      <w:r>
+        <w:rPr>
+          <w:rStyle w:val="Heading2Char"/>
+          <w:rFonts w:cs="Arial"/>
+          <w:sz w:val="20"/>
+          <w:szCs w:val="20"/>
+        </w:rPr>
+        <w:t xml:space="preserve"> or storage to a server or database</w:t>
+      </w:r>
+      <w:r>
+        <w:rPr>
+          <w:rStyle w:val="Heading2Char"/>
+          <w:rFonts w:cs="Arial"/>
+          <w:sz w:val="20"/>
+          <w:szCs w:val="20"/>
+        </w:rPr>
+        <w:t xml:space="preserve"> while having the same responsibilities as before, this is best is small to medium sized companies</w:t>
+      </w:r>
+    </w:p>
+    <w:p>
+      <w:pPr>
+        <w:pStyle w:val="ListParagraph"/>
+        <w:numPr>
+          <w:ilvl w:val="1"/>
+          <w:numId w:val="14"/>
+        </w:numPr>
+        <w:rPr>
+          <w:rStyle w:val="Heading2Char"/>
+          <w:rFonts w:cs="Arial"/>
+          <w:sz w:val="20"/>
+          <w:szCs w:val="20"/>
+        </w:rPr>
+      </w:pPr>
+      <w:r>
+        <w:rPr>
+          <w:rStyle w:val="Heading2Char"/>
+          <w:rFonts w:cs="Arial"/>
+          <w:sz w:val="20"/>
+          <w:szCs w:val="20"/>
+        </w:rPr>
+        <w:t>Horizontal</w:t>
+      </w:r>
+    </w:p>
+    <w:p>
+      <w:pPr>
+        <w:pStyle w:val="ListParagraph"/>
+        <w:numPr>
+          <w:ilvl w:val="2"/>
+          <w:numId w:val="14"/>
+        </w:numPr>
+        <w:rPr>
+          <w:rStyle w:val="Heading2Char"/>
+          <w:rFonts w:cs="Arial"/>
+          <w:sz w:val="20"/>
+          <w:szCs w:val="20"/>
+        </w:rPr>
+      </w:pPr>
+      <w:r>
+        <w:rPr>
+          <w:rStyle w:val="Heading2Char"/>
+          <w:rFonts w:cs="Arial"/>
+          <w:sz w:val="20"/>
+          <w:szCs w:val="20"/>
+        </w:rPr>
+        <w:t xml:space="preserve">Horizontal scanning is adding new physical machines to a cluster, this adds more nodes, this means each server/node has reduced responsibilities, this is best fore medium to big </w:t>
+      </w:r>
+      <w:proofErr w:type="gramStart"/>
+      <w:r>
+        <w:rPr>
+          <w:rStyle w:val="Heading2Char"/>
+          <w:rFonts w:cs="Arial"/>
+          <w:sz w:val="20"/>
+          <w:szCs w:val="20"/>
+        </w:rPr>
+        <w:t>companies</w:t>
+      </w:r>
+      <w:proofErr w:type="gramEnd"/>
     </w:p>
     <w:p>
       <w:pPr>
@@ -5588,6 +5901,132 @@
           <w:sz w:val="20"/>
           <w:szCs w:val="20"/>
         </w:rPr>
+        <w:t>R</w:t>
+      </w:r>
+      <w:r>
+        <w:rPr>
+          <w:rStyle w:val="Heading2Char"/>
+          <w:rFonts w:cs="Arial"/>
+          <w:sz w:val="20"/>
+          <w:szCs w:val="20"/>
+        </w:rPr>
+        <w:t xml:space="preserve">ecommend which kind of scaling that </w:t>
+      </w:r>
+      <w:proofErr w:type="spellStart"/>
+      <w:r>
+        <w:rPr>
+          <w:rStyle w:val="Heading2Char"/>
+          <w:rFonts w:cs="Arial"/>
+          <w:sz w:val="20"/>
+          <w:szCs w:val="20"/>
+        </w:rPr>
+        <w:t>ShoppingWorld</w:t>
+      </w:r>
+      <w:proofErr w:type="spellEnd"/>
+      <w:r>
+        <w:rPr>
+          <w:rStyle w:val="Heading2Char"/>
+          <w:rFonts w:cs="Arial"/>
+          <w:sz w:val="20"/>
+          <w:szCs w:val="20"/>
+        </w:rPr>
+        <w:t xml:space="preserve"> should adopt.</w:t>
+      </w:r>
+    </w:p>
+    <w:p>
+      <w:pPr>
+        <w:pStyle w:val="ListParagraph"/>
+        <w:numPr>
+          <w:ilvl w:val="1"/>
+          <w:numId w:val="14"/>
+        </w:numPr>
+        <w:rPr>
+          <w:rStyle w:val="Heading2Char"/>
+          <w:rFonts w:cs="Arial"/>
+          <w:sz w:val="20"/>
+          <w:szCs w:val="20"/>
+        </w:rPr>
+      </w:pPr>
+      <w:r>
+        <w:rPr>
+          <w:rStyle w:val="Heading2Char"/>
+          <w:rFonts w:cs="Arial"/>
+          <w:sz w:val="20"/>
+          <w:szCs w:val="20"/>
+        </w:rPr>
+        <w:t xml:space="preserve">The recommended scaling model for </w:t>
+      </w:r>
+      <w:proofErr w:type="spellStart"/>
+      <w:r>
+        <w:rPr>
+          <w:rStyle w:val="Heading2Char"/>
+          <w:rFonts w:cs="Arial"/>
+          <w:sz w:val="20"/>
+          <w:szCs w:val="20"/>
+        </w:rPr>
+        <w:t>ShoppingWorld</w:t>
+      </w:r>
+      <w:proofErr w:type="spellEnd"/>
+      <w:r>
+        <w:rPr>
+          <w:rStyle w:val="Heading2Char"/>
+          <w:rFonts w:cs="Arial"/>
+          <w:sz w:val="20"/>
+          <w:szCs w:val="20"/>
+        </w:rPr>
+        <w:t xml:space="preserve"> is </w:t>
+      </w:r>
+      <w:r>
+        <w:rPr>
+          <w:rStyle w:val="Heading2Char"/>
+          <w:rFonts w:cs="Arial"/>
+          <w:sz w:val="20"/>
+          <w:szCs w:val="20"/>
+        </w:rPr>
+        <w:t>vertical</w:t>
+      </w:r>
+      <w:r>
+        <w:rPr>
+          <w:rStyle w:val="Heading2Char"/>
+          <w:rFonts w:cs="Arial"/>
+          <w:sz w:val="20"/>
+          <w:szCs w:val="20"/>
+        </w:rPr>
+        <w:t xml:space="preserve"> </w:t>
+      </w:r>
+      <w:proofErr w:type="gramStart"/>
+      <w:r>
+        <w:rPr>
+          <w:rStyle w:val="Heading2Char"/>
+          <w:rFonts w:cs="Arial"/>
+          <w:sz w:val="20"/>
+          <w:szCs w:val="20"/>
+        </w:rPr>
+        <w:t>scaling</w:t>
+      </w:r>
+      <w:proofErr w:type="gramEnd"/>
+    </w:p>
+    <w:p>
+      <w:pPr>
+        <w:pStyle w:val="ListParagraph"/>
+        <w:numPr>
+          <w:ilvl w:val="0"/>
+          <w:numId w:val="14"/>
+        </w:numPr>
+        <w:rPr>
+          <w:rStyle w:val="Heading2Char"/>
+          <w:rFonts w:cs="Arial"/>
+          <w:sz w:val="20"/>
+          <w:szCs w:val="20"/>
+        </w:rPr>
+      </w:pPr>
+      <w:r>
+        <w:rPr>
+          <w:rStyle w:val="Heading2Char"/>
+          <w:rFonts w:cs="Arial"/>
+          <w:sz w:val="20"/>
+          <w:szCs w:val="20"/>
+        </w:rPr>
         <w:t>Give at leas</w:t>
       </w:r>
       <w:r>
@@ -5626,6 +6065,129 @@
         </w:rPr>
         <w:t>you have chosen in part c.</w:t>
       </w:r>
+    </w:p>
+    <w:p>
+      <w:pPr>
+        <w:pStyle w:val="ListParagraph"/>
+        <w:numPr>
+          <w:ilvl w:val="1"/>
+          <w:numId w:val="14"/>
+        </w:numPr>
+        <w:rPr>
+          <w:rStyle w:val="Heading2Char"/>
+          <w:rFonts w:cs="Arial"/>
+          <w:sz w:val="20"/>
+          <w:szCs w:val="20"/>
+        </w:rPr>
+      </w:pPr>
+      <w:r>
+        <w:rPr>
+          <w:rStyle w:val="Heading2Char"/>
+          <w:rFonts w:cs="Arial"/>
+          <w:sz w:val="20"/>
+          <w:szCs w:val="20"/>
+        </w:rPr>
+        <w:t xml:space="preserve">The benefits for </w:t>
+      </w:r>
+      <w:r>
+        <w:rPr>
+          <w:rStyle w:val="Heading2Char"/>
+          <w:rFonts w:cs="Arial"/>
+          <w:sz w:val="20"/>
+          <w:szCs w:val="20"/>
+        </w:rPr>
+        <w:t>vertical</w:t>
+      </w:r>
+      <w:r>
+        <w:rPr>
+          <w:rStyle w:val="Heading2Char"/>
+          <w:rFonts w:cs="Arial"/>
+          <w:sz w:val="20"/>
+          <w:szCs w:val="20"/>
+        </w:rPr>
+        <w:t xml:space="preserve"> scaling </w:t>
+      </w:r>
+      <w:proofErr w:type="gramStart"/>
+      <w:r>
+        <w:rPr>
+          <w:rStyle w:val="Heading2Char"/>
+          <w:rFonts w:cs="Arial"/>
+          <w:sz w:val="20"/>
+          <w:szCs w:val="20"/>
+        </w:rPr>
+        <w:t>are</w:t>
+      </w:r>
+      <w:proofErr w:type="gramEnd"/>
+    </w:p>
+    <w:p>
+      <w:pPr>
+        <w:pStyle w:val="ListParagraph"/>
+        <w:numPr>
+          <w:ilvl w:val="2"/>
+          <w:numId w:val="14"/>
+        </w:numPr>
+        <w:rPr>
+          <w:rStyle w:val="Heading2Char"/>
+          <w:rFonts w:cs="Arial"/>
+          <w:sz w:val="20"/>
+          <w:szCs w:val="20"/>
+        </w:rPr>
+      </w:pPr>
+      <w:proofErr w:type="gramStart"/>
+      <w:r>
+        <w:rPr>
+          <w:rStyle w:val="Heading2Char"/>
+          <w:rFonts w:cs="Arial"/>
+          <w:sz w:val="20"/>
+          <w:szCs w:val="20"/>
+        </w:rPr>
+        <w:t>Better reactivity,</w:t>
+      </w:r>
+      <w:proofErr w:type="gramEnd"/>
+      <w:r>
+        <w:rPr>
+          <w:rStyle w:val="Heading2Char"/>
+          <w:rFonts w:cs="Arial"/>
+          <w:sz w:val="20"/>
+          <w:szCs w:val="20"/>
+        </w:rPr>
+        <w:t xml:space="preserve"> can quickly allocate more resources to scale up or down when needed.</w:t>
+      </w:r>
+    </w:p>
+    <w:p>
+      <w:pPr>
+        <w:pStyle w:val="ListParagraph"/>
+        <w:numPr>
+          <w:ilvl w:val="2"/>
+          <w:numId w:val="14"/>
+        </w:numPr>
+        <w:rPr>
+          <w:rStyle w:val="Heading2Char"/>
+          <w:rFonts w:cs="Arial"/>
+          <w:sz w:val="20"/>
+          <w:szCs w:val="20"/>
+        </w:rPr>
+      </w:pPr>
+      <w:r>
+        <w:rPr>
+          <w:rStyle w:val="Heading2Char"/>
+          <w:rFonts w:cs="Arial"/>
+          <w:sz w:val="20"/>
+          <w:szCs w:val="20"/>
+        </w:rPr>
+        <w:t xml:space="preserve">Applications will have continued compatibility as it does not need to adapt to new </w:t>
+      </w:r>
+      <w:proofErr w:type="gramStart"/>
+      <w:r>
+        <w:rPr>
+          <w:rStyle w:val="Heading2Char"/>
+          <w:rFonts w:cs="Arial"/>
+          <w:sz w:val="20"/>
+          <w:szCs w:val="20"/>
+        </w:rPr>
+        <w:t>nodes</w:t>
+      </w:r>
+      <w:proofErr w:type="gramEnd"/>
     </w:p>
     <w:p>
       <w:pPr>
@@ -6445,7 +7007,6 @@
           <w:sz w:val="20"/>
           <w:szCs w:val="20"/>
         </w:rPr>
-        <w:lastRenderedPageBreak/>
         <w:t>All name of collections and fields must follow with the convention listed in the given naming convention document.</w:t>
       </w:r>
     </w:p>
@@ -7073,6 +7634,7 @@
           <w:sz w:val="22"/>
           <w:szCs w:val="22"/>
         </w:rPr>
+        <w:lastRenderedPageBreak/>
         <w:t>Task 2</w:t>
       </w:r>
       <w:r>
@@ -7723,7 +8285,6 @@
           <w:sz w:val="20"/>
           <w:szCs w:val="20"/>
         </w:rPr>
-        <w:lastRenderedPageBreak/>
         <w:t xml:space="preserve">b. </w:t>
       </w:r>
       <w:bookmarkStart w:id="11" w:name="_Hlk107292718"/>
@@ -8168,25 +8729,14 @@
         </w:rPr>
         <w:t xml:space="preserve"> statements of each of the </w:t>
       </w:r>
-      <w:proofErr w:type="gramStart"/>
-      <w:r>
-        <w:rPr>
-          <w:rStyle w:val="Heading2Char"/>
-          <w:rFonts w:cs="Arial"/>
-          <w:sz w:val="20"/>
-          <w:szCs w:val="20"/>
-        </w:rPr>
-        <w:t>carts</w:t>
-      </w:r>
-      <w:proofErr w:type="gramEnd"/>
-      <w:r>
-        <w:rPr>
-          <w:rStyle w:val="Heading2Char"/>
-          <w:rFonts w:cs="Arial"/>
-          <w:sz w:val="20"/>
-          <w:szCs w:val="20"/>
-        </w:rPr>
-        <w:t xml:space="preserve"> </w:t>
+      <w:r>
+        <w:rPr>
+          <w:rStyle w:val="Heading2Char"/>
+          <w:rFonts w:cs="Arial"/>
+          <w:sz w:val="20"/>
+          <w:szCs w:val="20"/>
+        </w:rPr>
+        <w:t xml:space="preserve">carts </w:t>
       </w:r>
       <w:r>
         <w:rPr>
@@ -8750,6 +9300,7 @@
           <w:sz w:val="20"/>
           <w:szCs w:val="20"/>
         </w:rPr>
+        <w:lastRenderedPageBreak/>
         <w:tab/>
       </w:r>
     </w:p>
@@ -10354,6 +10905,7 @@
           <w:sz w:val="20"/>
           <w:szCs w:val="20"/>
         </w:rPr>
+        <w:lastRenderedPageBreak/>
         <w:t>Add the</w:t>
       </w:r>
       <w:r>
@@ -11336,7 +11888,6 @@
           <w:sz w:val="20"/>
           <w:szCs w:val="20"/>
         </w:rPr>
-        <w:lastRenderedPageBreak/>
         <w:tab/>
       </w:r>
       <w:r>
@@ -12973,6 +13524,7 @@
           <w:sz w:val="20"/>
           <w:szCs w:val="20"/>
         </w:rPr>
+        <w:lastRenderedPageBreak/>
         <w:t xml:space="preserve">Since the MongoDB do allow to store data without a fixed schema, suggest at least two benefits that using the </w:t>
       </w:r>
       <w:proofErr w:type="spellStart"/>
@@ -13720,7 +14272,6 @@
           <w:sz w:val="20"/>
           <w:szCs w:val="20"/>
         </w:rPr>
-        <w:lastRenderedPageBreak/>
         <w:t xml:space="preserve">Delete </w:t>
       </w:r>
       <w:r>
@@ -15644,6 +16195,7 @@
           <w:sz w:val="22"/>
           <w:szCs w:val="22"/>
         </w:rPr>
+        <w:lastRenderedPageBreak/>
         <w:t>Task 2</w:t>
       </w:r>
       <w:r>
@@ -16406,7 +16958,6 @@
           <w:rFonts w:cs="Arial"/>
           <w:szCs w:val="20"/>
         </w:rPr>
-        <w:lastRenderedPageBreak/>
         <w:t xml:space="preserve">Write a </w:t>
       </w:r>
       <w:proofErr w:type="spellStart"/>
@@ -17940,7 +18491,6 @@
           <w:sz w:val="20"/>
           <w:szCs w:val="20"/>
         </w:rPr>
-        <w:lastRenderedPageBreak/>
         <w:t>For showing the features of partitioning to Joe Black, use the MongoDB installed on your local computer to complete this task. The reason is MongoDB Atlas webservice requires to upgrade from the free subscription before you can create replica set</w:t>
       </w:r>
       <w:r>
@@ -18301,6 +18851,7 @@
         <w:rPr>
           <w:noProof/>
         </w:rPr>
+        <w:lastRenderedPageBreak/>
         <w:drawing>
           <wp:inline distT="0" distB="0" distL="0" distR="0" wp14:anchorId="1DA53801" wp14:editId="66624F49">
             <wp:extent cx="5731510" cy="3946525"/>
@@ -18613,7 +19164,6 @@
           <w:sz w:val="20"/>
           <w:szCs w:val="20"/>
         </w:rPr>
-        <w:lastRenderedPageBreak/>
         <w:t>Setup the sharded cluster in the following procedures:</w:t>
       </w:r>
     </w:p>
@@ -18974,6 +19524,7 @@
           <w:sz w:val="20"/>
           <w:szCs w:val="20"/>
         </w:rPr>
+        <w:lastRenderedPageBreak/>
         <w:t xml:space="preserve">It initiates the config server replica set with one primary and two secondary </w:t>
       </w:r>
       <w:proofErr w:type="gramStart"/>
@@ -20375,6 +20926,7 @@
           <w:sz w:val="20"/>
           <w:szCs w:val="20"/>
         </w:rPr>
+        <w:lastRenderedPageBreak/>
         <w:t xml:space="preserve"> </w:t>
       </w:r>
     </w:p>
@@ -23180,6 +23732,7 @@
           <w:rFonts w:cs="Arial"/>
           <w:szCs w:val="20"/>
         </w:rPr>
+        <w:lastRenderedPageBreak/>
         <w:t>S</w:t>
       </w:r>
       <w:r>
@@ -24697,6 +25250,7 @@
           <w:sz w:val="20"/>
           <w:szCs w:val="20"/>
         </w:rPr>
+        <w:lastRenderedPageBreak/>
         <w:tab/>
       </w:r>
       <w:bookmarkStart w:id="35" w:name="_Hlk107295313"/>
@@ -25492,7 +26046,6 @@
           <w:sz w:val="20"/>
           <w:szCs w:val="20"/>
         </w:rPr>
-        <w:lastRenderedPageBreak/>
         <w:t>W</w:t>
       </w:r>
       <w:r>
@@ -25940,6 +26493,7 @@
           <w:sz w:val="20"/>
           <w:szCs w:val="20"/>
         </w:rPr>
+        <w:lastRenderedPageBreak/>
         <w:t xml:space="preserve">Write a REST API route to perform a delete operation to delete a customer document in the customer collections. Test the execution by sending a delete request through Postman to delete the customer document that you have created in </w:t>
       </w:r>
       <w:r>
@@ -27653,6 +28207,7 @@
           <w:sz w:val="20"/>
           <w:szCs w:val="20"/>
         </w:rPr>
+        <w:lastRenderedPageBreak/>
         <w:t>a. Use MongoDB Atlas web UI, create an update database trigger called “</w:t>
       </w:r>
       <w:proofErr w:type="spellStart"/>
@@ -34320,7 +34875,7 @@
         <w:ind w:left="720" w:hanging="360"/>
       </w:pPr>
     </w:lvl>
-    <w:lvl w:ilvl="1" w:tplc="0C090019" w:tentative="1">
+    <w:lvl w:ilvl="1" w:tplc="0C090019">
       <w:start w:val="1"/>
       <w:numFmt w:val="lowerLetter"/>
       <w:lvlText w:val="%2."/>
@@ -34329,7 +34884,7 @@
         <w:ind w:left="1440" w:hanging="360"/>
       </w:pPr>
     </w:lvl>
-    <w:lvl w:ilvl="2" w:tplc="0C09001B" w:tentative="1">
+    <w:lvl w:ilvl="2" w:tplc="0C09001B">
       <w:start w:val="1"/>
       <w:numFmt w:val="lowerRoman"/>
       <w:lvlText w:val="%3."/>

--- a/2023/Nosql/ICTPRG554 - ASI - MongoDB Assignment (ShoppingWorld).docx
+++ b/2023/Nosql/ICTPRG554 - ASI - MongoDB Assignment (ShoppingWorld).docx
@@ -5069,6 +5069,7 @@
                 <w:sz w:val="20"/>
                 <w:szCs w:val="20"/>
               </w:rPr>
+              <w:lastRenderedPageBreak/>
               <w:t>5. Distributed &amp; partition</w:t>
             </w:r>
           </w:p>
@@ -5789,7 +5790,16 @@
           <w:sz w:val="20"/>
           <w:szCs w:val="20"/>
         </w:rPr>
-        <w:t xml:space="preserve">Vertical scaling is adding more resources such as </w:t>
+        <w:t>Vertical scaling is adding more resources such as CPU,RAM or storage to a server or database</w:t>
+      </w:r>
+      <w:r>
+        <w:rPr>
+          <w:rStyle w:val="Heading2Char"/>
+          <w:rFonts w:cs="Arial"/>
+          <w:sz w:val="20"/>
+          <w:szCs w:val="20"/>
+        </w:rPr>
+        <w:t xml:space="preserve"> while having the same responsibilities as before, this is best is small to medium sized </w:t>
       </w:r>
       <w:proofErr w:type="gramStart"/>
       <w:r>
@@ -5799,27 +5809,9 @@
           <w:sz w:val="20"/>
           <w:szCs w:val="20"/>
         </w:rPr>
-        <w:t>CPU,RAM</w:t>
+        <w:t>companies</w:t>
       </w:r>
       <w:proofErr w:type="gramEnd"/>
-      <w:r>
-        <w:rPr>
-          <w:rStyle w:val="Heading2Char"/>
-          <w:rFonts w:cs="Arial"/>
-          <w:sz w:val="20"/>
-          <w:szCs w:val="20"/>
-        </w:rPr>
-        <w:t xml:space="preserve"> or storage to a server or database</w:t>
-      </w:r>
-      <w:r>
-        <w:rPr>
-          <w:rStyle w:val="Heading2Char"/>
-          <w:rFonts w:cs="Arial"/>
-          <w:sz w:val="20"/>
-          <w:szCs w:val="20"/>
-        </w:rPr>
-        <w:t xml:space="preserve"> while having the same responsibilities as before, this is best is small to medium sized companies</w:t>
-      </w:r>
     </w:p>
     <w:p>
       <w:pPr>
@@ -5890,33 +5882,27 @@
         <w:rPr>
           <w:rStyle w:val="Heading2Char"/>
           <w:rFonts w:cs="Arial"/>
-          <w:sz w:val="20"/>
-          <w:szCs w:val="20"/>
-        </w:rPr>
-      </w:pPr>
-      <w:r>
-        <w:rPr>
-          <w:rStyle w:val="Heading2Char"/>
-          <w:rFonts w:cs="Arial"/>
-          <w:sz w:val="20"/>
-          <w:szCs w:val="20"/>
-        </w:rPr>
-        <w:t>R</w:t>
-      </w:r>
-      <w:r>
-        <w:rPr>
-          <w:rStyle w:val="Heading2Char"/>
-          <w:rFonts w:cs="Arial"/>
-          <w:sz w:val="20"/>
-          <w:szCs w:val="20"/>
-        </w:rPr>
-        <w:t xml:space="preserve">ecommend which kind of scaling that </w:t>
+          <w:color w:val="auto"/>
+          <w:sz w:val="20"/>
+          <w:szCs w:val="20"/>
+        </w:rPr>
+      </w:pPr>
+      <w:r>
+        <w:rPr>
+          <w:rStyle w:val="Heading2Char"/>
+          <w:rFonts w:cs="Arial"/>
+          <w:color w:val="auto"/>
+          <w:sz w:val="20"/>
+          <w:szCs w:val="20"/>
+        </w:rPr>
+        <w:t xml:space="preserve">Recommend which kind of scaling that </w:t>
       </w:r>
       <w:proofErr w:type="spellStart"/>
       <w:r>
         <w:rPr>
           <w:rStyle w:val="Heading2Char"/>
           <w:rFonts w:cs="Arial"/>
+          <w:color w:val="auto"/>
           <w:sz w:val="20"/>
           <w:szCs w:val="20"/>
         </w:rPr>
@@ -5927,6 +5913,7 @@
         <w:rPr>
           <w:rStyle w:val="Heading2Char"/>
           <w:rFonts w:cs="Arial"/>
+          <w:color w:val="auto"/>
           <w:sz w:val="20"/>
           <w:szCs w:val="20"/>
         </w:rPr>
@@ -5943,14 +5930,16 @@
         <w:rPr>
           <w:rStyle w:val="Heading2Char"/>
           <w:rFonts w:cs="Arial"/>
-          <w:sz w:val="20"/>
-          <w:szCs w:val="20"/>
-        </w:rPr>
-      </w:pPr>
-      <w:r>
-        <w:rPr>
-          <w:rStyle w:val="Heading2Char"/>
-          <w:rFonts w:cs="Arial"/>
+          <w:color w:val="auto"/>
+          <w:sz w:val="20"/>
+          <w:szCs w:val="20"/>
+        </w:rPr>
+      </w:pPr>
+      <w:r>
+        <w:rPr>
+          <w:rStyle w:val="Heading2Char"/>
+          <w:rFonts w:cs="Arial"/>
+          <w:color w:val="auto"/>
           <w:sz w:val="20"/>
           <w:szCs w:val="20"/>
         </w:rPr>
@@ -5961,6 +5950,7 @@
         <w:rPr>
           <w:rStyle w:val="Heading2Char"/>
           <w:rFonts w:cs="Arial"/>
+          <w:color w:val="auto"/>
           <w:sz w:val="20"/>
           <w:szCs w:val="20"/>
         </w:rPr>
@@ -5971,6 +5961,7 @@
         <w:rPr>
           <w:rStyle w:val="Heading2Char"/>
           <w:rFonts w:cs="Arial"/>
+          <w:color w:val="auto"/>
           <w:sz w:val="20"/>
           <w:szCs w:val="20"/>
         </w:rPr>
@@ -5980,15 +5971,17 @@
         <w:rPr>
           <w:rStyle w:val="Heading2Char"/>
           <w:rFonts w:cs="Arial"/>
-          <w:sz w:val="20"/>
-          <w:szCs w:val="20"/>
-        </w:rPr>
-        <w:t>vertical</w:t>
-      </w:r>
-      <w:r>
-        <w:rPr>
-          <w:rStyle w:val="Heading2Char"/>
-          <w:rFonts w:cs="Arial"/>
+          <w:color w:val="auto"/>
+          <w:sz w:val="20"/>
+          <w:szCs w:val="20"/>
+        </w:rPr>
+        <w:t>horizontal</w:t>
+      </w:r>
+      <w:r>
+        <w:rPr>
+          <w:rStyle w:val="Heading2Char"/>
+          <w:rFonts w:cs="Arial"/>
+          <w:color w:val="auto"/>
           <w:sz w:val="20"/>
           <w:szCs w:val="20"/>
         </w:rPr>
@@ -5999,6 +5992,7 @@
         <w:rPr>
           <w:rStyle w:val="Heading2Char"/>
           <w:rFonts w:cs="Arial"/>
+          <w:color w:val="auto"/>
           <w:sz w:val="20"/>
           <w:szCs w:val="20"/>
         </w:rPr>
@@ -6016,54 +6010,20 @@
         <w:rPr>
           <w:rStyle w:val="Heading2Char"/>
           <w:rFonts w:cs="Arial"/>
-          <w:sz w:val="20"/>
-          <w:szCs w:val="20"/>
-        </w:rPr>
-      </w:pPr>
-      <w:r>
-        <w:rPr>
-          <w:rStyle w:val="Heading2Char"/>
-          <w:rFonts w:cs="Arial"/>
-          <w:sz w:val="20"/>
-          <w:szCs w:val="20"/>
-        </w:rPr>
-        <w:t>Give at leas</w:t>
-      </w:r>
-      <w:r>
-        <w:rPr>
-          <w:rStyle w:val="Heading2Char"/>
-          <w:rFonts w:cs="Arial"/>
-          <w:sz w:val="20"/>
-          <w:szCs w:val="20"/>
-        </w:rPr>
-        <w:t>t</w:t>
-      </w:r>
-      <w:r>
-        <w:rPr>
-          <w:rStyle w:val="Heading2Char"/>
-          <w:rFonts w:cs="Arial"/>
-          <w:sz w:val="20"/>
-          <w:szCs w:val="20"/>
-        </w:rPr>
-        <w:t xml:space="preserve"> two benefits for the kind of scaling </w:t>
-      </w:r>
-      <w:r>
-        <w:rPr>
-          <w:rStyle w:val="Heading2Char"/>
-          <w:rFonts w:cs="Arial"/>
-          <w:sz w:val="20"/>
-          <w:szCs w:val="20"/>
-        </w:rPr>
-        <w:t xml:space="preserve">that </w:t>
-      </w:r>
-      <w:r>
-        <w:rPr>
-          <w:rStyle w:val="Heading2Char"/>
-          <w:rFonts w:cs="Arial"/>
-          <w:sz w:val="20"/>
-          <w:szCs w:val="20"/>
-        </w:rPr>
-        <w:t>you have chosen in part c.</w:t>
+          <w:color w:val="auto"/>
+          <w:sz w:val="20"/>
+          <w:szCs w:val="20"/>
+        </w:rPr>
+      </w:pPr>
+      <w:r>
+        <w:rPr>
+          <w:rStyle w:val="Heading2Char"/>
+          <w:rFonts w:cs="Arial"/>
+          <w:color w:val="auto"/>
+          <w:sz w:val="20"/>
+          <w:szCs w:val="20"/>
+        </w:rPr>
+        <w:t>Give at least two benefits for the kind of scaling that you have chosen in part c.</w:t>
       </w:r>
     </w:p>
     <w:p>
@@ -6076,14 +6036,16 @@
         <w:rPr>
           <w:rStyle w:val="Heading2Char"/>
           <w:rFonts w:cs="Arial"/>
-          <w:sz w:val="20"/>
-          <w:szCs w:val="20"/>
-        </w:rPr>
-      </w:pPr>
-      <w:r>
-        <w:rPr>
-          <w:rStyle w:val="Heading2Char"/>
-          <w:rFonts w:cs="Arial"/>
+          <w:color w:val="auto"/>
+          <w:sz w:val="20"/>
+          <w:szCs w:val="20"/>
+        </w:rPr>
+      </w:pPr>
+      <w:r>
+        <w:rPr>
+          <w:rStyle w:val="Heading2Char"/>
+          <w:rFonts w:cs="Arial"/>
+          <w:color w:val="auto"/>
           <w:sz w:val="20"/>
           <w:szCs w:val="20"/>
         </w:rPr>
@@ -6093,25 +6055,28 @@
         <w:rPr>
           <w:rStyle w:val="Heading2Char"/>
           <w:rFonts w:cs="Arial"/>
-          <w:sz w:val="20"/>
-          <w:szCs w:val="20"/>
-        </w:rPr>
-        <w:t>vertical</w:t>
-      </w:r>
-      <w:r>
-        <w:rPr>
-          <w:rStyle w:val="Heading2Char"/>
-          <w:rFonts w:cs="Arial"/>
-          <w:sz w:val="20"/>
-          <w:szCs w:val="20"/>
-        </w:rPr>
-        <w:t xml:space="preserve"> scaling </w:t>
+          <w:color w:val="auto"/>
+          <w:sz w:val="20"/>
+          <w:szCs w:val="20"/>
+        </w:rPr>
+        <w:t xml:space="preserve">horizontal </w:t>
+      </w:r>
+      <w:r>
+        <w:rPr>
+          <w:rStyle w:val="Heading2Char"/>
+          <w:rFonts w:cs="Arial"/>
+          <w:color w:val="auto"/>
+          <w:sz w:val="20"/>
+          <w:szCs w:val="20"/>
+        </w:rPr>
+        <w:t xml:space="preserve">scaling </w:t>
       </w:r>
       <w:proofErr w:type="gramStart"/>
       <w:r>
         <w:rPr>
           <w:rStyle w:val="Heading2Char"/>
           <w:rFonts w:cs="Arial"/>
+          <w:color w:val="auto"/>
           <w:sz w:val="20"/>
           <w:szCs w:val="20"/>
         </w:rPr>
@@ -6129,30 +6094,33 @@
         <w:rPr>
           <w:rStyle w:val="Heading2Char"/>
           <w:rFonts w:cs="Arial"/>
-          <w:sz w:val="20"/>
-          <w:szCs w:val="20"/>
-        </w:rPr>
-      </w:pPr>
+          <w:color w:val="auto"/>
+          <w:sz w:val="20"/>
+          <w:szCs w:val="20"/>
+        </w:rPr>
+      </w:pPr>
+      <w:r>
+        <w:rPr>
+          <w:rStyle w:val="Heading2Char"/>
+          <w:rFonts w:cs="Arial"/>
+          <w:color w:val="auto"/>
+          <w:sz w:val="20"/>
+          <w:szCs w:val="20"/>
+        </w:rPr>
+        <w:t xml:space="preserve">Horizontal scaling can improve read write times by sharing the query to multiple shards in a </w:t>
+      </w:r>
       <w:proofErr w:type="gramStart"/>
       <w:r>
         <w:rPr>
           <w:rStyle w:val="Heading2Char"/>
           <w:rFonts w:cs="Arial"/>
-          <w:sz w:val="20"/>
-          <w:szCs w:val="20"/>
-        </w:rPr>
-        <w:t>Better reactivity,</w:t>
+          <w:color w:val="auto"/>
+          <w:sz w:val="20"/>
+          <w:szCs w:val="20"/>
+        </w:rPr>
+        <w:t>cluster</w:t>
       </w:r>
       <w:proofErr w:type="gramEnd"/>
-      <w:r>
-        <w:rPr>
-          <w:rStyle w:val="Heading2Char"/>
-          <w:rFonts w:cs="Arial"/>
-          <w:sz w:val="20"/>
-          <w:szCs w:val="20"/>
-        </w:rPr>
-        <w:t xml:space="preserve"> can quickly allocate more resources to scale up or down when needed.</w:t>
-      </w:r>
     </w:p>
     <w:p>
       <w:pPr>
@@ -6164,44 +6132,49 @@
         <w:rPr>
           <w:rStyle w:val="Heading2Char"/>
           <w:rFonts w:cs="Arial"/>
-          <w:sz w:val="20"/>
-          <w:szCs w:val="20"/>
-        </w:rPr>
-      </w:pPr>
-      <w:r>
-        <w:rPr>
-          <w:rStyle w:val="Heading2Char"/>
-          <w:rFonts w:cs="Arial"/>
-          <w:sz w:val="20"/>
-          <w:szCs w:val="20"/>
-        </w:rPr>
-        <w:t xml:space="preserve">Applications will have continued compatibility as it does not need to adapt to new </w:t>
-      </w:r>
-      <w:proofErr w:type="gramStart"/>
-      <w:r>
-        <w:rPr>
-          <w:rStyle w:val="Heading2Char"/>
-          <w:rFonts w:cs="Arial"/>
-          <w:sz w:val="20"/>
-          <w:szCs w:val="20"/>
-        </w:rPr>
-        <w:t>nodes</w:t>
-      </w:r>
-      <w:proofErr w:type="gramEnd"/>
-    </w:p>
-    <w:p>
-      <w:pPr>
-        <w:rPr>
-          <w:rStyle w:val="Heading2Char"/>
-          <w:rFonts w:cs="Arial"/>
-          <w:sz w:val="20"/>
-          <w:szCs w:val="20"/>
-        </w:rPr>
-      </w:pPr>
-      <w:r>
-        <w:rPr>
-          <w:rStyle w:val="Heading2Char"/>
-          <w:rFonts w:cs="Arial"/>
+          <w:color w:val="auto"/>
+          <w:sz w:val="20"/>
+          <w:szCs w:val="20"/>
+        </w:rPr>
+      </w:pPr>
+      <w:proofErr w:type="spellStart"/>
+      <w:r>
+        <w:rPr>
+          <w:rStyle w:val="Heading2Char"/>
+          <w:rFonts w:cs="Arial"/>
+          <w:color w:val="auto"/>
+          <w:sz w:val="20"/>
+          <w:szCs w:val="20"/>
+        </w:rPr>
+        <w:t>Sharding</w:t>
+      </w:r>
+      <w:proofErr w:type="spellEnd"/>
+      <w:r>
+        <w:rPr>
+          <w:rStyle w:val="Heading2Char"/>
+          <w:rFonts w:cs="Arial"/>
+          <w:color w:val="auto"/>
+          <w:sz w:val="20"/>
+          <w:szCs w:val="20"/>
+        </w:rPr>
+        <w:t xml:space="preserve"> adds the benefit of high availability as if one sharded cluster becomes unavailable, other shards can complete the requests.</w:t>
+      </w:r>
+    </w:p>
+    <w:p>
+      <w:pPr>
+        <w:rPr>
+          <w:rStyle w:val="Heading2Char"/>
+          <w:rFonts w:cs="Arial"/>
+          <w:color w:val="auto"/>
+          <w:sz w:val="20"/>
+          <w:szCs w:val="20"/>
+        </w:rPr>
+      </w:pPr>
+      <w:r>
+        <w:rPr>
+          <w:rStyle w:val="Heading2Char"/>
+          <w:rFonts w:cs="Arial"/>
+          <w:color w:val="auto"/>
           <w:sz w:val="20"/>
           <w:szCs w:val="20"/>
         </w:rPr>
@@ -10187,7 +10160,6 @@
         </w:rPr>
       </w:pPr>
       <w:proofErr w:type="spellStart"/>
-      <w:proofErr w:type="gramStart"/>
       <w:r>
         <w:rPr>
           <w:rStyle w:val="Heading2Char"/>
@@ -10198,7 +10170,6 @@
         <w:t>customers.email</w:t>
       </w:r>
       <w:proofErr w:type="spellEnd"/>
-      <w:proofErr w:type="gramEnd"/>
     </w:p>
     <w:p>
       <w:pPr>
@@ -10216,7 +10187,6 @@
         </w:rPr>
       </w:pPr>
       <w:proofErr w:type="spellStart"/>
-      <w:proofErr w:type="gramStart"/>
       <w:r>
         <w:rPr>
           <w:rStyle w:val="Heading2Char"/>
@@ -10227,7 +10197,6 @@
         <w:t>customers.firstName</w:t>
       </w:r>
       <w:proofErr w:type="spellEnd"/>
-      <w:proofErr w:type="gramEnd"/>
       <w:r>
         <w:rPr>
           <w:rStyle w:val="Heading2Char"/>
@@ -10274,7 +10243,6 @@
         </w:rPr>
       </w:pPr>
       <w:proofErr w:type="spellStart"/>
-      <w:proofErr w:type="gramStart"/>
       <w:r>
         <w:rPr>
           <w:rStyle w:val="Heading2Char"/>
@@ -10285,7 +10253,6 @@
         <w:t>carts.ratingFromCustomer</w:t>
       </w:r>
       <w:proofErr w:type="spellEnd"/>
-      <w:proofErr w:type="gramEnd"/>
     </w:p>
     <w:p>
       <w:pPr>
@@ -10331,7 +10298,26 @@
           <w:sz w:val="20"/>
           <w:szCs w:val="20"/>
         </w:rPr>
-        <w:t>customer_</w:t>
+        <w:t>customer_address.addressType</w:t>
+      </w:r>
+      <w:proofErr w:type="spellEnd"/>
+      <w:r>
+        <w:rPr>
+          <w:rStyle w:val="Heading2Char"/>
+          <w:rFonts w:cs="Arial"/>
+          <w:sz w:val="20"/>
+          <w:szCs w:val="20"/>
+        </w:rPr>
+        <w:t xml:space="preserve"> are restricted to these </w:t>
+      </w:r>
+      <w:r>
+        <w:rPr>
+          <w:rStyle w:val="Heading2Char"/>
+          <w:rFonts w:cs="Arial"/>
+          <w:sz w:val="20"/>
+          <w:szCs w:val="20"/>
+        </w:rPr>
+        <w:t>values (</w:t>
       </w:r>
       <w:proofErr w:type="gramStart"/>
       <w:r>
@@ -10341,9 +10327,8 @@
           <w:sz w:val="20"/>
           <w:szCs w:val="20"/>
         </w:rPr>
-        <w:t>address.addressType</w:t>
-      </w:r>
-      <w:proofErr w:type="spellEnd"/>
+        <w:t>i.e.</w:t>
+      </w:r>
       <w:proofErr w:type="gramEnd"/>
       <w:r>
         <w:rPr>
@@ -10352,16 +10337,7 @@
           <w:sz w:val="20"/>
           <w:szCs w:val="20"/>
         </w:rPr>
-        <w:t xml:space="preserve"> are restricted to these </w:t>
-      </w:r>
-      <w:r>
-        <w:rPr>
-          <w:rStyle w:val="Heading2Char"/>
-          <w:rFonts w:cs="Arial"/>
-          <w:sz w:val="20"/>
-          <w:szCs w:val="20"/>
-        </w:rPr>
-        <w:t xml:space="preserve">values (i.e. </w:t>
+        <w:t xml:space="preserve"> </w:t>
       </w:r>
       <w:proofErr w:type="spellStart"/>
       <w:r>
@@ -10708,6 +10684,25 @@
         </w:rPr>
       </w:pPr>
       <w:proofErr w:type="spellStart"/>
+      <w:r>
+        <w:rPr>
+          <w:rStyle w:val="Heading2Char"/>
+          <w:rFonts w:cs="Arial"/>
+          <w:sz w:val="20"/>
+          <w:szCs w:val="20"/>
+        </w:rPr>
+        <w:t>customers.email</w:t>
+      </w:r>
+      <w:proofErr w:type="spellEnd"/>
+      <w:r>
+        <w:rPr>
+          <w:rStyle w:val="Heading2Char"/>
+          <w:rFonts w:cs="Arial"/>
+          <w:sz w:val="20"/>
+          <w:szCs w:val="20"/>
+        </w:rPr>
+        <w:t xml:space="preserve"> – insert document with no </w:t>
+      </w:r>
       <w:proofErr w:type="gramStart"/>
       <w:r>
         <w:rPr>
@@ -10716,19 +10711,9 @@
           <w:sz w:val="20"/>
           <w:szCs w:val="20"/>
         </w:rPr>
-        <w:t>customers.email</w:t>
-      </w:r>
-      <w:proofErr w:type="spellEnd"/>
+        <w:t>email</w:t>
+      </w:r>
       <w:proofErr w:type="gramEnd"/>
-      <w:r>
-        <w:rPr>
-          <w:rStyle w:val="Heading2Char"/>
-          <w:rFonts w:cs="Arial"/>
-          <w:sz w:val="20"/>
-          <w:szCs w:val="20"/>
-        </w:rPr>
-        <w:t xml:space="preserve"> – insert document with no email</w:t>
-      </w:r>
     </w:p>
     <w:p>
       <w:pPr>
@@ -10753,7 +10738,37 @@
           <w:sz w:val="20"/>
           <w:szCs w:val="20"/>
         </w:rPr>
-        <w:t>customer_</w:t>
+        <w:t>customer_addresses.addressType</w:t>
+      </w:r>
+      <w:proofErr w:type="spellEnd"/>
+      <w:r>
+        <w:rPr>
+          <w:rStyle w:val="Heading2Char"/>
+          <w:rFonts w:cs="Arial"/>
+          <w:sz w:val="20"/>
+          <w:szCs w:val="20"/>
+        </w:rPr>
+        <w:t xml:space="preserve"> – insert data value not within the </w:t>
+      </w:r>
+      <w:proofErr w:type="spellStart"/>
+      <w:r>
+        <w:rPr>
+          <w:rStyle w:val="Heading2Char"/>
+          <w:rFonts w:cs="Arial"/>
+          <w:sz w:val="20"/>
+          <w:szCs w:val="20"/>
+        </w:rPr>
+        <w:t>enum</w:t>
+      </w:r>
+      <w:proofErr w:type="spellEnd"/>
+      <w:r>
+        <w:rPr>
+          <w:rStyle w:val="Heading2Char"/>
+          <w:rFonts w:cs="Arial"/>
+          <w:sz w:val="20"/>
+          <w:szCs w:val="20"/>
+        </w:rPr>
+        <w:t xml:space="preserve">() </w:t>
       </w:r>
       <w:proofErr w:type="gramStart"/>
       <w:r>
@@ -10763,39 +10778,9 @@
           <w:sz w:val="20"/>
           <w:szCs w:val="20"/>
         </w:rPr>
-        <w:t>addresses.addressType</w:t>
-      </w:r>
-      <w:proofErr w:type="spellEnd"/>
+        <w:t>values</w:t>
+      </w:r>
       <w:proofErr w:type="gramEnd"/>
-      <w:r>
-        <w:rPr>
-          <w:rStyle w:val="Heading2Char"/>
-          <w:rFonts w:cs="Arial"/>
-          <w:sz w:val="20"/>
-          <w:szCs w:val="20"/>
-        </w:rPr>
-        <w:t xml:space="preserve"> – insert data value not within the </w:t>
-      </w:r>
-      <w:proofErr w:type="spellStart"/>
-      <w:r>
-        <w:rPr>
-          <w:rStyle w:val="Heading2Char"/>
-          <w:rFonts w:cs="Arial"/>
-          <w:sz w:val="20"/>
-          <w:szCs w:val="20"/>
-        </w:rPr>
-        <w:t>enum</w:t>
-      </w:r>
-      <w:proofErr w:type="spellEnd"/>
-      <w:r>
-        <w:rPr>
-          <w:rStyle w:val="Heading2Char"/>
-          <w:rFonts w:cs="Arial"/>
-          <w:sz w:val="20"/>
-          <w:szCs w:val="20"/>
-        </w:rPr>
-        <w:t>() values</w:t>
-      </w:r>
     </w:p>
     <w:p>
       <w:pPr>
@@ -11150,7 +11135,6 @@
         <w:t xml:space="preserve"> no fixed schema, write </w:t>
       </w:r>
       <w:proofErr w:type="spellStart"/>
-      <w:proofErr w:type="gramStart"/>
       <w:r>
         <w:rPr>
           <w:rStyle w:val="Heading2Char"/>
@@ -11168,17 +11152,7 @@
           <w:sz w:val="20"/>
           <w:szCs w:val="20"/>
         </w:rPr>
-        <w:t>(</w:t>
-      </w:r>
-      <w:proofErr w:type="gramEnd"/>
-      <w:r>
-        <w:rPr>
-          <w:rStyle w:val="Heading2Char"/>
-          <w:rFonts w:cs="Arial"/>
-          <w:sz w:val="20"/>
-          <w:szCs w:val="20"/>
-        </w:rPr>
-        <w:t xml:space="preserve">) statement to test the </w:t>
+        <w:t xml:space="preserve">() statement to test the </w:t>
       </w:r>
       <w:r>
         <w:rPr>
@@ -11381,7 +11355,6 @@
         <w:t>companyName</w:t>
       </w:r>
       <w:proofErr w:type="spellEnd"/>
-      <w:proofErr w:type="gramStart"/>
       <w:r>
         <w:rPr>
           <w:rStyle w:val="Heading2Char"/>
@@ -11391,10 +11364,11 @@
           <w:sz w:val="20"/>
           <w:szCs w:val="20"/>
         </w:rPr>
-        <w:t>:  “</w:t>
-      </w:r>
-      <w:proofErr w:type="gramEnd"/>
-      <w:r>
+        <w:t>:  “City Shopper Co. Ltd”</w:t>
+      </w:r>
+    </w:p>
+    <w:p>
+      <w:pPr>
         <w:rPr>
           <w:rStyle w:val="Heading2Char"/>
           <w:rFonts w:cs="Arial"/>
@@ -11403,11 +11377,8 @@
           <w:sz w:val="20"/>
           <w:szCs w:val="20"/>
         </w:rPr>
-        <w:t>City Shopper Co. Ltd”</w:t>
-      </w:r>
-    </w:p>
-    <w:p>
-      <w:pPr>
+      </w:pPr>
+      <w:r>
         <w:rPr>
           <w:rStyle w:val="Heading2Char"/>
           <w:rFonts w:cs="Arial"/>
@@ -11416,8 +11387,12 @@
           <w:sz w:val="20"/>
           <w:szCs w:val="20"/>
         </w:rPr>
-      </w:pPr>
-      <w:r>
+        <w:tab/>
+        <w:t>website:   “cityshopper.com.au”</w:t>
+      </w:r>
+    </w:p>
+    <w:p>
+      <w:pPr>
         <w:rPr>
           <w:rStyle w:val="Heading2Char"/>
           <w:rFonts w:cs="Arial"/>
@@ -11426,10 +11401,7 @@
           <w:sz w:val="20"/>
           <w:szCs w:val="20"/>
         </w:rPr>
-        <w:tab/>
-        <w:t>website:</w:t>
-      </w:r>
-      <w:proofErr w:type="gramStart"/>
+      </w:pPr>
       <w:r>
         <w:rPr>
           <w:rStyle w:val="Heading2Char"/>
@@ -11439,9 +11411,9 @@
           <w:sz w:val="20"/>
           <w:szCs w:val="20"/>
         </w:rPr>
-        <w:t xml:space="preserve">   “</w:t>
-      </w:r>
-      <w:proofErr w:type="gramEnd"/>
+        <w:tab/>
+      </w:r>
+      <w:proofErr w:type="spellStart"/>
       <w:r>
         <w:rPr>
           <w:rStyle w:val="Heading2Char"/>
@@ -11451,11 +11423,10 @@
           <w:sz w:val="20"/>
           <w:szCs w:val="20"/>
         </w:rPr>
-        <w:t>cityshopper.com.au”</w:t>
-      </w:r>
-    </w:p>
-    <w:p>
-      <w:pPr>
+        <w:t>registeredDate</w:t>
+      </w:r>
+      <w:proofErr w:type="spellEnd"/>
+      <w:r>
         <w:rPr>
           <w:rStyle w:val="Heading2Char"/>
           <w:rFonts w:cs="Arial"/>
@@ -11464,8 +11435,698 @@
           <w:sz w:val="20"/>
           <w:szCs w:val="20"/>
         </w:rPr>
-      </w:pPr>
-      <w:r>
+        <w:t>: “2022-05-01 00:00:00”</w:t>
+      </w:r>
+    </w:p>
+    <w:p>
+      <w:pPr>
+        <w:rPr>
+          <w:rStyle w:val="Heading2Char"/>
+          <w:rFonts w:cs="Arial"/>
+          <w:sz w:val="20"/>
+          <w:szCs w:val="20"/>
+        </w:rPr>
+      </w:pPr>
+      <w:r>
+        <w:rPr>
+          <w:rStyle w:val="Heading2Char"/>
+          <w:rFonts w:cs="Arial"/>
+          <w:sz w:val="20"/>
+          <w:szCs w:val="20"/>
+        </w:rPr>
+        <w:tab/>
+      </w:r>
+      <w:proofErr w:type="spellStart"/>
+      <w:r>
+        <w:rPr>
+          <w:rStyle w:val="Heading2Char"/>
+          <w:rFonts w:cs="Arial"/>
+          <w:sz w:val="20"/>
+          <w:szCs w:val="20"/>
+        </w:rPr>
+        <w:t>annualSpend</w:t>
+      </w:r>
+      <w:proofErr w:type="spellEnd"/>
+      <w:r>
+        <w:rPr>
+          <w:rStyle w:val="Heading2Char"/>
+          <w:rFonts w:cs="Arial"/>
+          <w:sz w:val="20"/>
+          <w:szCs w:val="20"/>
+        </w:rPr>
+        <w:t xml:space="preserve">: $0.00 </w:t>
+      </w:r>
+    </w:p>
+    <w:p>
+      <w:pPr>
+        <w:rPr>
+          <w:rStyle w:val="Heading2Char"/>
+          <w:rFonts w:cs="Arial"/>
+          <w:sz w:val="20"/>
+          <w:szCs w:val="20"/>
+        </w:rPr>
+      </w:pPr>
+      <w:r>
+        <w:rPr>
+          <w:rStyle w:val="Heading2Char"/>
+          <w:rFonts w:cs="Arial"/>
+          <w:sz w:val="20"/>
+          <w:szCs w:val="20"/>
+        </w:rPr>
+        <w:tab/>
+        <w:t>phones[ ]:</w:t>
+      </w:r>
+      <w:r>
+        <w:rPr>
+          <w:rStyle w:val="Heading2Char"/>
+          <w:rFonts w:cs="Arial"/>
+          <w:sz w:val="20"/>
+          <w:szCs w:val="20"/>
+        </w:rPr>
+        <w:tab/>
+      </w:r>
+    </w:p>
+    <w:p>
+      <w:pPr>
+        <w:rPr>
+          <w:rStyle w:val="Heading2Char"/>
+          <w:rFonts w:cs="Arial"/>
+          <w:sz w:val="20"/>
+          <w:szCs w:val="20"/>
+        </w:rPr>
+      </w:pPr>
+      <w:r>
+        <w:rPr>
+          <w:rStyle w:val="Heading2Char"/>
+          <w:rFonts w:cs="Arial"/>
+          <w:sz w:val="20"/>
+          <w:szCs w:val="20"/>
+        </w:rPr>
+        <w:tab/>
+      </w:r>
+      <w:r>
+        <w:rPr>
+          <w:rStyle w:val="Heading2Char"/>
+          <w:rFonts w:cs="Arial"/>
+          <w:sz w:val="20"/>
+          <w:szCs w:val="20"/>
+        </w:rPr>
+        <w:tab/>
+      </w:r>
+      <w:proofErr w:type="spellStart"/>
+      <w:r>
+        <w:rPr>
+          <w:rStyle w:val="Heading2Char"/>
+          <w:rFonts w:cs="Arial"/>
+          <w:sz w:val="20"/>
+          <w:szCs w:val="20"/>
+        </w:rPr>
+        <w:t>phoneType</w:t>
+      </w:r>
+      <w:proofErr w:type="spellEnd"/>
+      <w:r>
+        <w:rPr>
+          <w:rStyle w:val="Heading2Char"/>
+          <w:rFonts w:cs="Arial"/>
+          <w:sz w:val="20"/>
+          <w:szCs w:val="20"/>
+        </w:rPr>
+        <w:t>:  “Business”</w:t>
+      </w:r>
+    </w:p>
+    <w:p>
+      <w:pPr>
+        <w:rPr>
+          <w:rStyle w:val="Heading2Char"/>
+          <w:rFonts w:cs="Arial"/>
+          <w:sz w:val="20"/>
+          <w:szCs w:val="20"/>
+        </w:rPr>
+      </w:pPr>
+      <w:r>
+        <w:rPr>
+          <w:rStyle w:val="Heading2Char"/>
+          <w:rFonts w:cs="Arial"/>
+          <w:sz w:val="20"/>
+          <w:szCs w:val="20"/>
+        </w:rPr>
+        <w:tab/>
+      </w:r>
+      <w:r>
+        <w:rPr>
+          <w:rStyle w:val="Heading2Char"/>
+          <w:rFonts w:cs="Arial"/>
+          <w:sz w:val="20"/>
+          <w:szCs w:val="20"/>
+        </w:rPr>
+        <w:tab/>
+      </w:r>
+      <w:proofErr w:type="spellStart"/>
+      <w:r>
+        <w:rPr>
+          <w:rStyle w:val="Heading2Char"/>
+          <w:rFonts w:cs="Arial"/>
+          <w:sz w:val="20"/>
+          <w:szCs w:val="20"/>
+        </w:rPr>
+        <w:t>phoneNumber</w:t>
+      </w:r>
+      <w:proofErr w:type="spellEnd"/>
+      <w:r>
+        <w:rPr>
+          <w:rStyle w:val="Heading2Char"/>
+          <w:rFonts w:cs="Arial"/>
+          <w:sz w:val="20"/>
+          <w:szCs w:val="20"/>
+        </w:rPr>
+        <w:t>:  “08-82778888”</w:t>
+      </w:r>
+    </w:p>
+    <w:p>
+      <w:pPr>
+        <w:rPr>
+          <w:rStyle w:val="Heading2Char"/>
+          <w:rFonts w:cs="Arial"/>
+          <w:sz w:val="20"/>
+          <w:szCs w:val="20"/>
+        </w:rPr>
+      </w:pPr>
+    </w:p>
+    <w:p>
+      <w:pPr>
+        <w:rPr>
+          <w:rStyle w:val="Heading2Char"/>
+          <w:rFonts w:cs="Arial"/>
+          <w:sz w:val="20"/>
+          <w:szCs w:val="20"/>
+        </w:rPr>
+      </w:pPr>
+      <w:r>
+        <w:rPr>
+          <w:rStyle w:val="Heading2Char"/>
+          <w:rFonts w:cs="Arial"/>
+          <w:sz w:val="20"/>
+          <w:szCs w:val="20"/>
+        </w:rPr>
+        <w:tab/>
+      </w:r>
+      <w:proofErr w:type="spellStart"/>
+      <w:r>
+        <w:rPr>
+          <w:rStyle w:val="Heading2Char"/>
+          <w:rFonts w:cs="Arial"/>
+          <w:sz w:val="20"/>
+          <w:szCs w:val="20"/>
+        </w:rPr>
+        <w:t>customer_addresses</w:t>
+      </w:r>
+      <w:proofErr w:type="spellEnd"/>
+      <w:r>
+        <w:rPr>
+          <w:rStyle w:val="Heading2Char"/>
+          <w:rFonts w:cs="Arial"/>
+          <w:sz w:val="20"/>
+          <w:szCs w:val="20"/>
+        </w:rPr>
+        <w:t>[ ]:</w:t>
+      </w:r>
+    </w:p>
+    <w:p>
+      <w:pPr>
+        <w:rPr>
+          <w:rStyle w:val="Heading2Char"/>
+          <w:rFonts w:cs="Arial"/>
+          <w:sz w:val="20"/>
+          <w:szCs w:val="20"/>
+        </w:rPr>
+      </w:pPr>
+      <w:r>
+        <w:rPr>
+          <w:rStyle w:val="Heading2Char"/>
+          <w:rFonts w:cs="Arial"/>
+          <w:sz w:val="20"/>
+          <w:szCs w:val="20"/>
+        </w:rPr>
+        <w:tab/>
+      </w:r>
+      <w:r>
+        <w:rPr>
+          <w:rStyle w:val="Heading2Char"/>
+          <w:rFonts w:cs="Arial"/>
+          <w:sz w:val="20"/>
+          <w:szCs w:val="20"/>
+        </w:rPr>
+        <w:tab/>
+      </w:r>
+      <w:proofErr w:type="spellStart"/>
+      <w:r>
+        <w:rPr>
+          <w:rStyle w:val="Heading2Char"/>
+          <w:rFonts w:cs="Arial"/>
+          <w:sz w:val="20"/>
+          <w:szCs w:val="20"/>
+        </w:rPr>
+        <w:t>addressType</w:t>
+      </w:r>
+      <w:proofErr w:type="spellEnd"/>
+      <w:r>
+        <w:rPr>
+          <w:rStyle w:val="Heading2Char"/>
+          <w:rFonts w:cs="Arial"/>
+          <w:sz w:val="20"/>
+          <w:szCs w:val="20"/>
+        </w:rPr>
+        <w:t>: “Business”</w:t>
+      </w:r>
+    </w:p>
+    <w:p>
+      <w:pPr>
+        <w:rPr>
+          <w:rStyle w:val="Heading2Char"/>
+          <w:rFonts w:cs="Arial"/>
+          <w:sz w:val="20"/>
+          <w:szCs w:val="20"/>
+        </w:rPr>
+      </w:pPr>
+      <w:r>
+        <w:rPr>
+          <w:rStyle w:val="Heading2Char"/>
+          <w:rFonts w:cs="Arial"/>
+          <w:sz w:val="20"/>
+          <w:szCs w:val="20"/>
+        </w:rPr>
+        <w:tab/>
+      </w:r>
+      <w:r>
+        <w:rPr>
+          <w:rStyle w:val="Heading2Char"/>
+          <w:rFonts w:cs="Arial"/>
+          <w:sz w:val="20"/>
+          <w:szCs w:val="20"/>
+        </w:rPr>
+        <w:tab/>
+        <w:t>street:  “1 First Street”</w:t>
+      </w:r>
+    </w:p>
+    <w:p>
+      <w:pPr>
+        <w:rPr>
+          <w:rStyle w:val="Heading2Char"/>
+          <w:rFonts w:cs="Arial"/>
+          <w:sz w:val="20"/>
+          <w:szCs w:val="20"/>
+        </w:rPr>
+      </w:pPr>
+      <w:r>
+        <w:rPr>
+          <w:rStyle w:val="Heading2Char"/>
+          <w:rFonts w:cs="Arial"/>
+          <w:sz w:val="20"/>
+          <w:szCs w:val="20"/>
+        </w:rPr>
+        <w:tab/>
+      </w:r>
+      <w:r>
+        <w:rPr>
+          <w:rStyle w:val="Heading2Char"/>
+          <w:rFonts w:cs="Arial"/>
+          <w:sz w:val="20"/>
+          <w:szCs w:val="20"/>
+        </w:rPr>
+        <w:tab/>
+        <w:t>city:   “Adelaide”</w:t>
+      </w:r>
+    </w:p>
+    <w:p>
+      <w:pPr>
+        <w:rPr>
+          <w:rStyle w:val="Heading2Char"/>
+          <w:rFonts w:cs="Arial"/>
+          <w:sz w:val="20"/>
+          <w:szCs w:val="20"/>
+        </w:rPr>
+      </w:pPr>
+      <w:r>
+        <w:rPr>
+          <w:rStyle w:val="Heading2Char"/>
+          <w:rFonts w:cs="Arial"/>
+          <w:sz w:val="20"/>
+          <w:szCs w:val="20"/>
+        </w:rPr>
+        <w:tab/>
+      </w:r>
+      <w:r>
+        <w:rPr>
+          <w:rStyle w:val="Heading2Char"/>
+          <w:rFonts w:cs="Arial"/>
+          <w:sz w:val="20"/>
+          <w:szCs w:val="20"/>
+        </w:rPr>
+        <w:tab/>
+      </w:r>
+      <w:proofErr w:type="spellStart"/>
+      <w:r>
+        <w:rPr>
+          <w:rStyle w:val="Heading2Char"/>
+          <w:rFonts w:cs="Arial"/>
+          <w:sz w:val="20"/>
+          <w:szCs w:val="20"/>
+        </w:rPr>
+        <w:t>postalcode</w:t>
+      </w:r>
+      <w:proofErr w:type="spellEnd"/>
+      <w:r>
+        <w:rPr>
+          <w:rStyle w:val="Heading2Char"/>
+          <w:rFonts w:cs="Arial"/>
+          <w:sz w:val="20"/>
+          <w:szCs w:val="20"/>
+        </w:rPr>
+        <w:t>: “5000“</w:t>
+      </w:r>
+    </w:p>
+    <w:p>
+      <w:pPr>
+        <w:rPr>
+          <w:rStyle w:val="Heading2Char"/>
+          <w:rFonts w:cs="Arial"/>
+          <w:sz w:val="20"/>
+          <w:szCs w:val="20"/>
+        </w:rPr>
+      </w:pPr>
+      <w:r>
+        <w:rPr>
+          <w:rStyle w:val="Heading2Char"/>
+          <w:rFonts w:cs="Arial"/>
+          <w:sz w:val="20"/>
+          <w:szCs w:val="20"/>
+        </w:rPr>
+        <w:tab/>
+      </w:r>
+      <w:r>
+        <w:rPr>
+          <w:rStyle w:val="Heading2Char"/>
+          <w:rFonts w:cs="Arial"/>
+          <w:sz w:val="20"/>
+          <w:szCs w:val="20"/>
+        </w:rPr>
+        <w:tab/>
+        <w:t xml:space="preserve">state:  </w:t>
+      </w:r>
+      <w:r>
+        <w:rPr>
+          <w:rStyle w:val="Heading2Char"/>
+          <w:rFonts w:cs="Arial"/>
+          <w:sz w:val="20"/>
+          <w:szCs w:val="20"/>
+        </w:rPr>
+        <w:t>"</w:t>
+      </w:r>
+      <w:r>
+        <w:rPr>
+          <w:rStyle w:val="Heading2Char"/>
+          <w:rFonts w:cs="Arial"/>
+          <w:sz w:val="20"/>
+          <w:szCs w:val="20"/>
+        </w:rPr>
+        <w:t>SA</w:t>
+      </w:r>
+      <w:r>
+        <w:rPr>
+          <w:rStyle w:val="Heading2Char"/>
+          <w:rFonts w:cs="Arial"/>
+          <w:sz w:val="20"/>
+          <w:szCs w:val="20"/>
+        </w:rPr>
+        <w:t>"</w:t>
+      </w:r>
+    </w:p>
+    <w:p>
+      <w:pPr>
+        <w:rPr>
+          <w:rStyle w:val="Heading2Char"/>
+          <w:rFonts w:cs="Arial"/>
+          <w:sz w:val="20"/>
+          <w:szCs w:val="20"/>
+        </w:rPr>
+      </w:pPr>
+      <w:r>
+        <w:rPr>
+          <w:rStyle w:val="Heading2Char"/>
+          <w:rFonts w:cs="Arial"/>
+          <w:sz w:val="20"/>
+          <w:szCs w:val="20"/>
+        </w:rPr>
+        <w:tab/>
+      </w:r>
+      <w:r>
+        <w:rPr>
+          <w:rStyle w:val="Heading2Char"/>
+          <w:rFonts w:cs="Arial"/>
+          <w:sz w:val="20"/>
+          <w:szCs w:val="20"/>
+        </w:rPr>
+        <w:tab/>
+        <w:t xml:space="preserve">country:  </w:t>
+      </w:r>
+      <w:r>
+        <w:rPr>
+          <w:rStyle w:val="Heading2Char"/>
+          <w:rFonts w:cs="Arial"/>
+          <w:sz w:val="20"/>
+          <w:szCs w:val="20"/>
+        </w:rPr>
+        <w:t>"</w:t>
+      </w:r>
+      <w:r>
+        <w:rPr>
+          <w:rStyle w:val="Heading2Char"/>
+          <w:rFonts w:cs="Arial"/>
+          <w:sz w:val="20"/>
+          <w:szCs w:val="20"/>
+        </w:rPr>
+        <w:t>Australia</w:t>
+      </w:r>
+      <w:r>
+        <w:rPr>
+          <w:rStyle w:val="Heading2Char"/>
+          <w:rFonts w:cs="Arial"/>
+          <w:sz w:val="20"/>
+          <w:szCs w:val="20"/>
+        </w:rPr>
+        <w:t>"</w:t>
+      </w:r>
+    </w:p>
+    <w:p>
+      <w:pPr>
+        <w:rPr>
+          <w:rStyle w:val="Heading2Char"/>
+          <w:rFonts w:cs="Arial"/>
+          <w:sz w:val="20"/>
+          <w:szCs w:val="20"/>
+        </w:rPr>
+      </w:pPr>
+      <w:r>
+        <w:rPr>
+          <w:rStyle w:val="Heading2Char"/>
+          <w:rFonts w:cs="Arial"/>
+          <w:sz w:val="20"/>
+          <w:szCs w:val="20"/>
+        </w:rPr>
+        <w:tab/>
+        <w:t>interests[ ]:</w:t>
+      </w:r>
+    </w:p>
+    <w:p>
+      <w:pPr>
+        <w:rPr>
+          <w:rStyle w:val="Heading2Char"/>
+          <w:rFonts w:cs="Arial"/>
+          <w:sz w:val="20"/>
+          <w:szCs w:val="20"/>
+        </w:rPr>
+      </w:pPr>
+      <w:r>
+        <w:rPr>
+          <w:rStyle w:val="Heading2Char"/>
+          <w:rFonts w:cs="Arial"/>
+          <w:sz w:val="20"/>
+          <w:szCs w:val="20"/>
+        </w:rPr>
+        <w:tab/>
+      </w:r>
+      <w:r>
+        <w:rPr>
+          <w:rStyle w:val="Heading2Char"/>
+          <w:rFonts w:cs="Arial"/>
+          <w:sz w:val="20"/>
+          <w:szCs w:val="20"/>
+        </w:rPr>
+        <w:tab/>
+      </w:r>
+      <w:proofErr w:type="spellStart"/>
+      <w:r>
+        <w:rPr>
+          <w:rStyle w:val="Heading2Char"/>
+          <w:rFonts w:cs="Arial"/>
+          <w:sz w:val="20"/>
+          <w:szCs w:val="20"/>
+        </w:rPr>
+        <w:t>interestName</w:t>
+      </w:r>
+      <w:proofErr w:type="spellEnd"/>
+      <w:r>
+        <w:rPr>
+          <w:rStyle w:val="Heading2Char"/>
+          <w:rFonts w:cs="Arial"/>
+          <w:sz w:val="20"/>
+          <w:szCs w:val="20"/>
+        </w:rPr>
+        <w:t>: [{</w:t>
+      </w:r>
+      <w:r>
+        <w:rPr>
+          <w:rStyle w:val="Heading2Char"/>
+          <w:rFonts w:cs="Arial"/>
+          <w:sz w:val="20"/>
+          <w:szCs w:val="20"/>
+        </w:rPr>
+        <w:t>"</w:t>
+      </w:r>
+      <w:r>
+        <w:rPr>
+          <w:rStyle w:val="Heading2Char"/>
+          <w:rFonts w:cs="Arial"/>
+          <w:sz w:val="20"/>
+          <w:szCs w:val="20"/>
+        </w:rPr>
+        <w:t>gardening</w:t>
+      </w:r>
+      <w:r>
+        <w:rPr>
+          <w:rStyle w:val="Heading2Char"/>
+          <w:rFonts w:cs="Arial"/>
+          <w:sz w:val="20"/>
+          <w:szCs w:val="20"/>
+        </w:rPr>
+        <w:t>"</w:t>
+      </w:r>
+      <w:r>
+        <w:rPr>
+          <w:rStyle w:val="Heading2Char"/>
+          <w:rFonts w:cs="Arial"/>
+          <w:sz w:val="20"/>
+          <w:szCs w:val="20"/>
+        </w:rPr>
+        <w:t xml:space="preserve">, </w:t>
+      </w:r>
+      <w:r>
+        <w:rPr>
+          <w:rStyle w:val="Heading2Char"/>
+          <w:rFonts w:cs="Arial"/>
+          <w:sz w:val="20"/>
+          <w:szCs w:val="20"/>
+        </w:rPr>
+        <w:t>"</w:t>
+      </w:r>
+      <w:r>
+        <w:rPr>
+          <w:rStyle w:val="Heading2Char"/>
+          <w:rFonts w:cs="Arial"/>
+          <w:sz w:val="20"/>
+          <w:szCs w:val="20"/>
+        </w:rPr>
+        <w:t>tools</w:t>
+      </w:r>
+      <w:r>
+        <w:rPr>
+          <w:rStyle w:val="Heading2Char"/>
+          <w:rFonts w:cs="Arial"/>
+          <w:sz w:val="20"/>
+          <w:szCs w:val="20"/>
+        </w:rPr>
+        <w:t>"</w:t>
+      </w:r>
+      <w:r>
+        <w:rPr>
+          <w:rStyle w:val="Heading2Char"/>
+          <w:rFonts w:cs="Arial"/>
+          <w:sz w:val="20"/>
+          <w:szCs w:val="20"/>
+        </w:rPr>
+        <w:t>, null}]</w:t>
+      </w:r>
+    </w:p>
+    <w:p>
+      <w:pPr>
+        <w:rPr>
+          <w:rStyle w:val="Heading2Char"/>
+          <w:rFonts w:cs="Arial"/>
+          <w:sz w:val="20"/>
+          <w:szCs w:val="20"/>
+        </w:rPr>
+      </w:pPr>
+    </w:p>
+    <w:p>
+      <w:pPr>
+        <w:rPr>
+          <w:rStyle w:val="Heading2Char"/>
+          <w:rFonts w:cs="Arial"/>
+          <w:sz w:val="20"/>
+          <w:szCs w:val="20"/>
+        </w:rPr>
+      </w:pPr>
+    </w:p>
+    <w:p>
+      <w:pPr>
+        <w:rPr>
+          <w:rStyle w:val="Heading2Char"/>
+          <w:rFonts w:cs="Arial"/>
+          <w:sz w:val="20"/>
+          <w:szCs w:val="20"/>
+        </w:rPr>
+      </w:pPr>
+      <w:r>
+        <w:rPr>
+          <w:rStyle w:val="Heading2Char"/>
+          <w:rFonts w:cs="Arial"/>
+          <w:sz w:val="20"/>
+          <w:szCs w:val="20"/>
+        </w:rPr>
+        <w:tab/>
+      </w:r>
+      <w:proofErr w:type="spellStart"/>
+      <w:r>
+        <w:rPr>
+          <w:rStyle w:val="Heading2Char"/>
+          <w:rFonts w:cs="Arial"/>
+          <w:sz w:val="20"/>
+          <w:szCs w:val="20"/>
+        </w:rPr>
+        <w:t>customerID</w:t>
+      </w:r>
+      <w:proofErr w:type="spellEnd"/>
+      <w:r>
+        <w:rPr>
+          <w:rStyle w:val="Heading2Char"/>
+          <w:rFonts w:cs="Arial"/>
+          <w:sz w:val="20"/>
+          <w:szCs w:val="20"/>
+        </w:rPr>
+        <w:t>: 1</w:t>
+      </w:r>
+      <w:r>
+        <w:rPr>
+          <w:rStyle w:val="Heading2Char"/>
+          <w:rFonts w:cs="Arial"/>
+          <w:sz w:val="20"/>
+          <w:szCs w:val="20"/>
+        </w:rPr>
+        <w:t>1</w:t>
+      </w:r>
+    </w:p>
+    <w:p>
+      <w:pPr>
         <w:rPr>
           <w:rStyle w:val="Heading2Char"/>
           <w:rFonts w:cs="Arial"/>
@@ -11474,7 +12135,15 @@
           <w:sz w:val="20"/>
           <w:szCs w:val="20"/>
         </w:rPr>
-        <w:tab/>
+      </w:pPr>
+      <w:r>
+        <w:rPr>
+          <w:rStyle w:val="Heading2Char"/>
+          <w:rFonts w:cs="Arial"/>
+          <w:sz w:val="20"/>
+          <w:szCs w:val="20"/>
+        </w:rPr>
+        <w:t xml:space="preserve">             </w:t>
       </w:r>
       <w:proofErr w:type="spellStart"/>
       <w:r>
@@ -11486,7 +12155,7 @@
           <w:sz w:val="20"/>
           <w:szCs w:val="20"/>
         </w:rPr>
-        <w:t>registeredDate</w:t>
+        <w:t>companyName</w:t>
       </w:r>
       <w:proofErr w:type="spellEnd"/>
       <w:r>
@@ -11498,22 +12167,26 @@
           <w:sz w:val="20"/>
           <w:szCs w:val="20"/>
         </w:rPr>
-        <w:t>: “2022-05-01 00:00:00”</w:t>
-      </w:r>
-    </w:p>
-    <w:p>
-      <w:pPr>
-        <w:rPr>
-          <w:rStyle w:val="Heading2Char"/>
-          <w:rFonts w:cs="Arial"/>
-          <w:sz w:val="20"/>
-          <w:szCs w:val="20"/>
-        </w:rPr>
-      </w:pPr>
-      <w:r>
-        <w:rPr>
-          <w:rStyle w:val="Heading2Char"/>
-          <w:rFonts w:cs="Arial"/>
+        <w:t>:  "Country Shopper Co. Ltd"</w:t>
+      </w:r>
+    </w:p>
+    <w:p>
+      <w:pPr>
+        <w:rPr>
+          <w:rStyle w:val="Heading2Char"/>
+          <w:rFonts w:cs="Arial"/>
+          <w:i/>
+          <w:iCs/>
+          <w:sz w:val="20"/>
+          <w:szCs w:val="20"/>
+        </w:rPr>
+      </w:pPr>
+      <w:r>
+        <w:rPr>
+          <w:rStyle w:val="Heading2Char"/>
+          <w:rFonts w:cs="Arial"/>
+          <w:i/>
+          <w:iCs/>
           <w:sz w:val="20"/>
           <w:szCs w:val="20"/>
         </w:rPr>
@@ -11524,6 +12197,150 @@
         <w:rPr>
           <w:rStyle w:val="Heading2Char"/>
           <w:rFonts w:cs="Arial"/>
+          <w:i/>
+          <w:iCs/>
+          <w:sz w:val="20"/>
+          <w:szCs w:val="20"/>
+        </w:rPr>
+        <w:t>registeredDate</w:t>
+      </w:r>
+      <w:proofErr w:type="spellEnd"/>
+      <w:r>
+        <w:rPr>
+          <w:rStyle w:val="Heading2Char"/>
+          <w:rFonts w:cs="Arial"/>
+          <w:i/>
+          <w:iCs/>
+          <w:sz w:val="20"/>
+          <w:szCs w:val="20"/>
+        </w:rPr>
+        <w:t>:</w:t>
+      </w:r>
+      <w:r>
+        <w:rPr>
+          <w:i/>
+          <w:iCs/>
+        </w:rPr>
+        <w:t xml:space="preserve"> </w:t>
+      </w:r>
+      <w:r>
+        <w:rPr>
+          <w:rStyle w:val="Heading2Char"/>
+          <w:rFonts w:cs="Arial"/>
+          <w:i/>
+          <w:iCs/>
+          <w:sz w:val="20"/>
+          <w:szCs w:val="20"/>
+        </w:rPr>
+        <w:t>"2022-05-15 00:00:00</w:t>
+      </w:r>
+      <w:r>
+        <w:rPr>
+          <w:i/>
+          <w:iCs/>
+        </w:rPr>
+        <w:t xml:space="preserve"> </w:t>
+      </w:r>
+      <w:r>
+        <w:rPr>
+          <w:rStyle w:val="Heading2Char"/>
+          <w:rFonts w:cs="Arial"/>
+          <w:i/>
+          <w:iCs/>
+          <w:sz w:val="20"/>
+          <w:szCs w:val="20"/>
+        </w:rPr>
+        <w:t>"</w:t>
+      </w:r>
+    </w:p>
+    <w:p>
+      <w:pPr>
+        <w:rPr>
+          <w:rStyle w:val="Heading2Char"/>
+          <w:rFonts w:cs="Arial"/>
+          <w:i/>
+          <w:iCs/>
+          <w:sz w:val="20"/>
+          <w:szCs w:val="20"/>
+        </w:rPr>
+      </w:pPr>
+      <w:r>
+        <w:rPr>
+          <w:rStyle w:val="Heading2Char"/>
+          <w:rFonts w:cs="Arial"/>
+          <w:i/>
+          <w:iCs/>
+          <w:sz w:val="20"/>
+          <w:szCs w:val="20"/>
+        </w:rPr>
+        <w:tab/>
+      </w:r>
+      <w:proofErr w:type="spellStart"/>
+      <w:r>
+        <w:rPr>
+          <w:rStyle w:val="Heading2Char"/>
+          <w:rFonts w:cs="Arial"/>
+          <w:i/>
+          <w:iCs/>
+          <w:sz w:val="20"/>
+          <w:szCs w:val="20"/>
+        </w:rPr>
+        <w:t>companyType</w:t>
+      </w:r>
+      <w:proofErr w:type="spellEnd"/>
+      <w:r>
+        <w:rPr>
+          <w:rStyle w:val="Heading2Char"/>
+          <w:rFonts w:cs="Arial"/>
+          <w:i/>
+          <w:iCs/>
+          <w:sz w:val="20"/>
+          <w:szCs w:val="20"/>
+        </w:rPr>
+        <w:t>: "Hardware retailer</w:t>
+      </w:r>
+      <w:r>
+        <w:rPr>
+          <w:i/>
+          <w:iCs/>
+        </w:rPr>
+        <w:t xml:space="preserve"> </w:t>
+      </w:r>
+      <w:r>
+        <w:rPr>
+          <w:rStyle w:val="Heading2Char"/>
+          <w:rFonts w:cs="Arial"/>
+          <w:i/>
+          <w:iCs/>
+          <w:sz w:val="20"/>
+          <w:szCs w:val="20"/>
+        </w:rPr>
+        <w:t>"</w:t>
+      </w:r>
+    </w:p>
+    <w:p>
+      <w:pPr>
+        <w:rPr>
+          <w:rStyle w:val="Heading2Char"/>
+          <w:rFonts w:cs="Arial"/>
+          <w:sz w:val="20"/>
+          <w:szCs w:val="20"/>
+        </w:rPr>
+      </w:pPr>
+      <w:r>
+        <w:rPr>
+          <w:rStyle w:val="Heading2Char"/>
+          <w:rFonts w:cs="Arial"/>
+          <w:sz w:val="20"/>
+          <w:szCs w:val="20"/>
+        </w:rPr>
+        <w:tab/>
+      </w:r>
+      <w:proofErr w:type="spellStart"/>
+      <w:r>
+        <w:rPr>
+          <w:rStyle w:val="Heading2Char"/>
+          <w:rFonts w:cs="Arial"/>
           <w:sz w:val="20"/>
           <w:szCs w:val="20"/>
         </w:rPr>
@@ -11537,7 +12354,43 @@
           <w:sz w:val="20"/>
           <w:szCs w:val="20"/>
         </w:rPr>
-        <w:t xml:space="preserve">: $0.00 </w:t>
+        <w:t>: $</w:t>
+      </w:r>
+      <w:r>
+        <w:rPr>
+          <w:rStyle w:val="Heading2Char"/>
+          <w:rFonts w:cs="Arial"/>
+          <w:sz w:val="20"/>
+          <w:szCs w:val="20"/>
+        </w:rPr>
+        <w:t>100</w:t>
+      </w:r>
+      <w:r>
+        <w:rPr>
+          <w:rStyle w:val="Heading2Char"/>
+          <w:rFonts w:cs="Arial"/>
+          <w:sz w:val="20"/>
+          <w:szCs w:val="20"/>
+        </w:rPr>
+        <w:t>.</w:t>
+      </w:r>
+      <w:r>
+        <w:rPr>
+          <w:rStyle w:val="Heading2Char"/>
+          <w:rFonts w:cs="Arial"/>
+          <w:sz w:val="20"/>
+          <w:szCs w:val="20"/>
+        </w:rPr>
+        <w:t>0</w:t>
+      </w:r>
+      <w:r>
+        <w:rPr>
+          <w:rStyle w:val="Heading2Char"/>
+          <w:rFonts w:cs="Arial"/>
+          <w:sz w:val="20"/>
+          <w:szCs w:val="20"/>
+        </w:rPr>
+        <w:t xml:space="preserve">0 </w:t>
       </w:r>
     </w:p>
     <w:p>
@@ -11557,26 +12410,7 @@
           <w:szCs w:val="20"/>
         </w:rPr>
         <w:tab/>
-      </w:r>
-      <w:proofErr w:type="gramStart"/>
-      <w:r>
-        <w:rPr>
-          <w:rStyle w:val="Heading2Char"/>
-          <w:rFonts w:cs="Arial"/>
-          <w:sz w:val="20"/>
-          <w:szCs w:val="20"/>
-        </w:rPr>
-        <w:t>phones[</w:t>
-      </w:r>
-      <w:proofErr w:type="gramEnd"/>
-      <w:r>
-        <w:rPr>
-          <w:rStyle w:val="Heading2Char"/>
-          <w:rFonts w:cs="Arial"/>
-          <w:sz w:val="20"/>
-          <w:szCs w:val="20"/>
-        </w:rPr>
-        <w:t xml:space="preserve"> ]:</w:t>
+        <w:t>phones[ ]:</w:t>
       </w:r>
       <w:r>
         <w:rPr>
@@ -11626,25 +12460,44 @@
         <w:t>phoneType</w:t>
       </w:r>
       <w:proofErr w:type="spellEnd"/>
-      <w:proofErr w:type="gramStart"/>
-      <w:r>
-        <w:rPr>
-          <w:rStyle w:val="Heading2Char"/>
-          <w:rFonts w:cs="Arial"/>
-          <w:sz w:val="20"/>
-          <w:szCs w:val="20"/>
-        </w:rPr>
-        <w:t>:  “</w:t>
-      </w:r>
-      <w:proofErr w:type="gramEnd"/>
-      <w:r>
-        <w:rPr>
-          <w:rStyle w:val="Heading2Char"/>
-          <w:rFonts w:cs="Arial"/>
-          <w:sz w:val="20"/>
-          <w:szCs w:val="20"/>
-        </w:rPr>
-        <w:t>Business”</w:t>
+      <w:r>
+        <w:rPr>
+          <w:rStyle w:val="Heading2Char"/>
+          <w:rFonts w:cs="Arial"/>
+          <w:sz w:val="20"/>
+          <w:szCs w:val="20"/>
+        </w:rPr>
+        <w:t xml:space="preserve">:  </w:t>
+      </w:r>
+      <w:r>
+        <w:rPr>
+          <w:rStyle w:val="Heading2Char"/>
+          <w:rFonts w:cs="Arial"/>
+          <w:sz w:val="20"/>
+          <w:szCs w:val="20"/>
+        </w:rPr>
+        <w:t>"</w:t>
+      </w:r>
+      <w:r>
+        <w:rPr>
+          <w:rStyle w:val="Heading2Char"/>
+          <w:rFonts w:cs="Arial"/>
+          <w:sz w:val="20"/>
+          <w:szCs w:val="20"/>
+        </w:rPr>
+        <w:t>Business</w:t>
+      </w:r>
+      <w:r>
+        <w:t xml:space="preserve"> </w:t>
+      </w:r>
+      <w:r>
+        <w:rPr>
+          <w:rStyle w:val="Heading2Char"/>
+          <w:rFonts w:cs="Arial"/>
+          <w:sz w:val="20"/>
+          <w:szCs w:val="20"/>
+        </w:rPr>
+        <w:t>"</w:t>
       </w:r>
     </w:p>
     <w:p>
@@ -11685,25 +12538,53 @@
         <w:t>phoneNumber</w:t>
       </w:r>
       <w:proofErr w:type="spellEnd"/>
-      <w:proofErr w:type="gramStart"/>
-      <w:r>
-        <w:rPr>
-          <w:rStyle w:val="Heading2Char"/>
-          <w:rFonts w:cs="Arial"/>
-          <w:sz w:val="20"/>
-          <w:szCs w:val="20"/>
-        </w:rPr>
-        <w:t>:  “</w:t>
-      </w:r>
-      <w:proofErr w:type="gramEnd"/>
-      <w:r>
-        <w:rPr>
-          <w:rStyle w:val="Heading2Char"/>
-          <w:rFonts w:cs="Arial"/>
-          <w:sz w:val="20"/>
-          <w:szCs w:val="20"/>
-        </w:rPr>
-        <w:t>08-82778888”</w:t>
+      <w:r>
+        <w:rPr>
+          <w:rStyle w:val="Heading2Char"/>
+          <w:rFonts w:cs="Arial"/>
+          <w:sz w:val="20"/>
+          <w:szCs w:val="20"/>
+        </w:rPr>
+        <w:t xml:space="preserve">: </w:t>
+      </w:r>
+      <w:r>
+        <w:rPr>
+          <w:rStyle w:val="Heading2Char"/>
+          <w:rFonts w:cs="Arial"/>
+          <w:sz w:val="20"/>
+          <w:szCs w:val="20"/>
+        </w:rPr>
+        <w:t>"</w:t>
+      </w:r>
+      <w:r>
+        <w:rPr>
+          <w:rStyle w:val="Heading2Char"/>
+          <w:rFonts w:cs="Arial"/>
+          <w:sz w:val="20"/>
+          <w:szCs w:val="20"/>
+        </w:rPr>
+        <w:t>08-8277</w:t>
+      </w:r>
+      <w:r>
+        <w:rPr>
+          <w:rStyle w:val="Heading2Char"/>
+          <w:rFonts w:cs="Arial"/>
+          <w:sz w:val="20"/>
+          <w:szCs w:val="20"/>
+        </w:rPr>
+        <w:t>4444</w:t>
+      </w:r>
+      <w:r>
+        <w:t xml:space="preserve"> </w:t>
+      </w:r>
+      <w:r>
+        <w:rPr>
+          <w:rStyle w:val="Heading2Char"/>
+          <w:rFonts w:cs="Arial"/>
+          <w:sz w:val="20"/>
+          <w:szCs w:val="20"/>
+        </w:rPr>
+        <w:t>"</w:t>
       </w:r>
     </w:p>
     <w:p>
@@ -11742,17 +12623,7 @@
           <w:sz w:val="20"/>
           <w:szCs w:val="20"/>
         </w:rPr>
-        <w:t>customer_</w:t>
-      </w:r>
-      <w:proofErr w:type="gramStart"/>
-      <w:r>
-        <w:rPr>
-          <w:rStyle w:val="Heading2Char"/>
-          <w:rFonts w:cs="Arial"/>
-          <w:sz w:val="20"/>
-          <w:szCs w:val="20"/>
-        </w:rPr>
-        <w:t>addresses</w:t>
+        <w:t>customer_addresses</w:t>
       </w:r>
       <w:proofErr w:type="spellEnd"/>
       <w:r>
@@ -11762,17 +12633,7 @@
           <w:sz w:val="20"/>
           <w:szCs w:val="20"/>
         </w:rPr>
-        <w:t>[</w:t>
-      </w:r>
-      <w:proofErr w:type="gramEnd"/>
-      <w:r>
-        <w:rPr>
-          <w:rStyle w:val="Heading2Char"/>
-          <w:rFonts w:cs="Arial"/>
-          <w:sz w:val="20"/>
-          <w:szCs w:val="20"/>
-        </w:rPr>
-        <w:t xml:space="preserve"> ]:</w:t>
+        <w:t>[ ]:</w:t>
       </w:r>
     </w:p>
     <w:p>
@@ -11820,7 +12681,34 @@
           <w:sz w:val="20"/>
           <w:szCs w:val="20"/>
         </w:rPr>
-        <w:t>: “Business”</w:t>
+        <w:t xml:space="preserve">: </w:t>
+      </w:r>
+      <w:r>
+        <w:rPr>
+          <w:rStyle w:val="Heading2Char"/>
+          <w:rFonts w:cs="Arial"/>
+          <w:sz w:val="20"/>
+          <w:szCs w:val="20"/>
+        </w:rPr>
+        <w:t>"</w:t>
+      </w:r>
+      <w:r>
+        <w:rPr>
+          <w:rStyle w:val="Heading2Char"/>
+          <w:rFonts w:cs="Arial"/>
+          <w:sz w:val="20"/>
+          <w:szCs w:val="20"/>
+        </w:rPr>
+        <w:t>Business</w:t>
+      </w:r>
+      <w:r>
+        <w:rPr>
+          <w:rStyle w:val="Heading2Char"/>
+          <w:rFonts w:cs="Arial"/>
+          <w:sz w:val="20"/>
+          <w:szCs w:val="20"/>
+        </w:rPr>
+        <w:t>"</w:t>
       </w:r>
     </w:p>
     <w:p>
@@ -11849,27 +12737,61 @@
           <w:szCs w:val="20"/>
         </w:rPr>
         <w:tab/>
-        <w:t>street</w:t>
-      </w:r>
-      <w:proofErr w:type="gramStart"/>
-      <w:r>
-        <w:rPr>
-          <w:rStyle w:val="Heading2Char"/>
-          <w:rFonts w:cs="Arial"/>
-          <w:sz w:val="20"/>
-          <w:szCs w:val="20"/>
-        </w:rPr>
-        <w:t>:  “</w:t>
-      </w:r>
-      <w:proofErr w:type="gramEnd"/>
-      <w:r>
-        <w:rPr>
-          <w:rStyle w:val="Heading2Char"/>
-          <w:rFonts w:cs="Arial"/>
-          <w:sz w:val="20"/>
-          <w:szCs w:val="20"/>
-        </w:rPr>
-        <w:t>1 First Street”</w:t>
+        <w:t xml:space="preserve">street:  </w:t>
+      </w:r>
+      <w:r>
+        <w:rPr>
+          <w:rStyle w:val="Heading2Char"/>
+          <w:rFonts w:cs="Arial"/>
+          <w:sz w:val="20"/>
+          <w:szCs w:val="20"/>
+        </w:rPr>
+        <w:t>"</w:t>
+      </w:r>
+      <w:r>
+        <w:rPr>
+          <w:rStyle w:val="Heading2Char"/>
+          <w:rFonts w:cs="Arial"/>
+          <w:sz w:val="20"/>
+          <w:szCs w:val="20"/>
+        </w:rPr>
+        <w:t>2</w:t>
+      </w:r>
+      <w:r>
+        <w:rPr>
+          <w:rStyle w:val="Heading2Char"/>
+          <w:rFonts w:cs="Arial"/>
+          <w:sz w:val="20"/>
+          <w:szCs w:val="20"/>
+        </w:rPr>
+        <w:t xml:space="preserve"> </w:t>
+      </w:r>
+      <w:r>
+        <w:rPr>
+          <w:rStyle w:val="Heading2Char"/>
+          <w:rFonts w:cs="Arial"/>
+          <w:sz w:val="20"/>
+          <w:szCs w:val="20"/>
+        </w:rPr>
+        <w:t>Second</w:t>
+      </w:r>
+      <w:r>
+        <w:rPr>
+          <w:rStyle w:val="Heading2Char"/>
+          <w:rFonts w:cs="Arial"/>
+          <w:sz w:val="20"/>
+          <w:szCs w:val="20"/>
+        </w:rPr>
+        <w:t xml:space="preserve"> Street</w:t>
+      </w:r>
+      <w:r>
+        <w:rPr>
+          <w:rStyle w:val="Heading2Char"/>
+          <w:rFonts w:cs="Arial"/>
+          <w:sz w:val="20"/>
+          <w:szCs w:val="20"/>
+        </w:rPr>
+        <w:t>"</w:t>
       </w:r>
     </w:p>
     <w:p>
@@ -11898,27 +12820,34 @@
           <w:szCs w:val="20"/>
         </w:rPr>
         <w:tab/>
-        <w:t>city:</w:t>
-      </w:r>
-      <w:proofErr w:type="gramStart"/>
-      <w:r>
-        <w:rPr>
-          <w:rStyle w:val="Heading2Char"/>
-          <w:rFonts w:cs="Arial"/>
-          <w:sz w:val="20"/>
-          <w:szCs w:val="20"/>
-        </w:rPr>
-        <w:t xml:space="preserve">   “</w:t>
-      </w:r>
-      <w:proofErr w:type="gramEnd"/>
-      <w:r>
-        <w:rPr>
-          <w:rStyle w:val="Heading2Char"/>
-          <w:rFonts w:cs="Arial"/>
-          <w:sz w:val="20"/>
-          <w:szCs w:val="20"/>
-        </w:rPr>
-        <w:t>Adelaide”</w:t>
+        <w:t xml:space="preserve">city:   </w:t>
+      </w:r>
+      <w:r>
+        <w:rPr>
+          <w:rStyle w:val="Heading2Char"/>
+          <w:rFonts w:cs="Arial"/>
+          <w:sz w:val="20"/>
+          <w:szCs w:val="20"/>
+        </w:rPr>
+        <w:t>"</w:t>
+      </w:r>
+      <w:r>
+        <w:rPr>
+          <w:rStyle w:val="Heading2Char"/>
+          <w:rFonts w:cs="Arial"/>
+          <w:sz w:val="20"/>
+          <w:szCs w:val="20"/>
+        </w:rPr>
+        <w:t>Adelaide</w:t>
+      </w:r>
+      <w:r>
+        <w:rPr>
+          <w:rStyle w:val="Heading2Char"/>
+          <w:rFonts w:cs="Arial"/>
+          <w:sz w:val="20"/>
+          <w:szCs w:val="20"/>
+        </w:rPr>
+        <w:t>"</w:t>
       </w:r>
     </w:p>
     <w:p>
@@ -12016,1157 +12945,6 @@
         <w:t>SA</w:t>
       </w:r>
       <w:r>
-        <w:rPr>
-          <w:rStyle w:val="Heading2Char"/>
-          <w:rFonts w:cs="Arial"/>
-          <w:sz w:val="20"/>
-          <w:szCs w:val="20"/>
-        </w:rPr>
-        <w:t>"</w:t>
-      </w:r>
-    </w:p>
-    <w:p>
-      <w:pPr>
-        <w:rPr>
-          <w:rStyle w:val="Heading2Char"/>
-          <w:rFonts w:cs="Arial"/>
-          <w:sz w:val="20"/>
-          <w:szCs w:val="20"/>
-        </w:rPr>
-      </w:pPr>
-      <w:r>
-        <w:rPr>
-          <w:rStyle w:val="Heading2Char"/>
-          <w:rFonts w:cs="Arial"/>
-          <w:sz w:val="20"/>
-          <w:szCs w:val="20"/>
-        </w:rPr>
-        <w:tab/>
-      </w:r>
-      <w:r>
-        <w:rPr>
-          <w:rStyle w:val="Heading2Char"/>
-          <w:rFonts w:cs="Arial"/>
-          <w:sz w:val="20"/>
-          <w:szCs w:val="20"/>
-        </w:rPr>
-        <w:tab/>
-        <w:t xml:space="preserve">country:  </w:t>
-      </w:r>
-      <w:r>
-        <w:rPr>
-          <w:rStyle w:val="Heading2Char"/>
-          <w:rFonts w:cs="Arial"/>
-          <w:sz w:val="20"/>
-          <w:szCs w:val="20"/>
-        </w:rPr>
-        <w:t>"</w:t>
-      </w:r>
-      <w:r>
-        <w:rPr>
-          <w:rStyle w:val="Heading2Char"/>
-          <w:rFonts w:cs="Arial"/>
-          <w:sz w:val="20"/>
-          <w:szCs w:val="20"/>
-        </w:rPr>
-        <w:t>Australia</w:t>
-      </w:r>
-      <w:r>
-        <w:rPr>
-          <w:rStyle w:val="Heading2Char"/>
-          <w:rFonts w:cs="Arial"/>
-          <w:sz w:val="20"/>
-          <w:szCs w:val="20"/>
-        </w:rPr>
-        <w:t>"</w:t>
-      </w:r>
-    </w:p>
-    <w:p>
-      <w:pPr>
-        <w:rPr>
-          <w:rStyle w:val="Heading2Char"/>
-          <w:rFonts w:cs="Arial"/>
-          <w:sz w:val="20"/>
-          <w:szCs w:val="20"/>
-        </w:rPr>
-      </w:pPr>
-      <w:r>
-        <w:rPr>
-          <w:rStyle w:val="Heading2Char"/>
-          <w:rFonts w:cs="Arial"/>
-          <w:sz w:val="20"/>
-          <w:szCs w:val="20"/>
-        </w:rPr>
-        <w:tab/>
-      </w:r>
-      <w:proofErr w:type="gramStart"/>
-      <w:r>
-        <w:rPr>
-          <w:rStyle w:val="Heading2Char"/>
-          <w:rFonts w:cs="Arial"/>
-          <w:sz w:val="20"/>
-          <w:szCs w:val="20"/>
-        </w:rPr>
-        <w:t>interests[</w:t>
-      </w:r>
-      <w:proofErr w:type="gramEnd"/>
-      <w:r>
-        <w:rPr>
-          <w:rStyle w:val="Heading2Char"/>
-          <w:rFonts w:cs="Arial"/>
-          <w:sz w:val="20"/>
-          <w:szCs w:val="20"/>
-        </w:rPr>
-        <w:t xml:space="preserve"> ]:</w:t>
-      </w:r>
-    </w:p>
-    <w:p>
-      <w:pPr>
-        <w:rPr>
-          <w:rStyle w:val="Heading2Char"/>
-          <w:rFonts w:cs="Arial"/>
-          <w:sz w:val="20"/>
-          <w:szCs w:val="20"/>
-        </w:rPr>
-      </w:pPr>
-      <w:r>
-        <w:rPr>
-          <w:rStyle w:val="Heading2Char"/>
-          <w:rFonts w:cs="Arial"/>
-          <w:sz w:val="20"/>
-          <w:szCs w:val="20"/>
-        </w:rPr>
-        <w:tab/>
-      </w:r>
-      <w:r>
-        <w:rPr>
-          <w:rStyle w:val="Heading2Char"/>
-          <w:rFonts w:cs="Arial"/>
-          <w:sz w:val="20"/>
-          <w:szCs w:val="20"/>
-        </w:rPr>
-        <w:tab/>
-      </w:r>
-      <w:proofErr w:type="spellStart"/>
-      <w:r>
-        <w:rPr>
-          <w:rStyle w:val="Heading2Char"/>
-          <w:rFonts w:cs="Arial"/>
-          <w:sz w:val="20"/>
-          <w:szCs w:val="20"/>
-        </w:rPr>
-        <w:t>interestName</w:t>
-      </w:r>
-      <w:proofErr w:type="spellEnd"/>
-      <w:r>
-        <w:rPr>
-          <w:rStyle w:val="Heading2Char"/>
-          <w:rFonts w:cs="Arial"/>
-          <w:sz w:val="20"/>
-          <w:szCs w:val="20"/>
-        </w:rPr>
-        <w:t>: [{</w:t>
-      </w:r>
-      <w:r>
-        <w:rPr>
-          <w:rStyle w:val="Heading2Char"/>
-          <w:rFonts w:cs="Arial"/>
-          <w:sz w:val="20"/>
-          <w:szCs w:val="20"/>
-        </w:rPr>
-        <w:t>"</w:t>
-      </w:r>
-      <w:r>
-        <w:rPr>
-          <w:rStyle w:val="Heading2Char"/>
-          <w:rFonts w:cs="Arial"/>
-          <w:sz w:val="20"/>
-          <w:szCs w:val="20"/>
-        </w:rPr>
-        <w:t>gardening</w:t>
-      </w:r>
-      <w:r>
-        <w:rPr>
-          <w:rStyle w:val="Heading2Char"/>
-          <w:rFonts w:cs="Arial"/>
-          <w:sz w:val="20"/>
-          <w:szCs w:val="20"/>
-        </w:rPr>
-        <w:t>"</w:t>
-      </w:r>
-      <w:r>
-        <w:rPr>
-          <w:rStyle w:val="Heading2Char"/>
-          <w:rFonts w:cs="Arial"/>
-          <w:sz w:val="20"/>
-          <w:szCs w:val="20"/>
-        </w:rPr>
-        <w:t xml:space="preserve">, </w:t>
-      </w:r>
-      <w:r>
-        <w:rPr>
-          <w:rStyle w:val="Heading2Char"/>
-          <w:rFonts w:cs="Arial"/>
-          <w:sz w:val="20"/>
-          <w:szCs w:val="20"/>
-        </w:rPr>
-        <w:t>"</w:t>
-      </w:r>
-      <w:r>
-        <w:rPr>
-          <w:rStyle w:val="Heading2Char"/>
-          <w:rFonts w:cs="Arial"/>
-          <w:sz w:val="20"/>
-          <w:szCs w:val="20"/>
-        </w:rPr>
-        <w:t>tools</w:t>
-      </w:r>
-      <w:r>
-        <w:rPr>
-          <w:rStyle w:val="Heading2Char"/>
-          <w:rFonts w:cs="Arial"/>
-          <w:sz w:val="20"/>
-          <w:szCs w:val="20"/>
-        </w:rPr>
-        <w:t>"</w:t>
-      </w:r>
-      <w:r>
-        <w:rPr>
-          <w:rStyle w:val="Heading2Char"/>
-          <w:rFonts w:cs="Arial"/>
-          <w:sz w:val="20"/>
-          <w:szCs w:val="20"/>
-        </w:rPr>
-        <w:t>, null}]</w:t>
-      </w:r>
-    </w:p>
-    <w:p>
-      <w:pPr>
-        <w:rPr>
-          <w:rStyle w:val="Heading2Char"/>
-          <w:rFonts w:cs="Arial"/>
-          <w:sz w:val="20"/>
-          <w:szCs w:val="20"/>
-        </w:rPr>
-      </w:pPr>
-    </w:p>
-    <w:p>
-      <w:pPr>
-        <w:rPr>
-          <w:rStyle w:val="Heading2Char"/>
-          <w:rFonts w:cs="Arial"/>
-          <w:sz w:val="20"/>
-          <w:szCs w:val="20"/>
-        </w:rPr>
-      </w:pPr>
-    </w:p>
-    <w:p>
-      <w:pPr>
-        <w:rPr>
-          <w:rStyle w:val="Heading2Char"/>
-          <w:rFonts w:cs="Arial"/>
-          <w:sz w:val="20"/>
-          <w:szCs w:val="20"/>
-        </w:rPr>
-      </w:pPr>
-      <w:r>
-        <w:rPr>
-          <w:rStyle w:val="Heading2Char"/>
-          <w:rFonts w:cs="Arial"/>
-          <w:sz w:val="20"/>
-          <w:szCs w:val="20"/>
-        </w:rPr>
-        <w:tab/>
-      </w:r>
-      <w:proofErr w:type="spellStart"/>
-      <w:r>
-        <w:rPr>
-          <w:rStyle w:val="Heading2Char"/>
-          <w:rFonts w:cs="Arial"/>
-          <w:sz w:val="20"/>
-          <w:szCs w:val="20"/>
-        </w:rPr>
-        <w:t>customerID</w:t>
-      </w:r>
-      <w:proofErr w:type="spellEnd"/>
-      <w:r>
-        <w:rPr>
-          <w:rStyle w:val="Heading2Char"/>
-          <w:rFonts w:cs="Arial"/>
-          <w:sz w:val="20"/>
-          <w:szCs w:val="20"/>
-        </w:rPr>
-        <w:t>: 1</w:t>
-      </w:r>
-      <w:r>
-        <w:rPr>
-          <w:rStyle w:val="Heading2Char"/>
-          <w:rFonts w:cs="Arial"/>
-          <w:sz w:val="20"/>
-          <w:szCs w:val="20"/>
-        </w:rPr>
-        <w:t>1</w:t>
-      </w:r>
-    </w:p>
-    <w:p>
-      <w:pPr>
-        <w:rPr>
-          <w:rStyle w:val="Heading2Char"/>
-          <w:rFonts w:cs="Arial"/>
-          <w:i/>
-          <w:iCs/>
-          <w:sz w:val="20"/>
-          <w:szCs w:val="20"/>
-        </w:rPr>
-      </w:pPr>
-      <w:r>
-        <w:rPr>
-          <w:rStyle w:val="Heading2Char"/>
-          <w:rFonts w:cs="Arial"/>
-          <w:sz w:val="20"/>
-          <w:szCs w:val="20"/>
-        </w:rPr>
-        <w:t xml:space="preserve">             </w:t>
-      </w:r>
-      <w:proofErr w:type="spellStart"/>
-      <w:r>
-        <w:rPr>
-          <w:rStyle w:val="Heading2Char"/>
-          <w:rFonts w:cs="Arial"/>
-          <w:i/>
-          <w:iCs/>
-          <w:sz w:val="20"/>
-          <w:szCs w:val="20"/>
-        </w:rPr>
-        <w:t>companyName</w:t>
-      </w:r>
-      <w:proofErr w:type="spellEnd"/>
-      <w:r>
-        <w:rPr>
-          <w:rStyle w:val="Heading2Char"/>
-          <w:rFonts w:cs="Arial"/>
-          <w:i/>
-          <w:iCs/>
-          <w:sz w:val="20"/>
-          <w:szCs w:val="20"/>
-        </w:rPr>
-        <w:t>:  "Country Shopper Co. Ltd"</w:t>
-      </w:r>
-    </w:p>
-    <w:p>
-      <w:pPr>
-        <w:rPr>
-          <w:rStyle w:val="Heading2Char"/>
-          <w:rFonts w:cs="Arial"/>
-          <w:i/>
-          <w:iCs/>
-          <w:sz w:val="20"/>
-          <w:szCs w:val="20"/>
-        </w:rPr>
-      </w:pPr>
-      <w:r>
-        <w:rPr>
-          <w:rStyle w:val="Heading2Char"/>
-          <w:rFonts w:cs="Arial"/>
-          <w:i/>
-          <w:iCs/>
-          <w:sz w:val="20"/>
-          <w:szCs w:val="20"/>
-        </w:rPr>
-        <w:tab/>
-      </w:r>
-      <w:proofErr w:type="spellStart"/>
-      <w:r>
-        <w:rPr>
-          <w:rStyle w:val="Heading2Char"/>
-          <w:rFonts w:cs="Arial"/>
-          <w:i/>
-          <w:iCs/>
-          <w:sz w:val="20"/>
-          <w:szCs w:val="20"/>
-        </w:rPr>
-        <w:t>registeredDate</w:t>
-      </w:r>
-      <w:proofErr w:type="spellEnd"/>
-      <w:r>
-        <w:rPr>
-          <w:rStyle w:val="Heading2Char"/>
-          <w:rFonts w:cs="Arial"/>
-          <w:i/>
-          <w:iCs/>
-          <w:sz w:val="20"/>
-          <w:szCs w:val="20"/>
-        </w:rPr>
-        <w:t>:</w:t>
-      </w:r>
-      <w:r>
-        <w:rPr>
-          <w:i/>
-          <w:iCs/>
-        </w:rPr>
-        <w:t xml:space="preserve"> </w:t>
-      </w:r>
-      <w:r>
-        <w:rPr>
-          <w:rStyle w:val="Heading2Char"/>
-          <w:rFonts w:cs="Arial"/>
-          <w:i/>
-          <w:iCs/>
-          <w:sz w:val="20"/>
-          <w:szCs w:val="20"/>
-        </w:rPr>
-        <w:t>"2022-05-15 00:00:00</w:t>
-      </w:r>
-      <w:r>
-        <w:rPr>
-          <w:i/>
-          <w:iCs/>
-        </w:rPr>
-        <w:t xml:space="preserve"> </w:t>
-      </w:r>
-      <w:r>
-        <w:rPr>
-          <w:rStyle w:val="Heading2Char"/>
-          <w:rFonts w:cs="Arial"/>
-          <w:i/>
-          <w:iCs/>
-          <w:sz w:val="20"/>
-          <w:szCs w:val="20"/>
-        </w:rPr>
-        <w:t>"</w:t>
-      </w:r>
-    </w:p>
-    <w:p>
-      <w:pPr>
-        <w:rPr>
-          <w:rStyle w:val="Heading2Char"/>
-          <w:rFonts w:cs="Arial"/>
-          <w:i/>
-          <w:iCs/>
-          <w:sz w:val="20"/>
-          <w:szCs w:val="20"/>
-        </w:rPr>
-      </w:pPr>
-      <w:r>
-        <w:rPr>
-          <w:rStyle w:val="Heading2Char"/>
-          <w:rFonts w:cs="Arial"/>
-          <w:i/>
-          <w:iCs/>
-          <w:sz w:val="20"/>
-          <w:szCs w:val="20"/>
-        </w:rPr>
-        <w:tab/>
-      </w:r>
-      <w:proofErr w:type="spellStart"/>
-      <w:r>
-        <w:rPr>
-          <w:rStyle w:val="Heading2Char"/>
-          <w:rFonts w:cs="Arial"/>
-          <w:i/>
-          <w:iCs/>
-          <w:sz w:val="20"/>
-          <w:szCs w:val="20"/>
-        </w:rPr>
-        <w:t>companyType</w:t>
-      </w:r>
-      <w:proofErr w:type="spellEnd"/>
-      <w:r>
-        <w:rPr>
-          <w:rStyle w:val="Heading2Char"/>
-          <w:rFonts w:cs="Arial"/>
-          <w:i/>
-          <w:iCs/>
-          <w:sz w:val="20"/>
-          <w:szCs w:val="20"/>
-        </w:rPr>
-        <w:t>: "Hardware retailer</w:t>
-      </w:r>
-      <w:r>
-        <w:rPr>
-          <w:i/>
-          <w:iCs/>
-        </w:rPr>
-        <w:t xml:space="preserve"> </w:t>
-      </w:r>
-      <w:r>
-        <w:rPr>
-          <w:rStyle w:val="Heading2Char"/>
-          <w:rFonts w:cs="Arial"/>
-          <w:i/>
-          <w:iCs/>
-          <w:sz w:val="20"/>
-          <w:szCs w:val="20"/>
-        </w:rPr>
-        <w:t>"</w:t>
-      </w:r>
-    </w:p>
-    <w:p>
-      <w:pPr>
-        <w:rPr>
-          <w:rStyle w:val="Heading2Char"/>
-          <w:rFonts w:cs="Arial"/>
-          <w:sz w:val="20"/>
-          <w:szCs w:val="20"/>
-        </w:rPr>
-      </w:pPr>
-      <w:r>
-        <w:rPr>
-          <w:rStyle w:val="Heading2Char"/>
-          <w:rFonts w:cs="Arial"/>
-          <w:sz w:val="20"/>
-          <w:szCs w:val="20"/>
-        </w:rPr>
-        <w:tab/>
-      </w:r>
-      <w:proofErr w:type="spellStart"/>
-      <w:r>
-        <w:rPr>
-          <w:rStyle w:val="Heading2Char"/>
-          <w:rFonts w:cs="Arial"/>
-          <w:sz w:val="20"/>
-          <w:szCs w:val="20"/>
-        </w:rPr>
-        <w:t>annualSpend</w:t>
-      </w:r>
-      <w:proofErr w:type="spellEnd"/>
-      <w:r>
-        <w:rPr>
-          <w:rStyle w:val="Heading2Char"/>
-          <w:rFonts w:cs="Arial"/>
-          <w:sz w:val="20"/>
-          <w:szCs w:val="20"/>
-        </w:rPr>
-        <w:t>: $</w:t>
-      </w:r>
-      <w:r>
-        <w:rPr>
-          <w:rStyle w:val="Heading2Char"/>
-          <w:rFonts w:cs="Arial"/>
-          <w:sz w:val="20"/>
-          <w:szCs w:val="20"/>
-        </w:rPr>
-        <w:t>100</w:t>
-      </w:r>
-      <w:r>
-        <w:rPr>
-          <w:rStyle w:val="Heading2Char"/>
-          <w:rFonts w:cs="Arial"/>
-          <w:sz w:val="20"/>
-          <w:szCs w:val="20"/>
-        </w:rPr>
-        <w:t>.</w:t>
-      </w:r>
-      <w:r>
-        <w:rPr>
-          <w:rStyle w:val="Heading2Char"/>
-          <w:rFonts w:cs="Arial"/>
-          <w:sz w:val="20"/>
-          <w:szCs w:val="20"/>
-        </w:rPr>
-        <w:t>0</w:t>
-      </w:r>
-      <w:r>
-        <w:rPr>
-          <w:rStyle w:val="Heading2Char"/>
-          <w:rFonts w:cs="Arial"/>
-          <w:sz w:val="20"/>
-          <w:szCs w:val="20"/>
-        </w:rPr>
-        <w:t xml:space="preserve">0 </w:t>
-      </w:r>
-    </w:p>
-    <w:p>
-      <w:pPr>
-        <w:rPr>
-          <w:rStyle w:val="Heading2Char"/>
-          <w:rFonts w:cs="Arial"/>
-          <w:sz w:val="20"/>
-          <w:szCs w:val="20"/>
-        </w:rPr>
-      </w:pPr>
-      <w:r>
-        <w:rPr>
-          <w:rStyle w:val="Heading2Char"/>
-          <w:rFonts w:cs="Arial"/>
-          <w:sz w:val="20"/>
-          <w:szCs w:val="20"/>
-        </w:rPr>
-        <w:tab/>
-      </w:r>
-      <w:proofErr w:type="gramStart"/>
-      <w:r>
-        <w:rPr>
-          <w:rStyle w:val="Heading2Char"/>
-          <w:rFonts w:cs="Arial"/>
-          <w:sz w:val="20"/>
-          <w:szCs w:val="20"/>
-        </w:rPr>
-        <w:t>phones[</w:t>
-      </w:r>
-      <w:proofErr w:type="gramEnd"/>
-      <w:r>
-        <w:rPr>
-          <w:rStyle w:val="Heading2Char"/>
-          <w:rFonts w:cs="Arial"/>
-          <w:sz w:val="20"/>
-          <w:szCs w:val="20"/>
-        </w:rPr>
-        <w:t xml:space="preserve"> ]:</w:t>
-      </w:r>
-      <w:r>
-        <w:rPr>
-          <w:rStyle w:val="Heading2Char"/>
-          <w:rFonts w:cs="Arial"/>
-          <w:sz w:val="20"/>
-          <w:szCs w:val="20"/>
-        </w:rPr>
-        <w:tab/>
-      </w:r>
-    </w:p>
-    <w:p>
-      <w:pPr>
-        <w:rPr>
-          <w:rStyle w:val="Heading2Char"/>
-          <w:rFonts w:cs="Arial"/>
-          <w:sz w:val="20"/>
-          <w:szCs w:val="20"/>
-        </w:rPr>
-      </w:pPr>
-      <w:r>
-        <w:rPr>
-          <w:rStyle w:val="Heading2Char"/>
-          <w:rFonts w:cs="Arial"/>
-          <w:sz w:val="20"/>
-          <w:szCs w:val="20"/>
-        </w:rPr>
-        <w:tab/>
-      </w:r>
-      <w:r>
-        <w:rPr>
-          <w:rStyle w:val="Heading2Char"/>
-          <w:rFonts w:cs="Arial"/>
-          <w:sz w:val="20"/>
-          <w:szCs w:val="20"/>
-        </w:rPr>
-        <w:tab/>
-      </w:r>
-      <w:proofErr w:type="spellStart"/>
-      <w:r>
-        <w:rPr>
-          <w:rStyle w:val="Heading2Char"/>
-          <w:rFonts w:cs="Arial"/>
-          <w:sz w:val="20"/>
-          <w:szCs w:val="20"/>
-        </w:rPr>
-        <w:t>phoneType</w:t>
-      </w:r>
-      <w:proofErr w:type="spellEnd"/>
-      <w:r>
-        <w:rPr>
-          <w:rStyle w:val="Heading2Char"/>
-          <w:rFonts w:cs="Arial"/>
-          <w:sz w:val="20"/>
-          <w:szCs w:val="20"/>
-        </w:rPr>
-        <w:t xml:space="preserve">:  </w:t>
-      </w:r>
-      <w:r>
-        <w:rPr>
-          <w:rStyle w:val="Heading2Char"/>
-          <w:rFonts w:cs="Arial"/>
-          <w:sz w:val="20"/>
-          <w:szCs w:val="20"/>
-        </w:rPr>
-        <w:t>"</w:t>
-      </w:r>
-      <w:r>
-        <w:rPr>
-          <w:rStyle w:val="Heading2Char"/>
-          <w:rFonts w:cs="Arial"/>
-          <w:sz w:val="20"/>
-          <w:szCs w:val="20"/>
-        </w:rPr>
-        <w:t>Business</w:t>
-      </w:r>
-      <w:r>
-        <w:t xml:space="preserve"> </w:t>
-      </w:r>
-      <w:r>
-        <w:rPr>
-          <w:rStyle w:val="Heading2Char"/>
-          <w:rFonts w:cs="Arial"/>
-          <w:sz w:val="20"/>
-          <w:szCs w:val="20"/>
-        </w:rPr>
-        <w:t>"</w:t>
-      </w:r>
-    </w:p>
-    <w:p>
-      <w:pPr>
-        <w:rPr>
-          <w:rStyle w:val="Heading2Char"/>
-          <w:rFonts w:cs="Arial"/>
-          <w:sz w:val="20"/>
-          <w:szCs w:val="20"/>
-        </w:rPr>
-      </w:pPr>
-      <w:r>
-        <w:rPr>
-          <w:rStyle w:val="Heading2Char"/>
-          <w:rFonts w:cs="Arial"/>
-          <w:sz w:val="20"/>
-          <w:szCs w:val="20"/>
-        </w:rPr>
-        <w:tab/>
-      </w:r>
-      <w:r>
-        <w:rPr>
-          <w:rStyle w:val="Heading2Char"/>
-          <w:rFonts w:cs="Arial"/>
-          <w:sz w:val="20"/>
-          <w:szCs w:val="20"/>
-        </w:rPr>
-        <w:tab/>
-      </w:r>
-      <w:proofErr w:type="spellStart"/>
-      <w:r>
-        <w:rPr>
-          <w:rStyle w:val="Heading2Char"/>
-          <w:rFonts w:cs="Arial"/>
-          <w:sz w:val="20"/>
-          <w:szCs w:val="20"/>
-        </w:rPr>
-        <w:t>phoneNumber</w:t>
-      </w:r>
-      <w:proofErr w:type="spellEnd"/>
-      <w:r>
-        <w:rPr>
-          <w:rStyle w:val="Heading2Char"/>
-          <w:rFonts w:cs="Arial"/>
-          <w:sz w:val="20"/>
-          <w:szCs w:val="20"/>
-        </w:rPr>
-        <w:t xml:space="preserve">: </w:t>
-      </w:r>
-      <w:r>
-        <w:rPr>
-          <w:rStyle w:val="Heading2Char"/>
-          <w:rFonts w:cs="Arial"/>
-          <w:sz w:val="20"/>
-          <w:szCs w:val="20"/>
-        </w:rPr>
-        <w:t>"</w:t>
-      </w:r>
-      <w:r>
-        <w:rPr>
-          <w:rStyle w:val="Heading2Char"/>
-          <w:rFonts w:cs="Arial"/>
-          <w:sz w:val="20"/>
-          <w:szCs w:val="20"/>
-        </w:rPr>
-        <w:t>08-8277</w:t>
-      </w:r>
-      <w:r>
-        <w:rPr>
-          <w:rStyle w:val="Heading2Char"/>
-          <w:rFonts w:cs="Arial"/>
-          <w:sz w:val="20"/>
-          <w:szCs w:val="20"/>
-        </w:rPr>
-        <w:t>4444</w:t>
-      </w:r>
-      <w:r>
-        <w:t xml:space="preserve"> </w:t>
-      </w:r>
-      <w:r>
-        <w:rPr>
-          <w:rStyle w:val="Heading2Char"/>
-          <w:rFonts w:cs="Arial"/>
-          <w:sz w:val="20"/>
-          <w:szCs w:val="20"/>
-        </w:rPr>
-        <w:t>"</w:t>
-      </w:r>
-    </w:p>
-    <w:p>
-      <w:pPr>
-        <w:rPr>
-          <w:rStyle w:val="Heading2Char"/>
-          <w:rFonts w:cs="Arial"/>
-          <w:sz w:val="20"/>
-          <w:szCs w:val="20"/>
-        </w:rPr>
-      </w:pPr>
-    </w:p>
-    <w:p>
-      <w:pPr>
-        <w:rPr>
-          <w:rStyle w:val="Heading2Char"/>
-          <w:rFonts w:cs="Arial"/>
-          <w:sz w:val="20"/>
-          <w:szCs w:val="20"/>
-        </w:rPr>
-      </w:pPr>
-      <w:r>
-        <w:rPr>
-          <w:rStyle w:val="Heading2Char"/>
-          <w:rFonts w:cs="Arial"/>
-          <w:sz w:val="20"/>
-          <w:szCs w:val="20"/>
-        </w:rPr>
-        <w:tab/>
-      </w:r>
-      <w:proofErr w:type="spellStart"/>
-      <w:r>
-        <w:rPr>
-          <w:rStyle w:val="Heading2Char"/>
-          <w:rFonts w:cs="Arial"/>
-          <w:sz w:val="20"/>
-          <w:szCs w:val="20"/>
-        </w:rPr>
-        <w:t>customer_</w:t>
-      </w:r>
-      <w:proofErr w:type="gramStart"/>
-      <w:r>
-        <w:rPr>
-          <w:rStyle w:val="Heading2Char"/>
-          <w:rFonts w:cs="Arial"/>
-          <w:sz w:val="20"/>
-          <w:szCs w:val="20"/>
-        </w:rPr>
-        <w:t>addresses</w:t>
-      </w:r>
-      <w:proofErr w:type="spellEnd"/>
-      <w:r>
-        <w:rPr>
-          <w:rStyle w:val="Heading2Char"/>
-          <w:rFonts w:cs="Arial"/>
-          <w:sz w:val="20"/>
-          <w:szCs w:val="20"/>
-        </w:rPr>
-        <w:t>[</w:t>
-      </w:r>
-      <w:proofErr w:type="gramEnd"/>
-      <w:r>
-        <w:rPr>
-          <w:rStyle w:val="Heading2Char"/>
-          <w:rFonts w:cs="Arial"/>
-          <w:sz w:val="20"/>
-          <w:szCs w:val="20"/>
-        </w:rPr>
-        <w:t xml:space="preserve"> ]:</w:t>
-      </w:r>
-    </w:p>
-    <w:p>
-      <w:pPr>
-        <w:rPr>
-          <w:rStyle w:val="Heading2Char"/>
-          <w:rFonts w:cs="Arial"/>
-          <w:sz w:val="20"/>
-          <w:szCs w:val="20"/>
-        </w:rPr>
-      </w:pPr>
-      <w:r>
-        <w:rPr>
-          <w:rStyle w:val="Heading2Char"/>
-          <w:rFonts w:cs="Arial"/>
-          <w:sz w:val="20"/>
-          <w:szCs w:val="20"/>
-        </w:rPr>
-        <w:tab/>
-      </w:r>
-      <w:r>
-        <w:rPr>
-          <w:rStyle w:val="Heading2Char"/>
-          <w:rFonts w:cs="Arial"/>
-          <w:sz w:val="20"/>
-          <w:szCs w:val="20"/>
-        </w:rPr>
-        <w:tab/>
-      </w:r>
-      <w:proofErr w:type="spellStart"/>
-      <w:r>
-        <w:rPr>
-          <w:rStyle w:val="Heading2Char"/>
-          <w:rFonts w:cs="Arial"/>
-          <w:sz w:val="20"/>
-          <w:szCs w:val="20"/>
-        </w:rPr>
-        <w:t>addressType</w:t>
-      </w:r>
-      <w:proofErr w:type="spellEnd"/>
-      <w:r>
-        <w:rPr>
-          <w:rStyle w:val="Heading2Char"/>
-          <w:rFonts w:cs="Arial"/>
-          <w:sz w:val="20"/>
-          <w:szCs w:val="20"/>
-        </w:rPr>
-        <w:t xml:space="preserve">: </w:t>
-      </w:r>
-      <w:r>
-        <w:rPr>
-          <w:rStyle w:val="Heading2Char"/>
-          <w:rFonts w:cs="Arial"/>
-          <w:sz w:val="20"/>
-          <w:szCs w:val="20"/>
-        </w:rPr>
-        <w:t>"</w:t>
-      </w:r>
-      <w:r>
-        <w:rPr>
-          <w:rStyle w:val="Heading2Char"/>
-          <w:rFonts w:cs="Arial"/>
-          <w:sz w:val="20"/>
-          <w:szCs w:val="20"/>
-        </w:rPr>
-        <w:t>Business</w:t>
-      </w:r>
-      <w:r>
-        <w:rPr>
-          <w:rStyle w:val="Heading2Char"/>
-          <w:rFonts w:cs="Arial"/>
-          <w:sz w:val="20"/>
-          <w:szCs w:val="20"/>
-        </w:rPr>
-        <w:t>"</w:t>
-      </w:r>
-    </w:p>
-    <w:p>
-      <w:pPr>
-        <w:rPr>
-          <w:rStyle w:val="Heading2Char"/>
-          <w:rFonts w:cs="Arial"/>
-          <w:sz w:val="20"/>
-          <w:szCs w:val="20"/>
-        </w:rPr>
-      </w:pPr>
-      <w:r>
-        <w:rPr>
-          <w:rStyle w:val="Heading2Char"/>
-          <w:rFonts w:cs="Arial"/>
-          <w:sz w:val="20"/>
-          <w:szCs w:val="20"/>
-        </w:rPr>
-        <w:tab/>
-      </w:r>
-      <w:r>
-        <w:rPr>
-          <w:rStyle w:val="Heading2Char"/>
-          <w:rFonts w:cs="Arial"/>
-          <w:sz w:val="20"/>
-          <w:szCs w:val="20"/>
-        </w:rPr>
-        <w:tab/>
-        <w:t xml:space="preserve">street:  </w:t>
-      </w:r>
-      <w:r>
-        <w:rPr>
-          <w:rStyle w:val="Heading2Char"/>
-          <w:rFonts w:cs="Arial"/>
-          <w:sz w:val="20"/>
-          <w:szCs w:val="20"/>
-        </w:rPr>
-        <w:t>"</w:t>
-      </w:r>
-      <w:r>
-        <w:rPr>
-          <w:rStyle w:val="Heading2Char"/>
-          <w:rFonts w:cs="Arial"/>
-          <w:sz w:val="20"/>
-          <w:szCs w:val="20"/>
-        </w:rPr>
-        <w:t>2</w:t>
-      </w:r>
-      <w:r>
-        <w:rPr>
-          <w:rStyle w:val="Heading2Char"/>
-          <w:rFonts w:cs="Arial"/>
-          <w:sz w:val="20"/>
-          <w:szCs w:val="20"/>
-        </w:rPr>
-        <w:t xml:space="preserve"> </w:t>
-      </w:r>
-      <w:r>
-        <w:rPr>
-          <w:rStyle w:val="Heading2Char"/>
-          <w:rFonts w:cs="Arial"/>
-          <w:sz w:val="20"/>
-          <w:szCs w:val="20"/>
-        </w:rPr>
-        <w:t>Second</w:t>
-      </w:r>
-      <w:r>
-        <w:rPr>
-          <w:rStyle w:val="Heading2Char"/>
-          <w:rFonts w:cs="Arial"/>
-          <w:sz w:val="20"/>
-          <w:szCs w:val="20"/>
-        </w:rPr>
-        <w:t xml:space="preserve"> Street</w:t>
-      </w:r>
-      <w:r>
-        <w:rPr>
-          <w:rStyle w:val="Heading2Char"/>
-          <w:rFonts w:cs="Arial"/>
-          <w:sz w:val="20"/>
-          <w:szCs w:val="20"/>
-        </w:rPr>
-        <w:t>"</w:t>
-      </w:r>
-    </w:p>
-    <w:p>
-      <w:pPr>
-        <w:rPr>
-          <w:rStyle w:val="Heading2Char"/>
-          <w:rFonts w:cs="Arial"/>
-          <w:sz w:val="20"/>
-          <w:szCs w:val="20"/>
-        </w:rPr>
-      </w:pPr>
-      <w:r>
-        <w:rPr>
-          <w:rStyle w:val="Heading2Char"/>
-          <w:rFonts w:cs="Arial"/>
-          <w:sz w:val="20"/>
-          <w:szCs w:val="20"/>
-        </w:rPr>
-        <w:tab/>
-      </w:r>
-      <w:r>
-        <w:rPr>
-          <w:rStyle w:val="Heading2Char"/>
-          <w:rFonts w:cs="Arial"/>
-          <w:sz w:val="20"/>
-          <w:szCs w:val="20"/>
-        </w:rPr>
-        <w:tab/>
-        <w:t xml:space="preserve">city:   </w:t>
-      </w:r>
-      <w:r>
-        <w:rPr>
-          <w:rStyle w:val="Heading2Char"/>
-          <w:rFonts w:cs="Arial"/>
-          <w:sz w:val="20"/>
-          <w:szCs w:val="20"/>
-        </w:rPr>
-        <w:t>"</w:t>
-      </w:r>
-      <w:r>
-        <w:rPr>
-          <w:rStyle w:val="Heading2Char"/>
-          <w:rFonts w:cs="Arial"/>
-          <w:sz w:val="20"/>
-          <w:szCs w:val="20"/>
-        </w:rPr>
-        <w:t>Adelaide</w:t>
-      </w:r>
-      <w:r>
-        <w:rPr>
-          <w:rStyle w:val="Heading2Char"/>
-          <w:rFonts w:cs="Arial"/>
-          <w:sz w:val="20"/>
-          <w:szCs w:val="20"/>
-        </w:rPr>
-        <w:t>"</w:t>
-      </w:r>
-    </w:p>
-    <w:p>
-      <w:pPr>
-        <w:rPr>
-          <w:rStyle w:val="Heading2Char"/>
-          <w:rFonts w:cs="Arial"/>
-          <w:sz w:val="20"/>
-          <w:szCs w:val="20"/>
-        </w:rPr>
-      </w:pPr>
-      <w:r>
-        <w:rPr>
-          <w:rStyle w:val="Heading2Char"/>
-          <w:rFonts w:cs="Arial"/>
-          <w:sz w:val="20"/>
-          <w:szCs w:val="20"/>
-        </w:rPr>
-        <w:tab/>
-      </w:r>
-      <w:r>
-        <w:rPr>
-          <w:rStyle w:val="Heading2Char"/>
-          <w:rFonts w:cs="Arial"/>
-          <w:sz w:val="20"/>
-          <w:szCs w:val="20"/>
-        </w:rPr>
-        <w:tab/>
-      </w:r>
-      <w:proofErr w:type="spellStart"/>
-      <w:r>
-        <w:rPr>
-          <w:rStyle w:val="Heading2Char"/>
-          <w:rFonts w:cs="Arial"/>
-          <w:sz w:val="20"/>
-          <w:szCs w:val="20"/>
-        </w:rPr>
-        <w:t>postalcode</w:t>
-      </w:r>
-      <w:proofErr w:type="spellEnd"/>
-      <w:r>
-        <w:rPr>
-          <w:rStyle w:val="Heading2Char"/>
-          <w:rFonts w:cs="Arial"/>
-          <w:sz w:val="20"/>
-          <w:szCs w:val="20"/>
-        </w:rPr>
-        <w:t>: “5000“</w:t>
-      </w:r>
-    </w:p>
-    <w:p>
-      <w:pPr>
-        <w:rPr>
-          <w:rStyle w:val="Heading2Char"/>
-          <w:rFonts w:cs="Arial"/>
-          <w:sz w:val="20"/>
-          <w:szCs w:val="20"/>
-        </w:rPr>
-      </w:pPr>
-      <w:r>
-        <w:rPr>
-          <w:rStyle w:val="Heading2Char"/>
-          <w:rFonts w:cs="Arial"/>
-          <w:sz w:val="20"/>
-          <w:szCs w:val="20"/>
-        </w:rPr>
-        <w:tab/>
-      </w:r>
-      <w:r>
-        <w:rPr>
-          <w:rStyle w:val="Heading2Char"/>
-          <w:rFonts w:cs="Arial"/>
-          <w:sz w:val="20"/>
-          <w:szCs w:val="20"/>
-        </w:rPr>
-        <w:tab/>
-        <w:t xml:space="preserve">state:  </w:t>
-      </w:r>
-      <w:r>
-        <w:rPr>
-          <w:rStyle w:val="Heading2Char"/>
-          <w:rFonts w:cs="Arial"/>
-          <w:sz w:val="20"/>
-          <w:szCs w:val="20"/>
-        </w:rPr>
-        <w:t>"</w:t>
-      </w:r>
-      <w:r>
-        <w:rPr>
-          <w:rStyle w:val="Heading2Char"/>
-          <w:rFonts w:cs="Arial"/>
-          <w:sz w:val="20"/>
-          <w:szCs w:val="20"/>
-        </w:rPr>
-        <w:t>SA</w:t>
-      </w:r>
-      <w:r>
         <w:t xml:space="preserve"> </w:t>
       </w:r>
       <w:r>
@@ -13252,26 +13030,7 @@
           <w:szCs w:val="20"/>
         </w:rPr>
         <w:tab/>
-      </w:r>
-      <w:proofErr w:type="gramStart"/>
-      <w:r>
-        <w:rPr>
-          <w:rStyle w:val="Heading2Char"/>
-          <w:rFonts w:cs="Arial"/>
-          <w:sz w:val="20"/>
-          <w:szCs w:val="20"/>
-        </w:rPr>
-        <w:t>interests[</w:t>
-      </w:r>
-      <w:proofErr w:type="gramEnd"/>
-      <w:r>
-        <w:rPr>
-          <w:rStyle w:val="Heading2Char"/>
-          <w:rFonts w:cs="Arial"/>
-          <w:sz w:val="20"/>
-          <w:szCs w:val="20"/>
-        </w:rPr>
-        <w:t xml:space="preserve"> ]:</w:t>
+        <w:t>interests[ ]:</w:t>
       </w:r>
     </w:p>
     <w:p>
@@ -14512,7 +14271,6 @@
         <w:t xml:space="preserve"> Hints: use </w:t>
       </w:r>
       <w:proofErr w:type="spellStart"/>
-      <w:proofErr w:type="gramStart"/>
       <w:r>
         <w:rPr>
           <w:rStyle w:val="Heading2Char"/>
@@ -14530,17 +14288,7 @@
           <w:sz w:val="20"/>
           <w:szCs w:val="20"/>
         </w:rPr>
-        <w:t>(</w:t>
-      </w:r>
-      <w:proofErr w:type="gramEnd"/>
-      <w:r>
-        <w:rPr>
-          <w:rStyle w:val="Heading2Char"/>
-          <w:rFonts w:cs="Arial"/>
-          <w:sz w:val="20"/>
-          <w:szCs w:val="20"/>
-        </w:rPr>
-        <w:t>) function.</w:t>
+        <w:t>() function.</w:t>
       </w:r>
     </w:p>
     <w:p>
@@ -16629,27 +16377,7 @@
           <w:sz w:val="20"/>
           <w:szCs w:val="20"/>
         </w:rPr>
-        <w:t xml:space="preserve"> “_id</w:t>
-      </w:r>
-      <w:proofErr w:type="gramStart"/>
-      <w:r>
-        <w:rPr>
-          <w:rStyle w:val="Heading2Char"/>
-          <w:rFonts w:cs="Arial"/>
-          <w:sz w:val="20"/>
-          <w:szCs w:val="20"/>
-        </w:rPr>
-        <w:t>” :</w:t>
-      </w:r>
-      <w:proofErr w:type="gramEnd"/>
-      <w:r>
-        <w:rPr>
-          <w:rStyle w:val="Heading2Char"/>
-          <w:rFonts w:cs="Arial"/>
-          <w:sz w:val="20"/>
-          <w:szCs w:val="20"/>
-        </w:rPr>
-        <w:t xml:space="preserve"> </w:t>
+        <w:t xml:space="preserve"> “_id” : </w:t>
       </w:r>
       <w:proofErr w:type="spellStart"/>
       <w:r>
@@ -16702,25 +16430,14 @@
         <w:t>loggingDateTime</w:t>
       </w:r>
       <w:proofErr w:type="spellEnd"/>
-      <w:proofErr w:type="gramStart"/>
-      <w:r>
-        <w:rPr>
-          <w:rStyle w:val="Heading2Char"/>
-          <w:rFonts w:cs="Arial"/>
-          <w:sz w:val="20"/>
-          <w:szCs w:val="20"/>
-        </w:rPr>
-        <w:t>” :</w:t>
-      </w:r>
-      <w:proofErr w:type="gramEnd"/>
-      <w:r>
-        <w:rPr>
-          <w:rStyle w:val="Heading2Char"/>
-          <w:rFonts w:cs="Arial"/>
-          <w:sz w:val="20"/>
-          <w:szCs w:val="20"/>
-        </w:rPr>
-        <w:t xml:space="preserve"> “2022-05-01 00:00:00”,</w:t>
+      <w:r>
+        <w:rPr>
+          <w:rStyle w:val="Heading2Char"/>
+          <w:rFonts w:cs="Arial"/>
+          <w:sz w:val="20"/>
+          <w:szCs w:val="20"/>
+        </w:rPr>
+        <w:t>” : “2022-05-01 00:00:00”,</w:t>
       </w:r>
     </w:p>
     <w:p>
@@ -16753,25 +16470,14 @@
         <w:t>transactionType</w:t>
       </w:r>
       <w:proofErr w:type="spellEnd"/>
-      <w:proofErr w:type="gramStart"/>
-      <w:r>
-        <w:rPr>
-          <w:rStyle w:val="Heading2Char"/>
-          <w:rFonts w:cs="Arial"/>
-          <w:sz w:val="20"/>
-          <w:szCs w:val="20"/>
-        </w:rPr>
-        <w:t>” :</w:t>
-      </w:r>
-      <w:proofErr w:type="gramEnd"/>
-      <w:r>
-        <w:rPr>
-          <w:rStyle w:val="Heading2Char"/>
-          <w:rFonts w:cs="Arial"/>
-          <w:sz w:val="20"/>
-          <w:szCs w:val="20"/>
-        </w:rPr>
-        <w:t xml:space="preserve"> “insert”,</w:t>
+      <w:r>
+        <w:rPr>
+          <w:rStyle w:val="Heading2Char"/>
+          <w:rFonts w:cs="Arial"/>
+          <w:sz w:val="20"/>
+          <w:szCs w:val="20"/>
+        </w:rPr>
+        <w:t>” : “insert”,</w:t>
       </w:r>
     </w:p>
     <w:p>
@@ -16804,25 +16510,14 @@
         <w:t>logMessage</w:t>
       </w:r>
       <w:proofErr w:type="spellEnd"/>
-      <w:proofErr w:type="gramStart"/>
-      <w:r>
-        <w:rPr>
-          <w:rStyle w:val="Heading2Char"/>
-          <w:rFonts w:cs="Arial"/>
-          <w:sz w:val="20"/>
-          <w:szCs w:val="20"/>
-        </w:rPr>
-        <w:t>” :</w:t>
-      </w:r>
-      <w:proofErr w:type="gramEnd"/>
-      <w:r>
-        <w:rPr>
-          <w:rStyle w:val="Heading2Char"/>
-          <w:rFonts w:cs="Arial"/>
-          <w:sz w:val="20"/>
-          <w:szCs w:val="20"/>
-        </w:rPr>
-        <w:t xml:space="preserve"> “inserted document into customers collection”</w:t>
+      <w:r>
+        <w:rPr>
+          <w:rStyle w:val="Heading2Char"/>
+          <w:rFonts w:cs="Arial"/>
+          <w:sz w:val="20"/>
+          <w:szCs w:val="20"/>
+        </w:rPr>
+        <w:t>” : “inserted document into customers collection”</w:t>
       </w:r>
     </w:p>
     <w:p>
@@ -16958,10 +16653,25 @@
           <w:rFonts w:cs="Arial"/>
           <w:szCs w:val="20"/>
         </w:rPr>
-        <w:t xml:space="preserve">Write a </w:t>
+        <w:t xml:space="preserve">Write </w:t>
+      </w:r>
+      <w:proofErr w:type="gramStart"/>
+      <w:r>
+        <w:rPr>
+          <w:rFonts w:cs="Arial"/>
+          <w:szCs w:val="20"/>
+        </w:rPr>
+        <w:t>a</w:t>
+      </w:r>
+      <w:proofErr w:type="gramEnd"/>
+      <w:r>
+        <w:rPr>
+          <w:rFonts w:cs="Arial"/>
+          <w:szCs w:val="20"/>
+        </w:rPr>
+        <w:t xml:space="preserve"> </w:t>
       </w:r>
       <w:proofErr w:type="spellStart"/>
-      <w:proofErr w:type="gramStart"/>
       <w:r>
         <w:rPr>
           <w:rFonts w:cs="Arial"/>
@@ -16975,15 +16685,7 @@
           <w:rFonts w:cs="Arial"/>
           <w:szCs w:val="20"/>
         </w:rPr>
-        <w:t>(</w:t>
-      </w:r>
-      <w:proofErr w:type="gramEnd"/>
-      <w:r>
-        <w:rPr>
-          <w:rFonts w:cs="Arial"/>
-          <w:szCs w:val="20"/>
-        </w:rPr>
-        <w:t>) query to insert</w:t>
+        <w:t>() query to insert</w:t>
       </w:r>
       <w:r>
         <w:rPr>
@@ -17044,7 +16746,6 @@
         <w:t xml:space="preserve"> collection. Run the </w:t>
       </w:r>
       <w:proofErr w:type="spellStart"/>
-      <w:proofErr w:type="gramStart"/>
       <w:r>
         <w:rPr>
           <w:rFonts w:cs="Arial"/>
@@ -17058,15 +16759,7 @@
           <w:rFonts w:cs="Arial"/>
           <w:szCs w:val="20"/>
         </w:rPr>
-        <w:t>(</w:t>
-      </w:r>
-      <w:proofErr w:type="gramEnd"/>
-      <w:r>
-        <w:rPr>
-          <w:rFonts w:cs="Arial"/>
-          <w:szCs w:val="20"/>
-        </w:rPr>
-        <w:t>) statement</w:t>
+        <w:t>() statement</w:t>
       </w:r>
       <w:r>
         <w:rPr>
@@ -17089,27 +16782,7 @@
           <w:bCs/>
           <w:szCs w:val="20"/>
         </w:rPr>
-        <w:t xml:space="preserve">new </w:t>
-      </w:r>
-      <w:proofErr w:type="gramStart"/>
-      <w:r>
-        <w:rPr>
-          <w:rFonts w:cs="Arial"/>
-          <w:b/>
-          <w:bCs/>
-          <w:szCs w:val="20"/>
-        </w:rPr>
-        <w:t>Date(</w:t>
-      </w:r>
-      <w:proofErr w:type="gramEnd"/>
-      <w:r>
-        <w:rPr>
-          <w:rFonts w:cs="Arial"/>
-          <w:b/>
-          <w:bCs/>
-          <w:szCs w:val="20"/>
-        </w:rPr>
-        <w:t>)</w:t>
+        <w:t>new Date()</w:t>
       </w:r>
       <w:r>
         <w:rPr>
@@ -17188,27 +16861,7 @@
           <w:sz w:val="20"/>
           <w:szCs w:val="20"/>
         </w:rPr>
-        <w:t xml:space="preserve">Run the </w:t>
-      </w:r>
-      <w:proofErr w:type="gramStart"/>
-      <w:r>
-        <w:rPr>
-          <w:rStyle w:val="Heading2Char"/>
-          <w:rFonts w:cs="Arial"/>
-          <w:sz w:val="20"/>
-          <w:szCs w:val="20"/>
-        </w:rPr>
-        <w:t>find(</w:t>
-      </w:r>
-      <w:proofErr w:type="gramEnd"/>
-      <w:r>
-        <w:rPr>
-          <w:rStyle w:val="Heading2Char"/>
-          <w:rFonts w:cs="Arial"/>
-          <w:sz w:val="20"/>
-          <w:szCs w:val="20"/>
-        </w:rPr>
-        <w:t xml:space="preserve">) query after 3 minutes from the completion of Part c. Submit a screen shot to show any document in the </w:t>
+        <w:t xml:space="preserve">Run the find() query after 3 minutes from the completion of Part c. Submit a screen shot to show any document in the </w:t>
       </w:r>
       <w:proofErr w:type="spellStart"/>
       <w:r>
@@ -17891,36 +17544,16 @@
           <w:sz w:val="20"/>
           <w:szCs w:val="20"/>
         </w:rPr>
-        <w:t xml:space="preserve">have </w:t>
-      </w:r>
-      <w:proofErr w:type="gramStart"/>
-      <w:r>
-        <w:rPr>
-          <w:rStyle w:val="Heading2Char"/>
-          <w:rFonts w:cs="Arial"/>
-          <w:sz w:val="20"/>
-          <w:szCs w:val="20"/>
-        </w:rPr>
-        <w:t>the</w:t>
-      </w:r>
-      <w:r>
-        <w:rPr>
-          <w:rStyle w:val="Heading2Char"/>
-          <w:rFonts w:cs="Arial"/>
-          <w:sz w:val="20"/>
-          <w:szCs w:val="20"/>
-        </w:rPr>
-        <w:t xml:space="preserve"> ”read</w:t>
-      </w:r>
-      <w:proofErr w:type="gramEnd"/>
-      <w:r>
-        <w:rPr>
-          <w:rStyle w:val="Heading2Char"/>
-          <w:rFonts w:cs="Arial"/>
-          <w:sz w:val="20"/>
-          <w:szCs w:val="20"/>
-        </w:rPr>
-        <w:t xml:space="preserve">” role </w:t>
+        <w:t>have the</w:t>
+      </w:r>
+      <w:r>
+        <w:rPr>
+          <w:rStyle w:val="Heading2Char"/>
+          <w:rFonts w:cs="Arial"/>
+          <w:sz w:val="20"/>
+          <w:szCs w:val="20"/>
+        </w:rPr>
+        <w:t xml:space="preserve"> ”read” role </w:t>
       </w:r>
       <w:r>
         <w:rPr>
@@ -19689,16 +19322,7 @@
           <w:sz w:val="20"/>
           <w:szCs w:val="20"/>
         </w:rPr>
-        <w:t>Run commands to connect to the router port no. (&gt; mongo --</w:t>
-      </w:r>
-      <w:proofErr w:type="gramStart"/>
-      <w:r>
-        <w:rPr>
-          <w:rStyle w:val="Heading2Char"/>
-          <w:sz w:val="20"/>
-          <w:szCs w:val="20"/>
-        </w:rPr>
-        <w:t xml:space="preserve">port  </w:t>
+        <w:t xml:space="preserve">Run commands to connect to the router port no. (&gt; mongo --port  </w:t>
       </w:r>
       <w:proofErr w:type="spellStart"/>
       <w:r>
@@ -19710,7 +19334,6 @@
         <w:t>xxxxxxxx</w:t>
       </w:r>
       <w:proofErr w:type="spellEnd"/>
-      <w:proofErr w:type="gramEnd"/>
       <w:r>
         <w:rPr>
           <w:rStyle w:val="Heading2Char"/>
@@ -19831,16 +19454,7 @@
           <w:sz w:val="20"/>
           <w:szCs w:val="20"/>
         </w:rPr>
-        <w:t xml:space="preserve"> --</w:t>
-      </w:r>
-      <w:proofErr w:type="gramStart"/>
-      <w:r>
-        <w:rPr>
-          <w:rStyle w:val="Heading2Char"/>
-          <w:sz w:val="20"/>
-          <w:szCs w:val="20"/>
-        </w:rPr>
-        <w:t xml:space="preserve">port  </w:t>
+        <w:t xml:space="preserve"> --port  </w:t>
       </w:r>
       <w:proofErr w:type="spellStart"/>
       <w:r>
@@ -19852,7 +19466,6 @@
         <w:t>xxxxxxxx</w:t>
       </w:r>
       <w:proofErr w:type="spellEnd"/>
-      <w:proofErr w:type="gramEnd"/>
       <w:r>
         <w:rPr>
           <w:rStyle w:val="Heading2Char"/>
@@ -20856,7 +20469,7 @@
           <w:sz w:val="20"/>
           <w:szCs w:val="20"/>
         </w:rPr>
-        <w:t>give the commands being used and provide one screen shot showing no distribution (i.e. 0</w:t>
+        <w:t>give the commands being used and provide one screen shot showing no distribution (</w:t>
       </w:r>
       <w:proofErr w:type="gramStart"/>
       <w:r>
@@ -20866,7 +20479,7 @@
           <w:sz w:val="20"/>
           <w:szCs w:val="20"/>
         </w:rPr>
-        <w:t>% )</w:t>
+        <w:t>i.e.</w:t>
       </w:r>
       <w:proofErr w:type="gramEnd"/>
       <w:r>
@@ -20876,7 +20489,7 @@
           <w:sz w:val="20"/>
           <w:szCs w:val="20"/>
         </w:rPr>
-        <w:t xml:space="preserve"> of records between the two shards yet. </w:t>
+        <w:t xml:space="preserve"> 0% ) of records between the two shards yet. </w:t>
       </w:r>
     </w:p>
     <w:bookmarkEnd w:id="25"/>
@@ -20990,6 +20603,14 @@
           <w:szCs w:val="20"/>
         </w:rPr>
       </w:pPr>
+      <w:r>
+        <w:rPr>
+          <w:rStyle w:val="Heading2Char"/>
+          <w:sz w:val="20"/>
+          <w:szCs w:val="20"/>
+        </w:rPr>
+        <w:t xml:space="preserve">( </w:t>
+      </w:r>
       <w:proofErr w:type="gramStart"/>
       <w:r>
         <w:rPr>
@@ -20997,7 +20618,7 @@
           <w:sz w:val="20"/>
           <w:szCs w:val="20"/>
         </w:rPr>
-        <w:t>( e.g.</w:t>
+        <w:t>e.g.</w:t>
       </w:r>
       <w:proofErr w:type="gramEnd"/>
       <w:r>
@@ -21052,8 +20673,112 @@
           <w:sz w:val="20"/>
           <w:szCs w:val="20"/>
         </w:rPr>
-        <w:t xml:space="preserve">Use </w:t>
-      </w:r>
+        <w:t xml:space="preserve">Use a </w:t>
+      </w:r>
+      <w:r>
+        <w:rPr>
+          <w:rStyle w:val="Heading2Char"/>
+          <w:sz w:val="20"/>
+          <w:szCs w:val="20"/>
+        </w:rPr>
+        <w:t xml:space="preserve"> </w:t>
+      </w:r>
+      <w:r>
+        <w:rPr>
+          <w:rStyle w:val="Heading2Char"/>
+          <w:sz w:val="20"/>
+          <w:szCs w:val="20"/>
+        </w:rPr>
+        <w:t xml:space="preserve">for loop to insert </w:t>
+      </w:r>
+      <w:r>
+        <w:rPr>
+          <w:rStyle w:val="Heading2Char"/>
+          <w:sz w:val="20"/>
+          <w:szCs w:val="20"/>
+        </w:rPr>
+        <w:t>5</w:t>
+      </w:r>
+      <w:r>
+        <w:rPr>
+          <w:rStyle w:val="Heading2Char"/>
+          <w:sz w:val="20"/>
+          <w:szCs w:val="20"/>
+        </w:rPr>
+        <w:t>00 new documents into the carts collection</w:t>
+      </w:r>
+      <w:r>
+        <w:rPr>
+          <w:rStyle w:val="Heading2Char"/>
+          <w:sz w:val="20"/>
+          <w:szCs w:val="20"/>
+        </w:rPr>
+        <w:t xml:space="preserve"> where the </w:t>
+      </w:r>
+      <w:proofErr w:type="spellStart"/>
+      <w:r>
+        <w:rPr>
+          <w:rStyle w:val="Heading2Char"/>
+          <w:sz w:val="20"/>
+          <w:szCs w:val="20"/>
+        </w:rPr>
+        <w:t>cartID</w:t>
+      </w:r>
+      <w:proofErr w:type="spellEnd"/>
+      <w:r>
+        <w:rPr>
+          <w:rStyle w:val="Heading2Char"/>
+          <w:sz w:val="20"/>
+          <w:szCs w:val="20"/>
+        </w:rPr>
+        <w:t xml:space="preserve"> and </w:t>
+      </w:r>
+      <w:proofErr w:type="spellStart"/>
+      <w:r>
+        <w:rPr>
+          <w:rStyle w:val="Heading2Char"/>
+          <w:sz w:val="20"/>
+          <w:szCs w:val="20"/>
+        </w:rPr>
+        <w:t>customerID</w:t>
+      </w:r>
+      <w:proofErr w:type="spellEnd"/>
+      <w:r>
+        <w:rPr>
+          <w:rStyle w:val="Heading2Char"/>
+          <w:sz w:val="20"/>
+          <w:szCs w:val="20"/>
+        </w:rPr>
+        <w:t xml:space="preserve"> as the following: </w:t>
+      </w:r>
+    </w:p>
+    <w:p>
+      <w:pPr>
+        <w:pStyle w:val="ListParagraph"/>
+        <w:rPr>
+          <w:rStyle w:val="Heading2Char"/>
+          <w:sz w:val="20"/>
+          <w:szCs w:val="20"/>
+        </w:rPr>
+      </w:pPr>
+      <w:r>
+        <w:rPr>
+          <w:rStyle w:val="Heading2Char"/>
+          <w:sz w:val="20"/>
+          <w:szCs w:val="20"/>
+        </w:rPr>
+        <w:t xml:space="preserve"> </w:t>
+      </w:r>
+    </w:p>
+    <w:p>
+      <w:pPr>
+        <w:pStyle w:val="ListParagraph"/>
+        <w:rPr>
+          <w:rStyle w:val="Heading2Char"/>
+          <w:sz w:val="20"/>
+          <w:szCs w:val="20"/>
+        </w:rPr>
+      </w:pPr>
       <w:proofErr w:type="gramStart"/>
       <w:r>
         <w:rPr>
@@ -21061,8 +20786,9 @@
           <w:sz w:val="20"/>
           <w:szCs w:val="20"/>
         </w:rPr>
-        <w:t xml:space="preserve">a </w:t>
-      </w:r>
+        <w:t>i.e.</w:t>
+      </w:r>
+      <w:proofErr w:type="gramEnd"/>
       <w:r>
         <w:rPr>
           <w:rStyle w:val="Heading2Char"/>
@@ -21071,47 +20797,6 @@
         </w:rPr>
         <w:t xml:space="preserve"> </w:t>
       </w:r>
-      <w:r>
-        <w:rPr>
-          <w:rStyle w:val="Heading2Char"/>
-          <w:sz w:val="20"/>
-          <w:szCs w:val="20"/>
-        </w:rPr>
-        <w:t>for</w:t>
-      </w:r>
-      <w:proofErr w:type="gramEnd"/>
-      <w:r>
-        <w:rPr>
-          <w:rStyle w:val="Heading2Char"/>
-          <w:sz w:val="20"/>
-          <w:szCs w:val="20"/>
-        </w:rPr>
-        <w:t xml:space="preserve"> loop to insert </w:t>
-      </w:r>
-      <w:r>
-        <w:rPr>
-          <w:rStyle w:val="Heading2Char"/>
-          <w:sz w:val="20"/>
-          <w:szCs w:val="20"/>
-        </w:rPr>
-        <w:t>5</w:t>
-      </w:r>
-      <w:r>
-        <w:rPr>
-          <w:rStyle w:val="Heading2Char"/>
-          <w:sz w:val="20"/>
-          <w:szCs w:val="20"/>
-        </w:rPr>
-        <w:t>00 new documents into the carts collection</w:t>
-      </w:r>
-      <w:r>
-        <w:rPr>
-          <w:rStyle w:val="Heading2Char"/>
-          <w:sz w:val="20"/>
-          <w:szCs w:val="20"/>
-        </w:rPr>
-        <w:t xml:space="preserve"> where the </w:t>
-      </w:r>
       <w:proofErr w:type="spellStart"/>
       <w:r>
         <w:rPr>
@@ -21128,7 +20813,25 @@
           <w:sz w:val="20"/>
           <w:szCs w:val="20"/>
         </w:rPr>
-        <w:t xml:space="preserve"> and </w:t>
+        <w:t xml:space="preserve"> as cart1, cart2, cart3, …….cart500</w:t>
+      </w:r>
+    </w:p>
+    <w:p>
+      <w:pPr>
+        <w:pStyle w:val="ListParagraph"/>
+        <w:rPr>
+          <w:rStyle w:val="Heading2Char"/>
+          <w:sz w:val="20"/>
+          <w:szCs w:val="20"/>
+        </w:rPr>
+      </w:pPr>
+      <w:r>
+        <w:rPr>
+          <w:rStyle w:val="Heading2Char"/>
+          <w:sz w:val="20"/>
+          <w:szCs w:val="20"/>
+        </w:rPr>
+        <w:t xml:space="preserve">      </w:t>
       </w:r>
       <w:proofErr w:type="spellStart"/>
       <w:r>
@@ -21146,43 +20849,71 @@
           <w:sz w:val="20"/>
           <w:szCs w:val="20"/>
         </w:rPr>
-        <w:t xml:space="preserve"> as the following: </w:t>
-      </w:r>
-    </w:p>
-    <w:p>
-      <w:pPr>
-        <w:pStyle w:val="ListParagraph"/>
-        <w:rPr>
-          <w:rStyle w:val="Heading2Char"/>
-          <w:sz w:val="20"/>
-          <w:szCs w:val="20"/>
-        </w:rPr>
-      </w:pPr>
-      <w:r>
-        <w:rPr>
-          <w:rStyle w:val="Heading2Char"/>
-          <w:sz w:val="20"/>
-          <w:szCs w:val="20"/>
-        </w:rPr>
-        <w:t xml:space="preserve"> </w:t>
-      </w:r>
-    </w:p>
-    <w:p>
-      <w:pPr>
-        <w:pStyle w:val="ListParagraph"/>
-        <w:rPr>
-          <w:rStyle w:val="Heading2Char"/>
-          <w:sz w:val="20"/>
-          <w:szCs w:val="20"/>
-        </w:rPr>
-      </w:pPr>
-      <w:r>
-        <w:rPr>
-          <w:rStyle w:val="Heading2Char"/>
-          <w:sz w:val="20"/>
-          <w:szCs w:val="20"/>
-        </w:rPr>
-        <w:t xml:space="preserve">i.e. </w:t>
+        <w:t xml:space="preserve"> as customer1, customer2, customer3 …. , customer500</w:t>
+      </w:r>
+    </w:p>
+    <w:p>
+      <w:pPr>
+        <w:pStyle w:val="ListParagraph"/>
+        <w:rPr>
+          <w:rStyle w:val="Heading2Char"/>
+          <w:sz w:val="20"/>
+          <w:szCs w:val="20"/>
+        </w:rPr>
+      </w:pPr>
+      <w:r>
+        <w:rPr>
+          <w:rStyle w:val="Heading2Char"/>
+          <w:sz w:val="20"/>
+          <w:szCs w:val="20"/>
+        </w:rPr>
+        <w:t>The document structure can be simplified ads the following:</w:t>
+      </w:r>
+    </w:p>
+    <w:p>
+      <w:pPr>
+        <w:pStyle w:val="ListParagraph"/>
+        <w:rPr>
+          <w:rStyle w:val="Heading2Char"/>
+          <w:sz w:val="20"/>
+          <w:szCs w:val="20"/>
+        </w:rPr>
+      </w:pPr>
+    </w:p>
+    <w:p>
+      <w:pPr>
+        <w:pStyle w:val="ListParagraph"/>
+        <w:rPr>
+          <w:rStyle w:val="Heading2Char"/>
+          <w:sz w:val="20"/>
+          <w:szCs w:val="20"/>
+        </w:rPr>
+      </w:pPr>
+      <w:r>
+        <w:rPr>
+          <w:rStyle w:val="Heading2Char"/>
+          <w:sz w:val="20"/>
+          <w:szCs w:val="20"/>
+        </w:rPr>
+        <w:t>{</w:t>
+      </w:r>
+    </w:p>
+    <w:p>
+      <w:pPr>
+        <w:pStyle w:val="ListParagraph"/>
+        <w:rPr>
+          <w:rStyle w:val="Heading2Char"/>
+          <w:sz w:val="20"/>
+          <w:szCs w:val="20"/>
+        </w:rPr>
+      </w:pPr>
+      <w:r>
+        <w:rPr>
+          <w:rStyle w:val="Heading2Char"/>
+          <w:sz w:val="20"/>
+          <w:szCs w:val="20"/>
+        </w:rPr>
+        <w:t xml:space="preserve">   </w:t>
       </w:r>
       <w:proofErr w:type="spellStart"/>
       <w:r>
@@ -21200,43 +20931,7 @@
           <w:sz w:val="20"/>
           <w:szCs w:val="20"/>
         </w:rPr>
-        <w:t xml:space="preserve"> as cart1, cart2, cart3, …</w:t>
-      </w:r>
-      <w:proofErr w:type="gramStart"/>
-      <w:r>
-        <w:rPr>
-          <w:rStyle w:val="Heading2Char"/>
-          <w:sz w:val="20"/>
-          <w:szCs w:val="20"/>
-        </w:rPr>
-        <w:t>….cart</w:t>
-      </w:r>
-      <w:proofErr w:type="gramEnd"/>
-      <w:r>
-        <w:rPr>
-          <w:rStyle w:val="Heading2Char"/>
-          <w:sz w:val="20"/>
-          <w:szCs w:val="20"/>
-        </w:rPr>
-        <w:t>500</w:t>
-      </w:r>
-    </w:p>
-    <w:p>
-      <w:pPr>
-        <w:pStyle w:val="ListParagraph"/>
-        <w:rPr>
-          <w:rStyle w:val="Heading2Char"/>
-          <w:sz w:val="20"/>
-          <w:szCs w:val="20"/>
-        </w:rPr>
-      </w:pPr>
-      <w:r>
-        <w:rPr>
-          <w:rStyle w:val="Heading2Char"/>
-          <w:sz w:val="20"/>
-          <w:szCs w:val="20"/>
-        </w:rPr>
-        <w:t xml:space="preserve">      </w:t>
+        <w:t>: “</w:t>
       </w:r>
       <w:proofErr w:type="spellStart"/>
       <w:r>
@@ -21245,6 +20940,96 @@
           <w:sz w:val="20"/>
           <w:szCs w:val="20"/>
         </w:rPr>
+        <w:t>cartID</w:t>
+      </w:r>
+      <w:proofErr w:type="spellEnd"/>
+      <w:r>
+        <w:rPr>
+          <w:rStyle w:val="Heading2Char"/>
+          <w:sz w:val="20"/>
+          <w:szCs w:val="20"/>
+        </w:rPr>
+        <w:t xml:space="preserve">” + </w:t>
+      </w:r>
+      <w:proofErr w:type="spellStart"/>
+      <w:r>
+        <w:rPr>
+          <w:rStyle w:val="Heading2Char"/>
+          <w:sz w:val="20"/>
+          <w:szCs w:val="20"/>
+        </w:rPr>
+        <w:t>i</w:t>
+      </w:r>
+      <w:proofErr w:type="spellEnd"/>
+      <w:r>
+        <w:rPr>
+          <w:rStyle w:val="Heading2Char"/>
+          <w:sz w:val="20"/>
+          <w:szCs w:val="20"/>
+        </w:rPr>
+        <w:t>,</w:t>
+      </w:r>
+    </w:p>
+    <w:p>
+      <w:pPr>
+        <w:pStyle w:val="ListParagraph"/>
+        <w:rPr>
+          <w:rStyle w:val="Heading2Char"/>
+          <w:sz w:val="20"/>
+          <w:szCs w:val="20"/>
+        </w:rPr>
+      </w:pPr>
+      <w:r>
+        <w:rPr>
+          <w:rStyle w:val="Heading2Char"/>
+          <w:sz w:val="20"/>
+          <w:szCs w:val="20"/>
+        </w:rPr>
+        <w:t xml:space="preserve">   </w:t>
+      </w:r>
+      <w:proofErr w:type="spellStart"/>
+      <w:r>
+        <w:rPr>
+          <w:rStyle w:val="Heading2Char"/>
+          <w:sz w:val="20"/>
+          <w:szCs w:val="20"/>
+        </w:rPr>
+        <w:t>cartdateTime</w:t>
+      </w:r>
+      <w:proofErr w:type="spellEnd"/>
+      <w:r>
+        <w:rPr>
+          <w:rStyle w:val="Heading2Char"/>
+          <w:sz w:val="20"/>
+          <w:szCs w:val="20"/>
+        </w:rPr>
+        <w:t>:  new Date(),</w:t>
+      </w:r>
+    </w:p>
+    <w:p>
+      <w:pPr>
+        <w:pStyle w:val="ListParagraph"/>
+        <w:rPr>
+          <w:rStyle w:val="Heading2Char"/>
+          <w:sz w:val="20"/>
+          <w:szCs w:val="20"/>
+        </w:rPr>
+      </w:pPr>
+      <w:r>
+        <w:rPr>
+          <w:rStyle w:val="Heading2Char"/>
+          <w:sz w:val="20"/>
+          <w:szCs w:val="20"/>
+        </w:rPr>
+        <w:t xml:space="preserve">   </w:t>
+      </w:r>
+      <w:proofErr w:type="spellStart"/>
+      <w:r>
+        <w:rPr>
+          <w:rStyle w:val="Heading2Char"/>
+          <w:sz w:val="20"/>
+          <w:szCs w:val="20"/>
+        </w:rPr>
         <w:t>customerID</w:t>
       </w:r>
       <w:proofErr w:type="spellEnd"/>
@@ -21254,71 +21039,43 @@
           <w:sz w:val="20"/>
           <w:szCs w:val="20"/>
         </w:rPr>
-        <w:t xml:space="preserve"> as customer1, customer2, customer3 …</w:t>
-      </w:r>
-      <w:proofErr w:type="gramStart"/>
-      <w:r>
-        <w:rPr>
-          <w:rStyle w:val="Heading2Char"/>
-          <w:sz w:val="20"/>
-          <w:szCs w:val="20"/>
-        </w:rPr>
-        <w:t>. ,</w:t>
-      </w:r>
-      <w:proofErr w:type="gramEnd"/>
-      <w:r>
-        <w:rPr>
-          <w:rStyle w:val="Heading2Char"/>
-          <w:sz w:val="20"/>
-          <w:szCs w:val="20"/>
-        </w:rPr>
-        <w:t xml:space="preserve"> customer500</w:t>
-      </w:r>
-    </w:p>
-    <w:p>
-      <w:pPr>
-        <w:pStyle w:val="ListParagraph"/>
-        <w:rPr>
-          <w:rStyle w:val="Heading2Char"/>
-          <w:sz w:val="20"/>
-          <w:szCs w:val="20"/>
-        </w:rPr>
-      </w:pPr>
-      <w:r>
-        <w:rPr>
-          <w:rStyle w:val="Heading2Char"/>
-          <w:sz w:val="20"/>
-          <w:szCs w:val="20"/>
-        </w:rPr>
-        <w:t>The document structure can be simplified ads the following:</w:t>
-      </w:r>
-    </w:p>
-    <w:p>
-      <w:pPr>
-        <w:pStyle w:val="ListParagraph"/>
-        <w:rPr>
-          <w:rStyle w:val="Heading2Char"/>
-          <w:sz w:val="20"/>
-          <w:szCs w:val="20"/>
-        </w:rPr>
-      </w:pPr>
-    </w:p>
-    <w:p>
-      <w:pPr>
-        <w:pStyle w:val="ListParagraph"/>
-        <w:rPr>
-          <w:rStyle w:val="Heading2Char"/>
-          <w:sz w:val="20"/>
-          <w:szCs w:val="20"/>
-        </w:rPr>
-      </w:pPr>
-      <w:r>
-        <w:rPr>
-          <w:rStyle w:val="Heading2Char"/>
-          <w:sz w:val="20"/>
-          <w:szCs w:val="20"/>
-        </w:rPr>
-        <w:t>{</w:t>
+        <w:t>: “</w:t>
+      </w:r>
+      <w:proofErr w:type="spellStart"/>
+      <w:r>
+        <w:rPr>
+          <w:rStyle w:val="Heading2Char"/>
+          <w:sz w:val="20"/>
+          <w:szCs w:val="20"/>
+        </w:rPr>
+        <w:t>customerID</w:t>
+      </w:r>
+      <w:proofErr w:type="spellEnd"/>
+      <w:r>
+        <w:rPr>
+          <w:rStyle w:val="Heading2Char"/>
+          <w:sz w:val="20"/>
+          <w:szCs w:val="20"/>
+        </w:rPr>
+        <w:t xml:space="preserve">” + </w:t>
+      </w:r>
+      <w:proofErr w:type="spellStart"/>
+      <w:r>
+        <w:rPr>
+          <w:rStyle w:val="Heading2Char"/>
+          <w:sz w:val="20"/>
+          <w:szCs w:val="20"/>
+        </w:rPr>
+        <w:t>i</w:t>
+      </w:r>
+      <w:proofErr w:type="spellEnd"/>
+      <w:r>
+        <w:rPr>
+          <w:rStyle w:val="Heading2Char"/>
+          <w:sz w:val="20"/>
+          <w:szCs w:val="20"/>
+        </w:rPr>
+        <w:t>,</w:t>
       </w:r>
     </w:p>
     <w:p>
@@ -21345,7 +21102,7 @@
           <w:sz w:val="20"/>
           <w:szCs w:val="20"/>
         </w:rPr>
-        <w:t>cartID</w:t>
+        <w:t>cart_Items</w:t>
       </w:r>
       <w:proofErr w:type="spellEnd"/>
       <w:r>
@@ -21354,7 +21111,7 @@
           <w:sz w:val="20"/>
           <w:szCs w:val="20"/>
         </w:rPr>
-        <w:t>: “</w:t>
+        <w:t xml:space="preserve">: [ { </w:t>
       </w:r>
       <w:proofErr w:type="spellStart"/>
       <w:r>
@@ -21363,217 +21120,9 @@
           <w:sz w:val="20"/>
           <w:szCs w:val="20"/>
         </w:rPr>
-        <w:t>cartID</w:t>
+        <w:t>itemID</w:t>
       </w:r>
       <w:proofErr w:type="spellEnd"/>
-      <w:r>
-        <w:rPr>
-          <w:rStyle w:val="Heading2Char"/>
-          <w:sz w:val="20"/>
-          <w:szCs w:val="20"/>
-        </w:rPr>
-        <w:t xml:space="preserve">” + </w:t>
-      </w:r>
-      <w:proofErr w:type="spellStart"/>
-      <w:r>
-        <w:rPr>
-          <w:rStyle w:val="Heading2Char"/>
-          <w:sz w:val="20"/>
-          <w:szCs w:val="20"/>
-        </w:rPr>
-        <w:t>i</w:t>
-      </w:r>
-      <w:proofErr w:type="spellEnd"/>
-      <w:r>
-        <w:rPr>
-          <w:rStyle w:val="Heading2Char"/>
-          <w:sz w:val="20"/>
-          <w:szCs w:val="20"/>
-        </w:rPr>
-        <w:t>,</w:t>
-      </w:r>
-    </w:p>
-    <w:p>
-      <w:pPr>
-        <w:pStyle w:val="ListParagraph"/>
-        <w:rPr>
-          <w:rStyle w:val="Heading2Char"/>
-          <w:sz w:val="20"/>
-          <w:szCs w:val="20"/>
-        </w:rPr>
-      </w:pPr>
-      <w:r>
-        <w:rPr>
-          <w:rStyle w:val="Heading2Char"/>
-          <w:sz w:val="20"/>
-          <w:szCs w:val="20"/>
-        </w:rPr>
-        <w:t xml:space="preserve">   </w:t>
-      </w:r>
-      <w:proofErr w:type="spellStart"/>
-      <w:r>
-        <w:rPr>
-          <w:rStyle w:val="Heading2Char"/>
-          <w:sz w:val="20"/>
-          <w:szCs w:val="20"/>
-        </w:rPr>
-        <w:t>cartdateTime</w:t>
-      </w:r>
-      <w:proofErr w:type="spellEnd"/>
-      <w:r>
-        <w:rPr>
-          <w:rStyle w:val="Heading2Char"/>
-          <w:sz w:val="20"/>
-          <w:szCs w:val="20"/>
-        </w:rPr>
-        <w:t xml:space="preserve">:  new </w:t>
-      </w:r>
-      <w:proofErr w:type="gramStart"/>
-      <w:r>
-        <w:rPr>
-          <w:rStyle w:val="Heading2Char"/>
-          <w:sz w:val="20"/>
-          <w:szCs w:val="20"/>
-        </w:rPr>
-        <w:t>Date(</w:t>
-      </w:r>
-      <w:proofErr w:type="gramEnd"/>
-      <w:r>
-        <w:rPr>
-          <w:rStyle w:val="Heading2Char"/>
-          <w:sz w:val="20"/>
-          <w:szCs w:val="20"/>
-        </w:rPr>
-        <w:t>),</w:t>
-      </w:r>
-    </w:p>
-    <w:p>
-      <w:pPr>
-        <w:pStyle w:val="ListParagraph"/>
-        <w:rPr>
-          <w:rStyle w:val="Heading2Char"/>
-          <w:sz w:val="20"/>
-          <w:szCs w:val="20"/>
-        </w:rPr>
-      </w:pPr>
-      <w:r>
-        <w:rPr>
-          <w:rStyle w:val="Heading2Char"/>
-          <w:sz w:val="20"/>
-          <w:szCs w:val="20"/>
-        </w:rPr>
-        <w:t xml:space="preserve">   </w:t>
-      </w:r>
-      <w:proofErr w:type="spellStart"/>
-      <w:r>
-        <w:rPr>
-          <w:rStyle w:val="Heading2Char"/>
-          <w:sz w:val="20"/>
-          <w:szCs w:val="20"/>
-        </w:rPr>
-        <w:t>customerID</w:t>
-      </w:r>
-      <w:proofErr w:type="spellEnd"/>
-      <w:r>
-        <w:rPr>
-          <w:rStyle w:val="Heading2Char"/>
-          <w:sz w:val="20"/>
-          <w:szCs w:val="20"/>
-        </w:rPr>
-        <w:t>: “</w:t>
-      </w:r>
-      <w:proofErr w:type="spellStart"/>
-      <w:r>
-        <w:rPr>
-          <w:rStyle w:val="Heading2Char"/>
-          <w:sz w:val="20"/>
-          <w:szCs w:val="20"/>
-        </w:rPr>
-        <w:t>customerID</w:t>
-      </w:r>
-      <w:proofErr w:type="spellEnd"/>
-      <w:r>
-        <w:rPr>
-          <w:rStyle w:val="Heading2Char"/>
-          <w:sz w:val="20"/>
-          <w:szCs w:val="20"/>
-        </w:rPr>
-        <w:t xml:space="preserve">” + </w:t>
-      </w:r>
-      <w:proofErr w:type="spellStart"/>
-      <w:r>
-        <w:rPr>
-          <w:rStyle w:val="Heading2Char"/>
-          <w:sz w:val="20"/>
-          <w:szCs w:val="20"/>
-        </w:rPr>
-        <w:t>i</w:t>
-      </w:r>
-      <w:proofErr w:type="spellEnd"/>
-      <w:r>
-        <w:rPr>
-          <w:rStyle w:val="Heading2Char"/>
-          <w:sz w:val="20"/>
-          <w:szCs w:val="20"/>
-        </w:rPr>
-        <w:t>,</w:t>
-      </w:r>
-    </w:p>
-    <w:p>
-      <w:pPr>
-        <w:pStyle w:val="ListParagraph"/>
-        <w:rPr>
-          <w:rStyle w:val="Heading2Char"/>
-          <w:sz w:val="20"/>
-          <w:szCs w:val="20"/>
-        </w:rPr>
-      </w:pPr>
-      <w:r>
-        <w:rPr>
-          <w:rStyle w:val="Heading2Char"/>
-          <w:sz w:val="20"/>
-          <w:szCs w:val="20"/>
-        </w:rPr>
-        <w:t xml:space="preserve">   </w:t>
-      </w:r>
-      <w:proofErr w:type="spellStart"/>
-      <w:r>
-        <w:rPr>
-          <w:rStyle w:val="Heading2Char"/>
-          <w:sz w:val="20"/>
-          <w:szCs w:val="20"/>
-        </w:rPr>
-        <w:t>cart_Items</w:t>
-      </w:r>
-      <w:proofErr w:type="spellEnd"/>
-      <w:r>
-        <w:rPr>
-          <w:rStyle w:val="Heading2Char"/>
-          <w:sz w:val="20"/>
-          <w:szCs w:val="20"/>
-        </w:rPr>
-        <w:t xml:space="preserve">: [ </w:t>
-      </w:r>
-      <w:proofErr w:type="gramStart"/>
-      <w:r>
-        <w:rPr>
-          <w:rStyle w:val="Heading2Char"/>
-          <w:sz w:val="20"/>
-          <w:szCs w:val="20"/>
-        </w:rPr>
-        <w:t xml:space="preserve">{ </w:t>
-      </w:r>
-      <w:proofErr w:type="spellStart"/>
-      <w:r>
-        <w:rPr>
-          <w:rStyle w:val="Heading2Char"/>
-          <w:sz w:val="20"/>
-          <w:szCs w:val="20"/>
-        </w:rPr>
-        <w:t>itemID</w:t>
-      </w:r>
-      <w:proofErr w:type="spellEnd"/>
-      <w:proofErr w:type="gramEnd"/>
       <w:r>
         <w:rPr>
           <w:rStyle w:val="Heading2Char"/>
@@ -22169,18 +21718,9 @@
           <w:szCs w:val="20"/>
         </w:rPr>
         <w:tab/>
-      </w:r>
-      <w:proofErr w:type="gramStart"/>
-      <w:r>
-        <w:rPr>
-          <w:rStyle w:val="Heading2Char"/>
-          <w:sz w:val="20"/>
-          <w:szCs w:val="20"/>
-        </w:rPr>
         <w:t>{ “</w:t>
       </w:r>
       <w:proofErr w:type="spellStart"/>
-      <w:proofErr w:type="gramEnd"/>
       <w:r>
         <w:rPr>
           <w:rStyle w:val="Heading2Char"/>
@@ -22314,29 +21854,7 @@
           <w:sz w:val="20"/>
           <w:szCs w:val="20"/>
         </w:rPr>
-        <w:t xml:space="preserve">new </w:t>
-      </w:r>
-      <w:proofErr w:type="gramStart"/>
-      <w:r>
-        <w:rPr>
-          <w:rStyle w:val="Heading2Char"/>
-          <w:rFonts w:cs="Arial"/>
-          <w:color w:val="262626" w:themeColor="text1" w:themeTint="D9"/>
-          <w:sz w:val="20"/>
-          <w:szCs w:val="20"/>
-        </w:rPr>
-        <w:t>Date(</w:t>
-      </w:r>
-      <w:proofErr w:type="gramEnd"/>
-      <w:r>
-        <w:rPr>
-          <w:rStyle w:val="Heading2Char"/>
-          <w:rFonts w:cs="Arial"/>
-          <w:color w:val="262626" w:themeColor="text1" w:themeTint="D9"/>
-          <w:sz w:val="20"/>
-          <w:szCs w:val="20"/>
-        </w:rPr>
-        <w:t>)</w:t>
+        <w:t>new Date()</w:t>
       </w:r>
       <w:r>
         <w:rPr>
@@ -22812,7 +22330,6 @@
         <w:t xml:space="preserve">Use the same mongo command to measure the read statistic. Use one </w:t>
       </w:r>
       <w:proofErr w:type="spellStart"/>
-      <w:proofErr w:type="gramStart"/>
       <w:r>
         <w:rPr>
           <w:rStyle w:val="Heading2Char"/>
@@ -22828,16 +22345,7 @@
           <w:sz w:val="20"/>
           <w:szCs w:val="20"/>
         </w:rPr>
-        <w:t>(</w:t>
-      </w:r>
-      <w:proofErr w:type="gramEnd"/>
-      <w:r>
-        <w:rPr>
-          <w:rStyle w:val="Heading2Char"/>
-          <w:sz w:val="20"/>
-          <w:szCs w:val="20"/>
-        </w:rPr>
-        <w:t>) command statement to find the following the following records</w:t>
+        <w:t>() command statement to find the following the following records</w:t>
       </w:r>
       <w:r>
         <w:rPr>
@@ -26923,6 +26431,23 @@
         <w:t xml:space="preserve"> = await </w:t>
       </w:r>
       <w:proofErr w:type="spellStart"/>
+      <w:r>
+        <w:rPr>
+          <w:rStyle w:val="Heading2Char"/>
+          <w:sz w:val="20"/>
+          <w:szCs w:val="20"/>
+        </w:rPr>
+        <w:t>customers.save</w:t>
+      </w:r>
+      <w:proofErr w:type="spellEnd"/>
+      <w:r>
+        <w:rPr>
+          <w:rStyle w:val="Heading2Char"/>
+          <w:sz w:val="20"/>
+          <w:szCs w:val="20"/>
+        </w:rPr>
+        <w:t>(</w:t>
+      </w:r>
       <w:proofErr w:type="gramStart"/>
       <w:r>
         <w:rPr>
@@ -26930,108 +26455,99 @@
           <w:sz w:val="20"/>
           <w:szCs w:val="20"/>
         </w:rPr>
-        <w:t>customers.save</w:t>
+        <w:t>);</w:t>
+      </w:r>
+      <w:proofErr w:type="gramEnd"/>
+    </w:p>
+    <w:p>
+      <w:pPr>
+        <w:pStyle w:val="ListParagraph"/>
+        <w:rPr>
+          <w:rStyle w:val="Heading2Char"/>
+          <w:sz w:val="20"/>
+          <w:szCs w:val="20"/>
+        </w:rPr>
+      </w:pPr>
+      <w:r>
+        <w:rPr>
+          <w:rStyle w:val="Heading2Char"/>
+          <w:sz w:val="20"/>
+          <w:szCs w:val="20"/>
+        </w:rPr>
+        <w:t xml:space="preserve">        </w:t>
+      </w:r>
+      <w:r>
+        <w:rPr>
+          <w:rStyle w:val="Heading2Char"/>
+          <w:sz w:val="20"/>
+          <w:szCs w:val="20"/>
+        </w:rPr>
+        <w:tab/>
+      </w:r>
+      <w:r>
+        <w:rPr>
+          <w:rStyle w:val="Heading2Char"/>
+          <w:sz w:val="20"/>
+          <w:szCs w:val="20"/>
+        </w:rPr>
+        <w:tab/>
+      </w:r>
+      <w:proofErr w:type="spellStart"/>
+      <w:r>
+        <w:rPr>
+          <w:rStyle w:val="Heading2Char"/>
+          <w:sz w:val="20"/>
+          <w:szCs w:val="20"/>
+        </w:rPr>
+        <w:t>res.status</w:t>
       </w:r>
       <w:proofErr w:type="spellEnd"/>
+      <w:r>
+        <w:rPr>
+          <w:rStyle w:val="Heading2Char"/>
+          <w:sz w:val="20"/>
+          <w:szCs w:val="20"/>
+        </w:rPr>
+        <w:t>(200).</w:t>
+      </w:r>
+      <w:proofErr w:type="spellStart"/>
+      <w:r>
+        <w:rPr>
+          <w:rStyle w:val="Heading2Char"/>
+          <w:sz w:val="20"/>
+          <w:szCs w:val="20"/>
+        </w:rPr>
+        <w:t>json</w:t>
+      </w:r>
+      <w:proofErr w:type="spellEnd"/>
+      <w:r>
+        <w:rPr>
+          <w:rStyle w:val="Heading2Char"/>
+          <w:sz w:val="20"/>
+          <w:szCs w:val="20"/>
+        </w:rPr>
+        <w:t>(</w:t>
+      </w:r>
+      <w:proofErr w:type="spellStart"/>
+      <w:r>
+        <w:rPr>
+          <w:rStyle w:val="Heading2Char"/>
+          <w:sz w:val="20"/>
+          <w:szCs w:val="20"/>
+        </w:rPr>
+        <w:t>dataToSave</w:t>
+      </w:r>
+      <w:proofErr w:type="spellEnd"/>
+      <w:proofErr w:type="gramStart"/>
+      <w:r>
+        <w:rPr>
+          <w:rStyle w:val="Heading2Char"/>
+          <w:sz w:val="20"/>
+          <w:szCs w:val="20"/>
+        </w:rPr>
+        <w:t>);</w:t>
+      </w:r>
       <w:proofErr w:type="gramEnd"/>
-      <w:r>
-        <w:rPr>
-          <w:rStyle w:val="Heading2Char"/>
-          <w:sz w:val="20"/>
-          <w:szCs w:val="20"/>
-        </w:rPr>
-        <w:t>();</w:t>
-      </w:r>
-    </w:p>
-    <w:p>
-      <w:pPr>
-        <w:pStyle w:val="ListParagraph"/>
-        <w:rPr>
-          <w:rStyle w:val="Heading2Char"/>
-          <w:sz w:val="20"/>
-          <w:szCs w:val="20"/>
-        </w:rPr>
-      </w:pPr>
-      <w:r>
-        <w:rPr>
-          <w:rStyle w:val="Heading2Char"/>
-          <w:sz w:val="20"/>
-          <w:szCs w:val="20"/>
-        </w:rPr>
-        <w:t xml:space="preserve">        </w:t>
-      </w:r>
-      <w:r>
-        <w:rPr>
-          <w:rStyle w:val="Heading2Char"/>
-          <w:sz w:val="20"/>
-          <w:szCs w:val="20"/>
-        </w:rPr>
-        <w:tab/>
-      </w:r>
-      <w:r>
-        <w:rPr>
-          <w:rStyle w:val="Heading2Char"/>
-          <w:sz w:val="20"/>
-          <w:szCs w:val="20"/>
-        </w:rPr>
-        <w:tab/>
-      </w:r>
-      <w:proofErr w:type="spellStart"/>
-      <w:proofErr w:type="gramStart"/>
-      <w:r>
-        <w:rPr>
-          <w:rStyle w:val="Heading2Char"/>
-          <w:sz w:val="20"/>
-          <w:szCs w:val="20"/>
-        </w:rPr>
-        <w:t>res.status</w:t>
-      </w:r>
-      <w:proofErr w:type="spellEnd"/>
-      <w:proofErr w:type="gramEnd"/>
-      <w:r>
-        <w:rPr>
-          <w:rStyle w:val="Heading2Char"/>
-          <w:sz w:val="20"/>
-          <w:szCs w:val="20"/>
-        </w:rPr>
-        <w:t>(200).</w:t>
-      </w:r>
-      <w:proofErr w:type="spellStart"/>
-      <w:r>
-        <w:rPr>
-          <w:rStyle w:val="Heading2Char"/>
-          <w:sz w:val="20"/>
-          <w:szCs w:val="20"/>
-        </w:rPr>
-        <w:t>json</w:t>
-      </w:r>
-      <w:proofErr w:type="spellEnd"/>
-      <w:r>
-        <w:rPr>
-          <w:rStyle w:val="Heading2Char"/>
-          <w:sz w:val="20"/>
-          <w:szCs w:val="20"/>
-        </w:rPr>
-        <w:t>(</w:t>
-      </w:r>
-      <w:proofErr w:type="spellStart"/>
-      <w:r>
-        <w:rPr>
-          <w:rStyle w:val="Heading2Char"/>
-          <w:sz w:val="20"/>
-          <w:szCs w:val="20"/>
-        </w:rPr>
-        <w:t>dataToSave</w:t>
-      </w:r>
-      <w:proofErr w:type="spellEnd"/>
-      <w:r>
-        <w:rPr>
-          <w:rStyle w:val="Heading2Char"/>
-          <w:sz w:val="20"/>
-          <w:szCs w:val="20"/>
-        </w:rPr>
-        <w:t>);</w:t>
-      </w:r>
     </w:p>
     <w:p>
       <w:pPr>
@@ -27166,6 +26682,14 @@
         <w:t xml:space="preserve"> = </w:t>
       </w:r>
       <w:proofErr w:type="spellStart"/>
+      <w:r>
+        <w:rPr>
+          <w:rStyle w:val="Heading2Char"/>
+          <w:sz w:val="20"/>
+          <w:szCs w:val="20"/>
+        </w:rPr>
+        <w:t>error.</w:t>
+      </w:r>
       <w:proofErr w:type="gramStart"/>
       <w:r>
         <w:rPr>
@@ -27173,18 +26697,18 @@
           <w:sz w:val="20"/>
           <w:szCs w:val="20"/>
         </w:rPr>
-        <w:t>error.message</w:t>
+        <w:t>message</w:t>
       </w:r>
       <w:proofErr w:type="spellEnd"/>
+      <w:r>
+        <w:rPr>
+          <w:rStyle w:val="Heading2Char"/>
+          <w:sz w:val="20"/>
+          <w:szCs w:val="20"/>
+        </w:rPr>
+        <w:t>;</w:t>
+      </w:r>
       <w:proofErr w:type="gramEnd"/>
-      <w:r>
-        <w:rPr>
-          <w:rStyle w:val="Heading2Char"/>
-          <w:sz w:val="20"/>
-          <w:szCs w:val="20"/>
-        </w:rPr>
-        <w:t>;</w:t>
-      </w:r>
     </w:p>
     <w:p>
       <w:pPr>
@@ -27221,6 +26745,59 @@
         <w:t xml:space="preserve">      </w:t>
       </w:r>
       <w:proofErr w:type="spellStart"/>
+      <w:r>
+        <w:rPr>
+          <w:rStyle w:val="Heading2Char"/>
+          <w:sz w:val="20"/>
+          <w:szCs w:val="20"/>
+        </w:rPr>
+        <w:t>res.status</w:t>
+      </w:r>
+      <w:proofErr w:type="spellEnd"/>
+      <w:r>
+        <w:rPr>
+          <w:rStyle w:val="Heading2Char"/>
+          <w:sz w:val="20"/>
+          <w:szCs w:val="20"/>
+        </w:rPr>
+        <w:t>(400).</w:t>
+      </w:r>
+      <w:proofErr w:type="spellStart"/>
+      <w:r>
+        <w:rPr>
+          <w:rStyle w:val="Heading2Char"/>
+          <w:sz w:val="20"/>
+          <w:szCs w:val="20"/>
+        </w:rPr>
+        <w:t>json</w:t>
+      </w:r>
+      <w:proofErr w:type="spellEnd"/>
+      <w:r>
+        <w:rPr>
+          <w:rStyle w:val="Heading2Char"/>
+          <w:sz w:val="20"/>
+          <w:szCs w:val="20"/>
+        </w:rPr>
+        <w:t xml:space="preserve">({message: </w:t>
+      </w:r>
+      <w:proofErr w:type="spellStart"/>
+      <w:r>
+        <w:rPr>
+          <w:rStyle w:val="Heading2Char"/>
+          <w:sz w:val="20"/>
+          <w:szCs w:val="20"/>
+        </w:rPr>
+        <w:t>myMessage</w:t>
+      </w:r>
+      <w:proofErr w:type="spellEnd"/>
+      <w:r>
+        <w:rPr>
+          <w:rStyle w:val="Heading2Char"/>
+          <w:sz w:val="20"/>
+          <w:szCs w:val="20"/>
+        </w:rPr>
+        <w:t>}</w:t>
+      </w:r>
       <w:proofErr w:type="gramStart"/>
       <w:r>
         <w:rPr>
@@ -27228,54 +26805,9 @@
           <w:sz w:val="20"/>
           <w:szCs w:val="20"/>
         </w:rPr>
-        <w:t>res.status</w:t>
-      </w:r>
-      <w:proofErr w:type="spellEnd"/>
+        <w:t>);</w:t>
+      </w:r>
       <w:proofErr w:type="gramEnd"/>
-      <w:r>
-        <w:rPr>
-          <w:rStyle w:val="Heading2Char"/>
-          <w:sz w:val="20"/>
-          <w:szCs w:val="20"/>
-        </w:rPr>
-        <w:t>(400).</w:t>
-      </w:r>
-      <w:proofErr w:type="spellStart"/>
-      <w:r>
-        <w:rPr>
-          <w:rStyle w:val="Heading2Char"/>
-          <w:sz w:val="20"/>
-          <w:szCs w:val="20"/>
-        </w:rPr>
-        <w:t>json</w:t>
-      </w:r>
-      <w:proofErr w:type="spellEnd"/>
-      <w:r>
-        <w:rPr>
-          <w:rStyle w:val="Heading2Char"/>
-          <w:sz w:val="20"/>
-          <w:szCs w:val="20"/>
-        </w:rPr>
-        <w:t xml:space="preserve">({message: </w:t>
-      </w:r>
-      <w:proofErr w:type="spellStart"/>
-      <w:r>
-        <w:rPr>
-          <w:rStyle w:val="Heading2Char"/>
-          <w:sz w:val="20"/>
-          <w:szCs w:val="20"/>
-        </w:rPr>
-        <w:t>myMessage</w:t>
-      </w:r>
-      <w:proofErr w:type="spellEnd"/>
-      <w:r>
-        <w:rPr>
-          <w:rStyle w:val="Heading2Char"/>
-          <w:sz w:val="20"/>
-          <w:szCs w:val="20"/>
-        </w:rPr>
-        <w:t>});</w:t>
-      </w:r>
     </w:p>
     <w:p>
       <w:pPr>
@@ -27614,7 +27146,6 @@
         <w:t xml:space="preserve"> = </w:t>
       </w:r>
       <w:proofErr w:type="spellStart"/>
-      <w:proofErr w:type="gramStart"/>
       <w:r>
         <w:rPr>
           <w:rStyle w:val="Heading2Char"/>
@@ -27623,10 +27154,9 @@
           <w:sz w:val="20"/>
           <w:szCs w:val="20"/>
         </w:rPr>
-        <w:t>error.message</w:t>
-      </w:r>
-      <w:proofErr w:type="spellEnd"/>
-      <w:proofErr w:type="gramEnd"/>
+        <w:t>error.</w:t>
+      </w:r>
+      <w:proofErr w:type="gramStart"/>
       <w:r>
         <w:rPr>
           <w:rStyle w:val="Heading2Char"/>
@@ -27635,8 +27165,20 @@
           <w:sz w:val="20"/>
           <w:szCs w:val="20"/>
         </w:rPr>
+        <w:t>message</w:t>
+      </w:r>
+      <w:proofErr w:type="spellEnd"/>
+      <w:r>
+        <w:rPr>
+          <w:rStyle w:val="Heading2Char"/>
+          <w:b/>
+          <w:bCs/>
+          <w:sz w:val="20"/>
+          <w:szCs w:val="20"/>
+        </w:rPr>
         <w:t>;</w:t>
       </w:r>
+      <w:proofErr w:type="gramEnd"/>
     </w:p>
     <w:p>
       <w:pPr>
@@ -27665,6 +27207,59 @@
         <w:t xml:space="preserve"> </w:t>
       </w:r>
       <w:proofErr w:type="spellStart"/>
+      <w:r>
+        <w:rPr>
+          <w:rStyle w:val="Heading2Char"/>
+          <w:sz w:val="20"/>
+          <w:szCs w:val="20"/>
+        </w:rPr>
+        <w:t>res.status</w:t>
+      </w:r>
+      <w:proofErr w:type="spellEnd"/>
+      <w:r>
+        <w:rPr>
+          <w:rStyle w:val="Heading2Char"/>
+          <w:sz w:val="20"/>
+          <w:szCs w:val="20"/>
+        </w:rPr>
+        <w:t>(400).</w:t>
+      </w:r>
+      <w:proofErr w:type="spellStart"/>
+      <w:r>
+        <w:rPr>
+          <w:rStyle w:val="Heading2Char"/>
+          <w:sz w:val="20"/>
+          <w:szCs w:val="20"/>
+        </w:rPr>
+        <w:t>json</w:t>
+      </w:r>
+      <w:proofErr w:type="spellEnd"/>
+      <w:r>
+        <w:rPr>
+          <w:rStyle w:val="Heading2Char"/>
+          <w:sz w:val="20"/>
+          <w:szCs w:val="20"/>
+        </w:rPr>
+        <w:t xml:space="preserve">({message: </w:t>
+      </w:r>
+      <w:proofErr w:type="spellStart"/>
+      <w:r>
+        <w:rPr>
+          <w:rStyle w:val="Heading2Char"/>
+          <w:sz w:val="20"/>
+          <w:szCs w:val="20"/>
+        </w:rPr>
+        <w:t>myMessage</w:t>
+      </w:r>
+      <w:proofErr w:type="spellEnd"/>
+      <w:r>
+        <w:rPr>
+          <w:rStyle w:val="Heading2Char"/>
+          <w:sz w:val="20"/>
+          <w:szCs w:val="20"/>
+        </w:rPr>
+        <w:t>}</w:t>
+      </w:r>
       <w:proofErr w:type="gramStart"/>
       <w:r>
         <w:rPr>
@@ -27672,54 +27267,9 @@
           <w:sz w:val="20"/>
           <w:szCs w:val="20"/>
         </w:rPr>
-        <w:t>res.status</w:t>
-      </w:r>
-      <w:proofErr w:type="spellEnd"/>
+        <w:t>);</w:t>
+      </w:r>
       <w:proofErr w:type="gramEnd"/>
-      <w:r>
-        <w:rPr>
-          <w:rStyle w:val="Heading2Char"/>
-          <w:sz w:val="20"/>
-          <w:szCs w:val="20"/>
-        </w:rPr>
-        <w:t>(400).</w:t>
-      </w:r>
-      <w:proofErr w:type="spellStart"/>
-      <w:r>
-        <w:rPr>
-          <w:rStyle w:val="Heading2Char"/>
-          <w:sz w:val="20"/>
-          <w:szCs w:val="20"/>
-        </w:rPr>
-        <w:t>json</w:t>
-      </w:r>
-      <w:proofErr w:type="spellEnd"/>
-      <w:r>
-        <w:rPr>
-          <w:rStyle w:val="Heading2Char"/>
-          <w:sz w:val="20"/>
-          <w:szCs w:val="20"/>
-        </w:rPr>
-        <w:t xml:space="preserve">({message: </w:t>
-      </w:r>
-      <w:proofErr w:type="spellStart"/>
-      <w:r>
-        <w:rPr>
-          <w:rStyle w:val="Heading2Char"/>
-          <w:sz w:val="20"/>
-          <w:szCs w:val="20"/>
-        </w:rPr>
-        <w:t>myMessage</w:t>
-      </w:r>
-      <w:proofErr w:type="spellEnd"/>
-      <w:r>
-        <w:rPr>
-          <w:rStyle w:val="Heading2Char"/>
-          <w:sz w:val="20"/>
-          <w:szCs w:val="20"/>
-        </w:rPr>
-        <w:t>});</w:t>
-      </w:r>
     </w:p>
     <w:p>
       <w:pPr>
@@ -27995,25 +27545,7 @@
           <w:sz w:val="20"/>
           <w:szCs w:val="20"/>
         </w:rPr>
-        <w:t>package.js, index.js</w:t>
-      </w:r>
-      <w:proofErr w:type="gramStart"/>
-      <w:r>
-        <w:rPr>
-          <w:rStyle w:val="Heading2Char"/>
-          <w:sz w:val="20"/>
-          <w:szCs w:val="20"/>
-        </w:rPr>
-        <w:t>, .env</w:t>
-      </w:r>
-      <w:proofErr w:type="gramEnd"/>
-      <w:r>
-        <w:rPr>
-          <w:rStyle w:val="Heading2Char"/>
-          <w:sz w:val="20"/>
-          <w:szCs w:val="20"/>
-        </w:rPr>
-        <w:t xml:space="preserve">, model.js and routes.js files. </w:t>
+        <w:t xml:space="preserve">package.js, index.js, .env, model.js and routes.js files. </w:t>
       </w:r>
     </w:p>
     <w:p>
@@ -29491,25 +29023,7 @@
           <w:sz w:val="20"/>
           <w:szCs w:val="20"/>
         </w:rPr>
-        <w:t>package.js, index.js</w:t>
-      </w:r>
-      <w:proofErr w:type="gramStart"/>
-      <w:r>
-        <w:rPr>
-          <w:rStyle w:val="Heading2Char"/>
-          <w:sz w:val="20"/>
-          <w:szCs w:val="20"/>
-        </w:rPr>
-        <w:t>, .env</w:t>
-      </w:r>
-      <w:proofErr w:type="gramEnd"/>
-      <w:r>
-        <w:rPr>
-          <w:rStyle w:val="Heading2Char"/>
-          <w:sz w:val="20"/>
-          <w:szCs w:val="20"/>
-        </w:rPr>
-        <w:t>, model.js and routes.js files.</w:t>
+        <w:t>package.js, index.js, .env, model.js and routes.js files.</w:t>
       </w:r>
       <w:r>
         <w:rPr>
@@ -38628,20 +38142,6 @@
 </file>
 
 <file path=customXml/item2.xml><?xml version="1.0" encoding="utf-8"?>
-<?mso-contentType ?>
-<spe:Receivers xmlns:spe="http://schemas.microsoft.com/sharepoint/events"/>
-</file>
-
-<file path=customXml/item3.xml><?xml version="1.0" encoding="utf-8"?>
-<?mso-contentType ?>
-<FormTemplates xmlns="http://schemas.microsoft.com/sharepoint/v3/contenttype/forms">
-  <Display>DocumentLibraryForm</Display>
-  <Edit>DocumentLibraryForm</Edit>
-  <New>DocumentLibraryForm</New>
-</FormTemplates>
-</file>
-
-<file path=customXml/item4.xml><?xml version="1.0" encoding="utf-8"?>
 <p:properties xmlns:p="http://schemas.microsoft.com/office/2006/metadata/properties" xmlns:xsi="http://www.w3.org/2001/XMLSchema-instance" xmlns:pc="http://schemas.microsoft.com/office/infopath/2007/PartnerControls">
   <documentManagement>
     <_dlc_DocId xmlns="3b32f6f0-ddcd-4e66-a0c8-12c7c6b50ecf">RMYU76VWP267-1965321582-21</_dlc_DocId>
@@ -38710,6 +38210,20 @@
 </p:properties>
 </file>
 
+<file path=customXml/item3.xml><?xml version="1.0" encoding="utf-8"?>
+<?mso-contentType ?>
+<FormTemplates xmlns="http://schemas.microsoft.com/sharepoint/v3/contenttype/forms">
+  <Display>DocumentLibraryForm</Display>
+  <Edit>DocumentLibraryForm</Edit>
+  <New>DocumentLibraryForm</New>
+</FormTemplates>
+</file>
+
+<file path=customXml/item4.xml><?xml version="1.0" encoding="utf-8"?>
+<?mso-contentType ?>
+<spe:Receivers xmlns:spe="http://schemas.microsoft.com/sharepoint/events"/>
+</file>
+
 <file path=customXml/itemProps1.xml><?xml version="1.0" encoding="utf-8"?>
 <ds:datastoreItem xmlns:ds="http://schemas.openxmlformats.org/officeDocument/2006/customXml" ds:itemID="{459F2A6E-5EF2-4EA0-8AA4-3F1A2B111A8E}">
   <ds:schemaRefs>
@@ -38731,9 +38245,13 @@
 </file>
 
 <file path=customXml/itemProps2.xml><?xml version="1.0" encoding="utf-8"?>
-<ds:datastoreItem xmlns:ds="http://schemas.openxmlformats.org/officeDocument/2006/customXml" ds:itemID="{FE8D3A8B-0CA1-4F18-8B1B-2BDC6AD99281}">
+<ds:datastoreItem xmlns:ds="http://schemas.openxmlformats.org/officeDocument/2006/customXml" ds:itemID="{3161C4C3-DC6E-4E5E-9EC7-6A5AD233A365}">
   <ds:schemaRefs>
-    <ds:schemaRef ds:uri="http://schemas.microsoft.com/sharepoint/events"/>
+    <ds:schemaRef ds:uri="http://schemas.microsoft.com/office/2006/metadata/properties"/>
+    <ds:schemaRef ds:uri="http://schemas.microsoft.com/office/infopath/2007/PartnerControls"/>
+    <ds:schemaRef ds:uri="3b32f6f0-ddcd-4e66-a0c8-12c7c6b50ecf"/>
+    <ds:schemaRef ds:uri="1c07d8c7-c900-4f17-8efa-882eb357c716"/>
+    <ds:schemaRef ds:uri="b6bdf438-5d47-484a-a861-ca21256032dd"/>
   </ds:schemaRefs>
 </ds:datastoreItem>
 </file>
@@ -38747,13 +38265,9 @@
 </file>
 
 <file path=customXml/itemProps4.xml><?xml version="1.0" encoding="utf-8"?>
-<ds:datastoreItem xmlns:ds="http://schemas.openxmlformats.org/officeDocument/2006/customXml" ds:itemID="{3161C4C3-DC6E-4E5E-9EC7-6A5AD233A365}">
+<ds:datastoreItem xmlns:ds="http://schemas.openxmlformats.org/officeDocument/2006/customXml" ds:itemID="{FE8D3A8B-0CA1-4F18-8B1B-2BDC6AD99281}">
   <ds:schemaRefs>
-    <ds:schemaRef ds:uri="http://schemas.microsoft.com/office/2006/metadata/properties"/>
-    <ds:schemaRef ds:uri="http://schemas.microsoft.com/office/infopath/2007/PartnerControls"/>
-    <ds:schemaRef ds:uri="3b32f6f0-ddcd-4e66-a0c8-12c7c6b50ecf"/>
-    <ds:schemaRef ds:uri="1c07d8c7-c900-4f17-8efa-882eb357c716"/>
-    <ds:schemaRef ds:uri="b6bdf438-5d47-484a-a861-ca21256032dd"/>
+    <ds:schemaRef ds:uri="http://schemas.microsoft.com/sharepoint/events"/>
   </ds:schemaRefs>
 </ds:datastoreItem>
 </file>
--- a/2023/Nosql/ICTPRG554 - ASI - MongoDB Assignment (ShoppingWorld).docx
+++ b/2023/Nosql/ICTPRG554 - ASI - MongoDB Assignment (ShoppingWorld).docx
@@ -7584,8 +7584,68 @@
           <w:rFonts w:cs="Arial"/>
           <w:sz w:val="20"/>
           <w:szCs w:val="20"/>
-        </w:rPr>
-      </w:pPr>
+          <w:lang w:val="en-AU"/>
+        </w:rPr>
+      </w:pPr>
+      <w:r>
+        <w:rPr>
+          <w:rStyle w:val="Heading2Char"/>
+          <w:rFonts w:cs="Arial"/>
+          <w:noProof/>
+          <w:sz w:val="20"/>
+          <w:szCs w:val="20"/>
+          <w:lang w:val="en-AU"/>
+        </w:rPr>
+        <w:lastRenderedPageBreak/>
+        <w:drawing>
+          <wp:inline distT="0" distB="0" distL="0" distR="0" wp14:anchorId="5FA070F7" wp14:editId="43F03F16">
+            <wp:extent cx="5716905" cy="1232535"/>
+            <wp:effectExtent l="0" t="0" r="0" b="0"/>
+            <wp:docPr id="1" name="Picture 1"/>
+            <wp:cNvGraphicFramePr>
+              <a:graphicFrameLocks xmlns:a="http://schemas.openxmlformats.org/drawingml/2006/main" noChangeAspect="1"/>
+            </wp:cNvGraphicFramePr>
+            <a:graphic xmlns:a="http://schemas.openxmlformats.org/drawingml/2006/main">
+              <a:graphicData uri="http://schemas.openxmlformats.org/drawingml/2006/picture">
+                <pic:pic xmlns:pic="http://schemas.openxmlformats.org/drawingml/2006/picture">
+                  <pic:nvPicPr>
+                    <pic:cNvPr id="0" name="Picture 1"/>
+                    <pic:cNvPicPr>
+                      <a:picLocks noChangeAspect="1" noChangeArrowheads="1"/>
+                    </pic:cNvPicPr>
+                  </pic:nvPicPr>
+                  <pic:blipFill>
+                    <a:blip r:embed="rId12" cstate="print">
+                      <a:extLst>
+                        <a:ext uri="{28A0092B-C50C-407E-A947-70E740481C1C}">
+                          <a14:useLocalDpi xmlns:a14="http://schemas.microsoft.com/office/drawing/2010/main" val="0"/>
+                        </a:ext>
+                      </a:extLst>
+                    </a:blip>
+                    <a:srcRect/>
+                    <a:stretch>
+                      <a:fillRect/>
+                    </a:stretch>
+                  </pic:blipFill>
+                  <pic:spPr bwMode="auto">
+                    <a:xfrm>
+                      <a:off x="0" y="0"/>
+                      <a:ext cx="5716905" cy="1232535"/>
+                    </a:xfrm>
+                    <a:prstGeom prst="rect">
+                      <a:avLst/>
+                    </a:prstGeom>
+                    <a:noFill/>
+                    <a:ln>
+                      <a:noFill/>
+                    </a:ln>
+                  </pic:spPr>
+                </pic:pic>
+              </a:graphicData>
+            </a:graphic>
+          </wp:inline>
+        </w:drawing>
+      </w:r>
     </w:p>
     <w:p>
       <w:pPr>
@@ -7607,7 +7667,6 @@
           <w:sz w:val="22"/>
           <w:szCs w:val="22"/>
         </w:rPr>
-        <w:lastRenderedPageBreak/>
         <w:t>Task 2</w:t>
       </w:r>
       <w:r>
@@ -8991,6 +9050,7 @@
           <w:sz w:val="20"/>
           <w:szCs w:val="20"/>
         </w:rPr>
+        <w:lastRenderedPageBreak/>
         <w:t xml:space="preserve">supplied </w:t>
       </w:r>
       <w:r>
@@ -9273,7 +9333,6 @@
           <w:sz w:val="20"/>
           <w:szCs w:val="20"/>
         </w:rPr>
-        <w:lastRenderedPageBreak/>
         <w:tab/>
       </w:r>
     </w:p>
@@ -10605,6 +10664,7 @@
           <w:sz w:val="20"/>
           <w:szCs w:val="20"/>
         </w:rPr>
+        <w:lastRenderedPageBreak/>
         <w:t>The screen shots captured for successful execution of the validation statements.</w:t>
       </w:r>
     </w:p>
@@ -10890,7 +10950,6 @@
           <w:sz w:val="20"/>
           <w:szCs w:val="20"/>
         </w:rPr>
-        <w:lastRenderedPageBreak/>
         <w:t>Add the</w:t>
       </w:r>
       <w:r>
@@ -13029,6 +13088,7 @@
           <w:sz w:val="20"/>
           <w:szCs w:val="20"/>
         </w:rPr>
+        <w:lastRenderedPageBreak/>
         <w:tab/>
         <w:t>interests[ ]:</w:t>
       </w:r>
@@ -13283,7 +13343,6 @@
           <w:sz w:val="20"/>
           <w:szCs w:val="20"/>
         </w:rPr>
-        <w:lastRenderedPageBreak/>
         <w:t xml:space="preserve">Since the MongoDB do allow to store data without a fixed schema, suggest at least two benefits that using the </w:t>
       </w:r>
       <w:proofErr w:type="spellStart"/>
@@ -14705,6 +14764,7 @@
           <w:sz w:val="22"/>
           <w:szCs w:val="22"/>
         </w:rPr>
+        <w:lastRenderedPageBreak/>
         <w:t>Task 1.</w:t>
       </w:r>
     </w:p>
@@ -15698,6 +15758,7 @@
           <w:sz w:val="20"/>
           <w:szCs w:val="20"/>
         </w:rPr>
+        <w:lastRenderedPageBreak/>
         <w:t>Write the create index statements to optimise the data retrieval.</w:t>
       </w:r>
     </w:p>
@@ -15943,7 +16004,6 @@
           <w:sz w:val="22"/>
           <w:szCs w:val="22"/>
         </w:rPr>
-        <w:lastRenderedPageBreak/>
         <w:t>Task 2</w:t>
       </w:r>
       <w:r>
@@ -17297,6 +17357,7 @@
           <w:sz w:val="20"/>
           <w:szCs w:val="20"/>
         </w:rPr>
+        <w:lastRenderedPageBreak/>
         <w:t>a. Configure the user authentication by creating a user called “</w:t>
       </w:r>
       <w:proofErr w:type="spellStart"/>
@@ -18501,7 +18562,7 @@
                     <pic:cNvPicPr/>
                   </pic:nvPicPr>
                   <pic:blipFill>
-                    <a:blip r:embed="rId12"/>
+                    <a:blip r:embed="rId13"/>
                     <a:stretch>
                       <a:fillRect/>
                     </a:stretch>
@@ -24022,7 +24083,7 @@
                     <pic:cNvPicPr/>
                   </pic:nvPicPr>
                   <pic:blipFill>
-                    <a:blip r:embed="rId13" cstate="print">
+                    <a:blip r:embed="rId14" cstate="print">
                       <a:grayscl/>
                       <a:extLst>
                         <a:ext uri="{28A0092B-C50C-407E-A947-70E740481C1C}">
@@ -29100,9 +29161,9 @@
       </w:r>
     </w:p>
     <w:sectPr>
-      <w:footerReference w:type="default" r:id="rId14"/>
-      <w:headerReference w:type="first" r:id="rId15"/>
-      <w:footerReference w:type="first" r:id="rId16"/>
+      <w:footerReference w:type="default" r:id="rId15"/>
+      <w:headerReference w:type="first" r:id="rId16"/>
+      <w:footerReference w:type="first" r:id="rId17"/>
       <w:pgSz w:w="11906" w:h="16838"/>
       <w:pgMar w:top="1440" w:right="1440" w:bottom="1440" w:left="1440" w:header="708" w:footer="708" w:gutter="0"/>
       <w:cols w:space="708"/>
@@ -37642,6 +37703,75 @@
 </file>
 
 <file path=customXml/item1.xml><?xml version="1.0" encoding="utf-8"?>
+<p:properties xmlns:p="http://schemas.microsoft.com/office/2006/metadata/properties" xmlns:xsi="http://www.w3.org/2001/XMLSchema-instance" xmlns:pc="http://schemas.microsoft.com/office/infopath/2007/PartnerControls">
+  <documentManagement>
+    <_dlc_DocId xmlns="3b32f6f0-ddcd-4e66-a0c8-12c7c6b50ecf">RMYU76VWP267-1965321582-21</_dlc_DocId>
+    <_dlc_DocIdUrl xmlns="3b32f6f0-ddcd-4e66-a0c8-12c7c6b50ecf">
+      <Url>https://tafesaedu.sharepoint.com/sites/qms/_layouts/15/DocIdRedir.aspx?ID=RMYU76VWP267-1965321582-21</Url>
+      <Description>RMYU76VWP267-1965321582-21</Description>
+    </_dlc_DocIdUrl>
+    <TaxCatchAll xmlns="3b32f6f0-ddcd-4e66-a0c8-12c7c6b50ecf" xsi:nil="true"/>
+    <Previous_x0020_Document_x0020_State xmlns="1c07d8c7-c900-4f17-8efa-882eb357c716" xsi:nil="true"/>
+    <Assessment_x0020_Instrument_x0020_Identifier xmlns="1c07d8c7-c900-4f17-8efa-882eb357c716">MongoDB Assignment (ShoppingWorld).</Assessment_x0020_Instrument_x0020_Identifier>
+    <Metadata_x0020_Completed xmlns="1c07d8c7-c900-4f17-8efa-882eb357c716">true</Metadata_x0020_Completed>
+    <Quality_x0020_Checker xmlns="1c07d8c7-c900-4f17-8efa-882eb357c716">
+      <UserInfo>
+        <DisplayName>Marika Leopold</DisplayName>
+        <AccountId>138</AccountId>
+        <AccountType/>
+      </UserInfo>
+    </Quality_x0020_Checker>
+    <UOC_x0020_Code xmlns="1c07d8c7-c900-4f17-8efa-882eb357c716">ICTPRG554</UOC_x0020_Code>
+    <Developer xmlns="1c07d8c7-c900-4f17-8efa-882eb357c716">
+      <UserInfo>
+        <DisplayName>KT Lau</DisplayName>
+        <AccountId>89</AccountId>
+        <AccountType/>
+      </UserInfo>
+    </Developer>
+    <BU_x0020_Code xmlns="3b32f6f0-ddcd-4e66-a0c8-12c7c6b50ecf">BARTS</BU_x0020_Code>
+    <_dlc_DocIdPersistId xmlns="3b32f6f0-ddcd-4e66-a0c8-12c7c6b50ecf" xsi:nil="true"/>
+    <Change_x0020_Type xmlns="1c07d8c7-c900-4f17-8efa-882eb357c716">Major Change</Change_x0020_Type>
+    <Document_x0020_Type xmlns="1c07d8c7-c900-4f17-8efa-882eb357c716">ASI - Assessment - Student Instruction</Document_x0020_Type>
+    <Peer_x0020_Reviewer xmlns="1c07d8c7-c900-4f17-8efa-882eb357c716">
+      <UserInfo>
+        <DisplayName>Nadil Sundarapperuma</DisplayName>
+        <AccountId>50</AccountId>
+        <AccountType/>
+      </UserInfo>
+    </Peer_x0020_Reviewer>
+    <Activity_x0020_Code xmlns="3b32f6f0-ddcd-4e66-a0c8-12c7c6b50ecf">KJ</Activity_x0020_Code>
+    <Outcome_x0020_For_x0020_Current_x0020_State xmlns="1c07d8c7-c900-4f17-8efa-882eb357c716">Waiting for Release</Outcome_x0020_For_x0020_Current_x0020_State>
+    <Release_x0020_Date xmlns="1c07d8c7-c900-4f17-8efa-882eb357c716" xsi:nil="true"/>
+    <Approver xmlns="1c07d8c7-c900-4f17-8efa-882eb357c716">
+      <UserInfo>
+        <DisplayName>Nigel Blake</DisplayName>
+        <AccountId>716</AccountId>
+        <AccountType/>
+      </UserInfo>
+    </Approver>
+    <UOC_x0020_Title xmlns="1c07d8c7-c900-4f17-8efa-882eb357c716">Manage data persistence using noSQL data stores</UOC_x0020_Title>
+    <Development_x0020_Completed xmlns="1c07d8c7-c900-4f17-8efa-882eb357c716">true</Development_x0020_Completed>
+    <SharedWithUsers xmlns="3b32f6f0-ddcd-4e66-a0c8-12c7c6b50ecf">
+      <UserInfo>
+        <DisplayName/>
+        <AccountId xsi:nil="true"/>
+        <AccountType/>
+      </UserInfo>
+    </SharedWithUsers>
+    <Current_x0020_Version xmlns="b6bdf438-5d47-484a-a861-ca21256032dd">1</Current_x0020_Version>
+    <DateOfCurrentRelease xmlns="b6bdf438-5d47-484a-a861-ca21256032dd">2022-06-30T14:30:00+00:00</DateOfCurrentRelease>
+    <Document_x0020_State xmlns="b6bdf438-5d47-484a-a861-ca21256032dd">Developer Work Completed</Document_x0020_State>
+    <Release_x0020_Version xmlns="b6bdf438-5d47-484a-a861-ca21256032dd">1.0</Release_x0020_Version>
+    <lcf76f155ced4ddcb4097134ff3c332f xmlns="b6bdf438-5d47-484a-a861-ca21256032dd">
+      <Terms xmlns="http://schemas.microsoft.com/office/infopath/2007/PartnerControls"/>
+    </lcf76f155ced4ddcb4097134ff3c332f>
+    <File_x0020_Updated xmlns="b6bdf438-5d47-484a-a861-ca21256032dd">false</File_x0020_Updated>
+  </documentManagement>
+</p:properties>
+</file>
+
+<file path=customXml/item2.xml><?xml version="1.0" encoding="utf-8"?>
 <ct:contentTypeSchema xmlns:ct="http://schemas.microsoft.com/office/2006/metadata/contentType" xmlns:ma="http://schemas.microsoft.com/office/2006/metadata/properties/metaAttributes" ct:_="" ma:_="" ma:contentTypeName="Document" ma:contentTypeID="0x0101009740B9952F1C0A4DBB8184C3ACC36467" ma:contentTypeVersion="111" ma:contentTypeDescription="Create a new document." ma:contentTypeScope="" ma:versionID="043a2c05fe4f917b4f3d275d47baafdf">
   <xsd:schema xmlns:xsd="http://www.w3.org/2001/XMLSchema" xmlns:xs="http://www.w3.org/2001/XMLSchema" xmlns:p="http://schemas.microsoft.com/office/2006/metadata/properties" xmlns:ns2="1c07d8c7-c900-4f17-8efa-882eb357c716" xmlns:ns3="3b32f6f0-ddcd-4e66-a0c8-12c7c6b50ecf" xmlns:ns4="b6bdf438-5d47-484a-a861-ca21256032dd" targetNamespace="http://schemas.microsoft.com/office/2006/metadata/properties" ma:root="true" ma:fieldsID="f9c231b6515b452afd853de9c30fb64a" ns2:_="" ns3:_="" ns4:_="">
     <xsd:import namespace="1c07d8c7-c900-4f17-8efa-882eb357c716"/>
@@ -38141,76 +38271,12 @@
 </ct:contentTypeSchema>
 </file>
 
-<file path=customXml/item2.xml><?xml version="1.0" encoding="utf-8"?>
-<p:properties xmlns:p="http://schemas.microsoft.com/office/2006/metadata/properties" xmlns:xsi="http://www.w3.org/2001/XMLSchema-instance" xmlns:pc="http://schemas.microsoft.com/office/infopath/2007/PartnerControls">
-  <documentManagement>
-    <_dlc_DocId xmlns="3b32f6f0-ddcd-4e66-a0c8-12c7c6b50ecf">RMYU76VWP267-1965321582-21</_dlc_DocId>
-    <_dlc_DocIdUrl xmlns="3b32f6f0-ddcd-4e66-a0c8-12c7c6b50ecf">
-      <Url>https://tafesaedu.sharepoint.com/sites/qms/_layouts/15/DocIdRedir.aspx?ID=RMYU76VWP267-1965321582-21</Url>
-      <Description>RMYU76VWP267-1965321582-21</Description>
-    </_dlc_DocIdUrl>
-    <TaxCatchAll xmlns="3b32f6f0-ddcd-4e66-a0c8-12c7c6b50ecf" xsi:nil="true"/>
-    <Previous_x0020_Document_x0020_State xmlns="1c07d8c7-c900-4f17-8efa-882eb357c716" xsi:nil="true"/>
-    <Assessment_x0020_Instrument_x0020_Identifier xmlns="1c07d8c7-c900-4f17-8efa-882eb357c716">MongoDB Assignment (ShoppingWorld).</Assessment_x0020_Instrument_x0020_Identifier>
-    <Metadata_x0020_Completed xmlns="1c07d8c7-c900-4f17-8efa-882eb357c716">true</Metadata_x0020_Completed>
-    <Quality_x0020_Checker xmlns="1c07d8c7-c900-4f17-8efa-882eb357c716">
-      <UserInfo>
-        <DisplayName>Marika Leopold</DisplayName>
-        <AccountId>138</AccountId>
-        <AccountType/>
-      </UserInfo>
-    </Quality_x0020_Checker>
-    <UOC_x0020_Code xmlns="1c07d8c7-c900-4f17-8efa-882eb357c716">ICTPRG554</UOC_x0020_Code>
-    <Developer xmlns="1c07d8c7-c900-4f17-8efa-882eb357c716">
-      <UserInfo>
-        <DisplayName>KT Lau</DisplayName>
-        <AccountId>89</AccountId>
-        <AccountType/>
-      </UserInfo>
-    </Developer>
-    <BU_x0020_Code xmlns="3b32f6f0-ddcd-4e66-a0c8-12c7c6b50ecf">BARTS</BU_x0020_Code>
-    <_dlc_DocIdPersistId xmlns="3b32f6f0-ddcd-4e66-a0c8-12c7c6b50ecf" xsi:nil="true"/>
-    <Change_x0020_Type xmlns="1c07d8c7-c900-4f17-8efa-882eb357c716">Major Change</Change_x0020_Type>
-    <Document_x0020_Type xmlns="1c07d8c7-c900-4f17-8efa-882eb357c716">ASI - Assessment - Student Instruction</Document_x0020_Type>
-    <Peer_x0020_Reviewer xmlns="1c07d8c7-c900-4f17-8efa-882eb357c716">
-      <UserInfo>
-        <DisplayName>Nadil Sundarapperuma</DisplayName>
-        <AccountId>50</AccountId>
-        <AccountType/>
-      </UserInfo>
-    </Peer_x0020_Reviewer>
-    <Activity_x0020_Code xmlns="3b32f6f0-ddcd-4e66-a0c8-12c7c6b50ecf">KJ</Activity_x0020_Code>
-    <Outcome_x0020_For_x0020_Current_x0020_State xmlns="1c07d8c7-c900-4f17-8efa-882eb357c716">Waiting for Release</Outcome_x0020_For_x0020_Current_x0020_State>
-    <Release_x0020_Date xmlns="1c07d8c7-c900-4f17-8efa-882eb357c716" xsi:nil="true"/>
-    <Approver xmlns="1c07d8c7-c900-4f17-8efa-882eb357c716">
-      <UserInfo>
-        <DisplayName>Nigel Blake</DisplayName>
-        <AccountId>716</AccountId>
-        <AccountType/>
-      </UserInfo>
-    </Approver>
-    <UOC_x0020_Title xmlns="1c07d8c7-c900-4f17-8efa-882eb357c716">Manage data persistence using noSQL data stores</UOC_x0020_Title>
-    <Development_x0020_Completed xmlns="1c07d8c7-c900-4f17-8efa-882eb357c716">true</Development_x0020_Completed>
-    <SharedWithUsers xmlns="3b32f6f0-ddcd-4e66-a0c8-12c7c6b50ecf">
-      <UserInfo>
-        <DisplayName/>
-        <AccountId xsi:nil="true"/>
-        <AccountType/>
-      </UserInfo>
-    </SharedWithUsers>
-    <Current_x0020_Version xmlns="b6bdf438-5d47-484a-a861-ca21256032dd">1</Current_x0020_Version>
-    <DateOfCurrentRelease xmlns="b6bdf438-5d47-484a-a861-ca21256032dd">2022-06-30T14:30:00+00:00</DateOfCurrentRelease>
-    <Document_x0020_State xmlns="b6bdf438-5d47-484a-a861-ca21256032dd">Developer Work Completed</Document_x0020_State>
-    <Release_x0020_Version xmlns="b6bdf438-5d47-484a-a861-ca21256032dd">1.0</Release_x0020_Version>
-    <lcf76f155ced4ddcb4097134ff3c332f xmlns="b6bdf438-5d47-484a-a861-ca21256032dd">
-      <Terms xmlns="http://schemas.microsoft.com/office/infopath/2007/PartnerControls"/>
-    </lcf76f155ced4ddcb4097134ff3c332f>
-    <File_x0020_Updated xmlns="b6bdf438-5d47-484a-a861-ca21256032dd">false</File_x0020_Updated>
-  </documentManagement>
-</p:properties>
+<file path=customXml/item3.xml><?xml version="1.0" encoding="utf-8"?>
+<?mso-contentType ?>
+<spe:Receivers xmlns:spe="http://schemas.microsoft.com/sharepoint/events"/>
 </file>
 
-<file path=customXml/item3.xml><?xml version="1.0" encoding="utf-8"?>
+<file path=customXml/item4.xml><?xml version="1.0" encoding="utf-8"?>
 <?mso-contentType ?>
 <FormTemplates xmlns="http://schemas.microsoft.com/sharepoint/v3/contenttype/forms">
   <Display>DocumentLibraryForm</Display>
@@ -38219,12 +38285,19 @@
 </FormTemplates>
 </file>
 
-<file path=customXml/item4.xml><?xml version="1.0" encoding="utf-8"?>
-<?mso-contentType ?>
-<spe:Receivers xmlns:spe="http://schemas.microsoft.com/sharepoint/events"/>
+<file path=customXml/itemProps1.xml><?xml version="1.0" encoding="utf-8"?>
+<ds:datastoreItem xmlns:ds="http://schemas.openxmlformats.org/officeDocument/2006/customXml" ds:itemID="{3161C4C3-DC6E-4E5E-9EC7-6A5AD233A365}">
+  <ds:schemaRefs>
+    <ds:schemaRef ds:uri="http://schemas.microsoft.com/office/2006/metadata/properties"/>
+    <ds:schemaRef ds:uri="http://schemas.microsoft.com/office/infopath/2007/PartnerControls"/>
+    <ds:schemaRef ds:uri="3b32f6f0-ddcd-4e66-a0c8-12c7c6b50ecf"/>
+    <ds:schemaRef ds:uri="1c07d8c7-c900-4f17-8efa-882eb357c716"/>
+    <ds:schemaRef ds:uri="b6bdf438-5d47-484a-a861-ca21256032dd"/>
+  </ds:schemaRefs>
+</ds:datastoreItem>
 </file>
 
-<file path=customXml/itemProps1.xml><?xml version="1.0" encoding="utf-8"?>
+<file path=customXml/itemProps2.xml><?xml version="1.0" encoding="utf-8"?>
 <ds:datastoreItem xmlns:ds="http://schemas.openxmlformats.org/officeDocument/2006/customXml" ds:itemID="{459F2A6E-5EF2-4EA0-8AA4-3F1A2B111A8E}">
   <ds:schemaRefs>
     <ds:schemaRef ds:uri="http://schemas.microsoft.com/office/2006/metadata/contentType"/>
@@ -38244,30 +38317,18 @@
 </ds:datastoreItem>
 </file>
 
-<file path=customXml/itemProps2.xml><?xml version="1.0" encoding="utf-8"?>
-<ds:datastoreItem xmlns:ds="http://schemas.openxmlformats.org/officeDocument/2006/customXml" ds:itemID="{3161C4C3-DC6E-4E5E-9EC7-6A5AD233A365}">
+<file path=customXml/itemProps3.xml><?xml version="1.0" encoding="utf-8"?>
+<ds:datastoreItem xmlns:ds="http://schemas.openxmlformats.org/officeDocument/2006/customXml" ds:itemID="{FE8D3A8B-0CA1-4F18-8B1B-2BDC6AD99281}">
   <ds:schemaRefs>
-    <ds:schemaRef ds:uri="http://schemas.microsoft.com/office/2006/metadata/properties"/>
-    <ds:schemaRef ds:uri="http://schemas.microsoft.com/office/infopath/2007/PartnerControls"/>
-    <ds:schemaRef ds:uri="3b32f6f0-ddcd-4e66-a0c8-12c7c6b50ecf"/>
-    <ds:schemaRef ds:uri="1c07d8c7-c900-4f17-8efa-882eb357c716"/>
-    <ds:schemaRef ds:uri="b6bdf438-5d47-484a-a861-ca21256032dd"/>
+    <ds:schemaRef ds:uri="http://schemas.microsoft.com/sharepoint/events"/>
   </ds:schemaRefs>
 </ds:datastoreItem>
 </file>
 
-<file path=customXml/itemProps3.xml><?xml version="1.0" encoding="utf-8"?>
+<file path=customXml/itemProps4.xml><?xml version="1.0" encoding="utf-8"?>
 <ds:datastoreItem xmlns:ds="http://schemas.openxmlformats.org/officeDocument/2006/customXml" ds:itemID="{5EE328BE-12BF-451E-9C96-9512579BFC3A}">
   <ds:schemaRefs>
     <ds:schemaRef ds:uri="http://schemas.microsoft.com/sharepoint/v3/contenttype/forms"/>
   </ds:schemaRefs>
 </ds:datastoreItem>
-</file>
-
-<file path=customXml/itemProps4.xml><?xml version="1.0" encoding="utf-8"?>
-<ds:datastoreItem xmlns:ds="http://schemas.openxmlformats.org/officeDocument/2006/customXml" ds:itemID="{FE8D3A8B-0CA1-4F18-8B1B-2BDC6AD99281}">
-  <ds:schemaRefs>
-    <ds:schemaRef ds:uri="http://schemas.microsoft.com/sharepoint/events"/>
-  </ds:schemaRefs>
-</ds:datastoreItem>
 </file>
--- a/2023/Nosql/ICTPRG554 - ASI - MongoDB Assignment (ShoppingWorld).docx
+++ b/2023/Nosql/ICTPRG554 - ASI - MongoDB Assignment (ShoppingWorld).docx
@@ -6266,27 +6266,7 @@
           <w:sz w:val="20"/>
           <w:szCs w:val="20"/>
         </w:rPr>
-        <w:t xml:space="preserve"> – </w:t>
-      </w:r>
-      <w:proofErr w:type="gramStart"/>
-      <w:r>
-        <w:rPr>
-          <w:rStyle w:val="Heading2Char"/>
-          <w:rFonts w:cs="Arial"/>
-          <w:sz w:val="20"/>
-          <w:szCs w:val="20"/>
-        </w:rPr>
-        <w:t>i.e.</w:t>
-      </w:r>
-      <w:proofErr w:type="gramEnd"/>
-      <w:r>
-        <w:rPr>
-          <w:rStyle w:val="Heading2Char"/>
-          <w:rFonts w:cs="Arial"/>
-          <w:sz w:val="20"/>
-          <w:szCs w:val="20"/>
-        </w:rPr>
-        <w:t xml:space="preserve"> schema diagram</w:t>
+        <w:t xml:space="preserve"> – i.e. schema diagram</w:t>
       </w:r>
       <w:r>
         <w:rPr>
@@ -6666,27 +6646,7 @@
           <w:sz w:val="20"/>
           <w:szCs w:val="20"/>
         </w:rPr>
-        <w:t xml:space="preserve">The data structures must be able to incorporate the data types including int, decimal, …… boo, date, </w:t>
-      </w:r>
-      <w:proofErr w:type="gramStart"/>
-      <w:r>
-        <w:rPr>
-          <w:rStyle w:val="Heading2Char"/>
-          <w:rFonts w:cs="Arial"/>
-          <w:sz w:val="20"/>
-          <w:szCs w:val="20"/>
-        </w:rPr>
-        <w:t>array,…</w:t>
-      </w:r>
-      <w:proofErr w:type="gramEnd"/>
-      <w:r>
-        <w:rPr>
-          <w:rStyle w:val="Heading2Char"/>
-          <w:rFonts w:cs="Arial"/>
-          <w:sz w:val="20"/>
-          <w:szCs w:val="20"/>
-        </w:rPr>
-        <w:t>……. etc</w:t>
+        <w:t>The data structures must be able to incorporate the data types including int, decimal, …… boo, date, array,………. etc</w:t>
       </w:r>
     </w:p>
     <w:p>
@@ -7804,6 +7764,63 @@
           <w:szCs w:val="20"/>
         </w:rPr>
       </w:pPr>
+      <w:r>
+        <w:rPr>
+          <w:rStyle w:val="Heading2Char"/>
+          <w:rFonts w:cs="Arial"/>
+          <w:noProof/>
+          <w:sz w:val="20"/>
+          <w:szCs w:val="20"/>
+        </w:rPr>
+        <w:drawing>
+          <wp:inline distT="0" distB="0" distL="0" distR="0" wp14:anchorId="2DA16333" wp14:editId="5A995C31">
+            <wp:extent cx="5727700" cy="1751330"/>
+            <wp:effectExtent l="0" t="0" r="0" b="0"/>
+            <wp:docPr id="3" name="Picture 3"/>
+            <wp:cNvGraphicFramePr>
+              <a:graphicFrameLocks xmlns:a="http://schemas.openxmlformats.org/drawingml/2006/main" noChangeAspect="1"/>
+            </wp:cNvGraphicFramePr>
+            <a:graphic xmlns:a="http://schemas.openxmlformats.org/drawingml/2006/main">
+              <a:graphicData uri="http://schemas.openxmlformats.org/drawingml/2006/picture">
+                <pic:pic xmlns:pic="http://schemas.openxmlformats.org/drawingml/2006/picture">
+                  <pic:nvPicPr>
+                    <pic:cNvPr id="0" name="Picture 1"/>
+                    <pic:cNvPicPr>
+                      <a:picLocks noChangeAspect="1" noChangeArrowheads="1"/>
+                    </pic:cNvPicPr>
+                  </pic:nvPicPr>
+                  <pic:blipFill>
+                    <a:blip r:embed="rId13">
+                      <a:extLst>
+                        <a:ext uri="{28A0092B-C50C-407E-A947-70E740481C1C}">
+                          <a14:useLocalDpi xmlns:a14="http://schemas.microsoft.com/office/drawing/2010/main" val="0"/>
+                        </a:ext>
+                      </a:extLst>
+                    </a:blip>
+                    <a:srcRect/>
+                    <a:stretch>
+                      <a:fillRect/>
+                    </a:stretch>
+                  </pic:blipFill>
+                  <pic:spPr bwMode="auto">
+                    <a:xfrm>
+                      <a:off x="0" y="0"/>
+                      <a:ext cx="5727700" cy="1751330"/>
+                    </a:xfrm>
+                    <a:prstGeom prst="rect">
+                      <a:avLst/>
+                    </a:prstGeom>
+                    <a:noFill/>
+                    <a:ln>
+                      <a:noFill/>
+                    </a:ln>
+                  </pic:spPr>
+                </pic:pic>
+              </a:graphicData>
+            </a:graphic>
+          </wp:inline>
+        </w:drawing>
+      </w:r>
     </w:p>
     <w:p>
       <w:pPr>
@@ -9050,7 +9067,6 @@
           <w:sz w:val="20"/>
           <w:szCs w:val="20"/>
         </w:rPr>
-        <w:lastRenderedPageBreak/>
         <w:t xml:space="preserve">supplied </w:t>
       </w:r>
       <w:r>
@@ -10309,6 +10325,7 @@
           <w:sz w:val="20"/>
           <w:szCs w:val="20"/>
         </w:rPr>
+        <w:lastRenderedPageBreak/>
         <w:t>carts.ratingFromCustomer</w:t>
       </w:r>
       <w:proofErr w:type="spellEnd"/>
@@ -10664,7 +10681,6 @@
           <w:sz w:val="20"/>
           <w:szCs w:val="20"/>
         </w:rPr>
-        <w:lastRenderedPageBreak/>
         <w:t>The screen shots captured for successful execution of the validation statements.</w:t>
       </w:r>
     </w:p>
@@ -12575,6 +12591,7 @@
           <w:sz w:val="20"/>
           <w:szCs w:val="20"/>
         </w:rPr>
+        <w:lastRenderedPageBreak/>
         <w:tab/>
       </w:r>
       <w:r>
@@ -13088,7 +13105,6 @@
           <w:sz w:val="20"/>
           <w:szCs w:val="20"/>
         </w:rPr>
-        <w:lastRenderedPageBreak/>
         <w:tab/>
         <w:t>interests[ ]:</w:t>
       </w:r>
@@ -14764,7 +14780,6 @@
           <w:sz w:val="22"/>
           <w:szCs w:val="22"/>
         </w:rPr>
-        <w:lastRenderedPageBreak/>
         <w:t>Task 1.</w:t>
       </w:r>
     </w:p>
@@ -15595,6 +15610,7 @@
           <w:sz w:val="20"/>
           <w:szCs w:val="20"/>
         </w:rPr>
+        <w:lastRenderedPageBreak/>
         <w:t xml:space="preserve">“Display the shopping cart where the shopping cart was created on “2022-02-20 14:30:00” with information such as date time, delivery instruction, delivered or not, delivery date, rating from customer etc. together with the shopping cart item information.” </w:t>
       </w:r>
     </w:p>
@@ -15758,7 +15774,6 @@
           <w:sz w:val="20"/>
           <w:szCs w:val="20"/>
         </w:rPr>
-        <w:lastRenderedPageBreak/>
         <w:t>Write the create index statements to optimise the data retrieval.</w:t>
       </w:r>
     </w:p>
@@ -17181,6 +17196,7 @@
           <w:sz w:val="20"/>
           <w:szCs w:val="20"/>
         </w:rPr>
+        <w:lastRenderedPageBreak/>
         <w:t>The</w:t>
       </w:r>
       <w:r>
@@ -17357,7 +17373,6 @@
           <w:sz w:val="20"/>
           <w:szCs w:val="20"/>
         </w:rPr>
-        <w:lastRenderedPageBreak/>
         <w:t>a. Configure the user authentication by creating a user called “</w:t>
       </w:r>
       <w:proofErr w:type="spellStart"/>
@@ -18545,7 +18560,6 @@
         <w:rPr>
           <w:noProof/>
         </w:rPr>
-        <w:lastRenderedPageBreak/>
         <w:drawing>
           <wp:inline distT="0" distB="0" distL="0" distR="0" wp14:anchorId="1DA53801" wp14:editId="66624F49">
             <wp:extent cx="5731510" cy="3946525"/>
@@ -18562,7 +18576,7 @@
                     <pic:cNvPicPr/>
                   </pic:nvPicPr>
                   <pic:blipFill>
-                    <a:blip r:embed="rId13"/>
+                    <a:blip r:embed="rId14"/>
                     <a:stretch>
                       <a:fillRect/>
                     </a:stretch>
@@ -19172,6 +19186,7 @@
           <w:sz w:val="20"/>
           <w:szCs w:val="20"/>
         </w:rPr>
+        <w:lastRenderedPageBreak/>
         <w:t xml:space="preserve">It sets up the folder structures for data and log files for the config server and shard01 and shard02 server instances. </w:t>
       </w:r>
     </w:p>
@@ -19218,7 +19233,6 @@
           <w:sz w:val="20"/>
           <w:szCs w:val="20"/>
         </w:rPr>
-        <w:lastRenderedPageBreak/>
         <w:t xml:space="preserve">It initiates the config server replica set with one primary and two secondary </w:t>
       </w:r>
       <w:proofErr w:type="gramStart"/>
@@ -20521,6 +20535,7 @@
           <w:sz w:val="20"/>
           <w:szCs w:val="20"/>
         </w:rPr>
+        <w:lastRenderedPageBreak/>
         <w:t xml:space="preserve">For submission, </w:t>
       </w:r>
       <w:r>
@@ -20600,7 +20615,6 @@
           <w:sz w:val="20"/>
           <w:szCs w:val="20"/>
         </w:rPr>
-        <w:lastRenderedPageBreak/>
         <w:t xml:space="preserve"> </w:t>
       </w:r>
     </w:p>
@@ -22075,6 +22089,7 @@
           <w:sz w:val="20"/>
           <w:szCs w:val="20"/>
         </w:rPr>
+        <w:lastRenderedPageBreak/>
         <w:t xml:space="preserve">Run the </w:t>
       </w:r>
       <w:proofErr w:type="spellStart"/>
@@ -23172,6 +23187,7 @@
           <w:sz w:val="20"/>
           <w:szCs w:val="20"/>
         </w:rPr>
+        <w:lastRenderedPageBreak/>
         <w:t>Part 3 Submission:</w:t>
       </w:r>
     </w:p>
@@ -23301,7 +23317,6 @@
           <w:rFonts w:cs="Arial"/>
           <w:szCs w:val="20"/>
         </w:rPr>
-        <w:lastRenderedPageBreak/>
         <w:t>S</w:t>
       </w:r>
       <w:r>
@@ -24083,7 +24098,7 @@
                     <pic:cNvPicPr/>
                   </pic:nvPicPr>
                   <pic:blipFill>
-                    <a:blip r:embed="rId14" cstate="print">
+                    <a:blip r:embed="rId15" cstate="print">
                       <a:grayscl/>
                       <a:extLst>
                         <a:ext uri="{28A0092B-C50C-407E-A947-70E740481C1C}">
@@ -24770,6 +24785,7 @@
           <w:sz w:val="20"/>
           <w:szCs w:val="20"/>
         </w:rPr>
+        <w:lastRenderedPageBreak/>
         <w:t>License information</w:t>
       </w:r>
     </w:p>
@@ -24819,7 +24835,6 @@
           <w:sz w:val="20"/>
           <w:szCs w:val="20"/>
         </w:rPr>
-        <w:lastRenderedPageBreak/>
         <w:tab/>
       </w:r>
       <w:bookmarkStart w:id="35" w:name="_Hlk107295313"/>
@@ -25988,6 +26003,7 @@
           <w:sz w:val="20"/>
           <w:szCs w:val="20"/>
         </w:rPr>
+        <w:lastRenderedPageBreak/>
         <w:t>lastName</w:t>
       </w:r>
       <w:proofErr w:type="spellEnd"/>
@@ -26062,7 +26078,6 @@
           <w:sz w:val="20"/>
           <w:szCs w:val="20"/>
         </w:rPr>
-        <w:lastRenderedPageBreak/>
         <w:t xml:space="preserve">Write a REST API route to perform a delete operation to delete a customer document in the customer collections. Test the execution by sending a delete request through Postman to delete the customer document that you have created in </w:t>
       </w:r>
       <w:r>
@@ -27753,7 +27768,17 @@
           <w:sz w:val="20"/>
           <w:szCs w:val="20"/>
         </w:rPr>
-        <w:t>The Client Database Administrator (Joe Black) has concern with the change stream handled by the client application. The consistency and integrity of data relies on the client application are always running so that it would not miss any of the change events. Mongo</w:t>
+        <w:t xml:space="preserve">The Client Database Administrator (Joe Black) has concern with the change stream handled by the client application. The consistency and integrity of data relies on the client application are always </w:t>
+      </w:r>
+      <w:r>
+        <w:rPr>
+          <w:rStyle w:val="Heading2Char"/>
+          <w:rFonts w:cs="Arial"/>
+          <w:sz w:val="20"/>
+          <w:szCs w:val="20"/>
+        </w:rPr>
+        <w:lastRenderedPageBreak/>
+        <w:t>running so that it would not miss any of the change events. Mongo</w:t>
       </w:r>
       <w:r>
         <w:rPr>
@@ -27800,7 +27825,6 @@
           <w:sz w:val="20"/>
           <w:szCs w:val="20"/>
         </w:rPr>
-        <w:lastRenderedPageBreak/>
         <w:t>a. Use MongoDB Atlas web UI, create an update database trigger called “</w:t>
       </w:r>
       <w:proofErr w:type="spellStart"/>
@@ -29161,9 +29185,9 @@
       </w:r>
     </w:p>
     <w:sectPr>
-      <w:footerReference w:type="default" r:id="rId15"/>
-      <w:headerReference w:type="first" r:id="rId16"/>
-      <w:footerReference w:type="first" r:id="rId17"/>
+      <w:footerReference w:type="default" r:id="rId16"/>
+      <w:headerReference w:type="first" r:id="rId17"/>
+      <w:footerReference w:type="first" r:id="rId18"/>
       <w:pgSz w:w="11906" w:h="16838"/>
       <w:pgMar w:top="1440" w:right="1440" w:bottom="1440" w:left="1440" w:header="708" w:footer="708" w:gutter="0"/>
       <w:cols w:space="708"/>
@@ -37703,75 +37727,6 @@
 </file>
 
 <file path=customXml/item1.xml><?xml version="1.0" encoding="utf-8"?>
-<p:properties xmlns:p="http://schemas.microsoft.com/office/2006/metadata/properties" xmlns:xsi="http://www.w3.org/2001/XMLSchema-instance" xmlns:pc="http://schemas.microsoft.com/office/infopath/2007/PartnerControls">
-  <documentManagement>
-    <_dlc_DocId xmlns="3b32f6f0-ddcd-4e66-a0c8-12c7c6b50ecf">RMYU76VWP267-1965321582-21</_dlc_DocId>
-    <_dlc_DocIdUrl xmlns="3b32f6f0-ddcd-4e66-a0c8-12c7c6b50ecf">
-      <Url>https://tafesaedu.sharepoint.com/sites/qms/_layouts/15/DocIdRedir.aspx?ID=RMYU76VWP267-1965321582-21</Url>
-      <Description>RMYU76VWP267-1965321582-21</Description>
-    </_dlc_DocIdUrl>
-    <TaxCatchAll xmlns="3b32f6f0-ddcd-4e66-a0c8-12c7c6b50ecf" xsi:nil="true"/>
-    <Previous_x0020_Document_x0020_State xmlns="1c07d8c7-c900-4f17-8efa-882eb357c716" xsi:nil="true"/>
-    <Assessment_x0020_Instrument_x0020_Identifier xmlns="1c07d8c7-c900-4f17-8efa-882eb357c716">MongoDB Assignment (ShoppingWorld).</Assessment_x0020_Instrument_x0020_Identifier>
-    <Metadata_x0020_Completed xmlns="1c07d8c7-c900-4f17-8efa-882eb357c716">true</Metadata_x0020_Completed>
-    <Quality_x0020_Checker xmlns="1c07d8c7-c900-4f17-8efa-882eb357c716">
-      <UserInfo>
-        <DisplayName>Marika Leopold</DisplayName>
-        <AccountId>138</AccountId>
-        <AccountType/>
-      </UserInfo>
-    </Quality_x0020_Checker>
-    <UOC_x0020_Code xmlns="1c07d8c7-c900-4f17-8efa-882eb357c716">ICTPRG554</UOC_x0020_Code>
-    <Developer xmlns="1c07d8c7-c900-4f17-8efa-882eb357c716">
-      <UserInfo>
-        <DisplayName>KT Lau</DisplayName>
-        <AccountId>89</AccountId>
-        <AccountType/>
-      </UserInfo>
-    </Developer>
-    <BU_x0020_Code xmlns="3b32f6f0-ddcd-4e66-a0c8-12c7c6b50ecf">BARTS</BU_x0020_Code>
-    <_dlc_DocIdPersistId xmlns="3b32f6f0-ddcd-4e66-a0c8-12c7c6b50ecf" xsi:nil="true"/>
-    <Change_x0020_Type xmlns="1c07d8c7-c900-4f17-8efa-882eb357c716">Major Change</Change_x0020_Type>
-    <Document_x0020_Type xmlns="1c07d8c7-c900-4f17-8efa-882eb357c716">ASI - Assessment - Student Instruction</Document_x0020_Type>
-    <Peer_x0020_Reviewer xmlns="1c07d8c7-c900-4f17-8efa-882eb357c716">
-      <UserInfo>
-        <DisplayName>Nadil Sundarapperuma</DisplayName>
-        <AccountId>50</AccountId>
-        <AccountType/>
-      </UserInfo>
-    </Peer_x0020_Reviewer>
-    <Activity_x0020_Code xmlns="3b32f6f0-ddcd-4e66-a0c8-12c7c6b50ecf">KJ</Activity_x0020_Code>
-    <Outcome_x0020_For_x0020_Current_x0020_State xmlns="1c07d8c7-c900-4f17-8efa-882eb357c716">Waiting for Release</Outcome_x0020_For_x0020_Current_x0020_State>
-    <Release_x0020_Date xmlns="1c07d8c7-c900-4f17-8efa-882eb357c716" xsi:nil="true"/>
-    <Approver xmlns="1c07d8c7-c900-4f17-8efa-882eb357c716">
-      <UserInfo>
-        <DisplayName>Nigel Blake</DisplayName>
-        <AccountId>716</AccountId>
-        <AccountType/>
-      </UserInfo>
-    </Approver>
-    <UOC_x0020_Title xmlns="1c07d8c7-c900-4f17-8efa-882eb357c716">Manage data persistence using noSQL data stores</UOC_x0020_Title>
-    <Development_x0020_Completed xmlns="1c07d8c7-c900-4f17-8efa-882eb357c716">true</Development_x0020_Completed>
-    <SharedWithUsers xmlns="3b32f6f0-ddcd-4e66-a0c8-12c7c6b50ecf">
-      <UserInfo>
-        <DisplayName/>
-        <AccountId xsi:nil="true"/>
-        <AccountType/>
-      </UserInfo>
-    </SharedWithUsers>
-    <Current_x0020_Version xmlns="b6bdf438-5d47-484a-a861-ca21256032dd">1</Current_x0020_Version>
-    <DateOfCurrentRelease xmlns="b6bdf438-5d47-484a-a861-ca21256032dd">2022-06-30T14:30:00+00:00</DateOfCurrentRelease>
-    <Document_x0020_State xmlns="b6bdf438-5d47-484a-a861-ca21256032dd">Developer Work Completed</Document_x0020_State>
-    <Release_x0020_Version xmlns="b6bdf438-5d47-484a-a861-ca21256032dd">1.0</Release_x0020_Version>
-    <lcf76f155ced4ddcb4097134ff3c332f xmlns="b6bdf438-5d47-484a-a861-ca21256032dd">
-      <Terms xmlns="http://schemas.microsoft.com/office/infopath/2007/PartnerControls"/>
-    </lcf76f155ced4ddcb4097134ff3c332f>
-    <File_x0020_Updated xmlns="b6bdf438-5d47-484a-a861-ca21256032dd">false</File_x0020_Updated>
-  </documentManagement>
-</p:properties>
-</file>
-
-<file path=customXml/item2.xml><?xml version="1.0" encoding="utf-8"?>
 <ct:contentTypeSchema xmlns:ct="http://schemas.microsoft.com/office/2006/metadata/contentType" xmlns:ma="http://schemas.microsoft.com/office/2006/metadata/properties/metaAttributes" ct:_="" ma:_="" ma:contentTypeName="Document" ma:contentTypeID="0x0101009740B9952F1C0A4DBB8184C3ACC36467" ma:contentTypeVersion="111" ma:contentTypeDescription="Create a new document." ma:contentTypeScope="" ma:versionID="043a2c05fe4f917b4f3d275d47baafdf">
   <xsd:schema xmlns:xsd="http://www.w3.org/2001/XMLSchema" xmlns:xs="http://www.w3.org/2001/XMLSchema" xmlns:p="http://schemas.microsoft.com/office/2006/metadata/properties" xmlns:ns2="1c07d8c7-c900-4f17-8efa-882eb357c716" xmlns:ns3="3b32f6f0-ddcd-4e66-a0c8-12c7c6b50ecf" xmlns:ns4="b6bdf438-5d47-484a-a861-ca21256032dd" targetNamespace="http://schemas.microsoft.com/office/2006/metadata/properties" ma:root="true" ma:fieldsID="f9c231b6515b452afd853de9c30fb64a" ns2:_="" ns3:_="" ns4:_="">
     <xsd:import namespace="1c07d8c7-c900-4f17-8efa-882eb357c716"/>
@@ -38271,12 +38226,76 @@
 </ct:contentTypeSchema>
 </file>
 
-<file path=customXml/item3.xml><?xml version="1.0" encoding="utf-8"?>
-<?mso-contentType ?>
-<spe:Receivers xmlns:spe="http://schemas.microsoft.com/sharepoint/events"/>
+<file path=customXml/item2.xml><?xml version="1.0" encoding="utf-8"?>
+<p:properties xmlns:p="http://schemas.microsoft.com/office/2006/metadata/properties" xmlns:xsi="http://www.w3.org/2001/XMLSchema-instance" xmlns:pc="http://schemas.microsoft.com/office/infopath/2007/PartnerControls">
+  <documentManagement>
+    <_dlc_DocId xmlns="3b32f6f0-ddcd-4e66-a0c8-12c7c6b50ecf">RMYU76VWP267-1965321582-21</_dlc_DocId>
+    <_dlc_DocIdUrl xmlns="3b32f6f0-ddcd-4e66-a0c8-12c7c6b50ecf">
+      <Url>https://tafesaedu.sharepoint.com/sites/qms/_layouts/15/DocIdRedir.aspx?ID=RMYU76VWP267-1965321582-21</Url>
+      <Description>RMYU76VWP267-1965321582-21</Description>
+    </_dlc_DocIdUrl>
+    <TaxCatchAll xmlns="3b32f6f0-ddcd-4e66-a0c8-12c7c6b50ecf" xsi:nil="true"/>
+    <Previous_x0020_Document_x0020_State xmlns="1c07d8c7-c900-4f17-8efa-882eb357c716" xsi:nil="true"/>
+    <Assessment_x0020_Instrument_x0020_Identifier xmlns="1c07d8c7-c900-4f17-8efa-882eb357c716">MongoDB Assignment (ShoppingWorld).</Assessment_x0020_Instrument_x0020_Identifier>
+    <Metadata_x0020_Completed xmlns="1c07d8c7-c900-4f17-8efa-882eb357c716">true</Metadata_x0020_Completed>
+    <Quality_x0020_Checker xmlns="1c07d8c7-c900-4f17-8efa-882eb357c716">
+      <UserInfo>
+        <DisplayName>Marika Leopold</DisplayName>
+        <AccountId>138</AccountId>
+        <AccountType/>
+      </UserInfo>
+    </Quality_x0020_Checker>
+    <UOC_x0020_Code xmlns="1c07d8c7-c900-4f17-8efa-882eb357c716">ICTPRG554</UOC_x0020_Code>
+    <Developer xmlns="1c07d8c7-c900-4f17-8efa-882eb357c716">
+      <UserInfo>
+        <DisplayName>KT Lau</DisplayName>
+        <AccountId>89</AccountId>
+        <AccountType/>
+      </UserInfo>
+    </Developer>
+    <BU_x0020_Code xmlns="3b32f6f0-ddcd-4e66-a0c8-12c7c6b50ecf">BARTS</BU_x0020_Code>
+    <_dlc_DocIdPersistId xmlns="3b32f6f0-ddcd-4e66-a0c8-12c7c6b50ecf" xsi:nil="true"/>
+    <Change_x0020_Type xmlns="1c07d8c7-c900-4f17-8efa-882eb357c716">Major Change</Change_x0020_Type>
+    <Document_x0020_Type xmlns="1c07d8c7-c900-4f17-8efa-882eb357c716">ASI - Assessment - Student Instruction</Document_x0020_Type>
+    <Peer_x0020_Reviewer xmlns="1c07d8c7-c900-4f17-8efa-882eb357c716">
+      <UserInfo>
+        <DisplayName>Nadil Sundarapperuma</DisplayName>
+        <AccountId>50</AccountId>
+        <AccountType/>
+      </UserInfo>
+    </Peer_x0020_Reviewer>
+    <Activity_x0020_Code xmlns="3b32f6f0-ddcd-4e66-a0c8-12c7c6b50ecf">KJ</Activity_x0020_Code>
+    <Outcome_x0020_For_x0020_Current_x0020_State xmlns="1c07d8c7-c900-4f17-8efa-882eb357c716">Waiting for Release</Outcome_x0020_For_x0020_Current_x0020_State>
+    <Release_x0020_Date xmlns="1c07d8c7-c900-4f17-8efa-882eb357c716" xsi:nil="true"/>
+    <Approver xmlns="1c07d8c7-c900-4f17-8efa-882eb357c716">
+      <UserInfo>
+        <DisplayName>Nigel Blake</DisplayName>
+        <AccountId>716</AccountId>
+        <AccountType/>
+      </UserInfo>
+    </Approver>
+    <UOC_x0020_Title xmlns="1c07d8c7-c900-4f17-8efa-882eb357c716">Manage data persistence using noSQL data stores</UOC_x0020_Title>
+    <Development_x0020_Completed xmlns="1c07d8c7-c900-4f17-8efa-882eb357c716">true</Development_x0020_Completed>
+    <SharedWithUsers xmlns="3b32f6f0-ddcd-4e66-a0c8-12c7c6b50ecf">
+      <UserInfo>
+        <DisplayName/>
+        <AccountId xsi:nil="true"/>
+        <AccountType/>
+      </UserInfo>
+    </SharedWithUsers>
+    <Current_x0020_Version xmlns="b6bdf438-5d47-484a-a861-ca21256032dd">1</Current_x0020_Version>
+    <DateOfCurrentRelease xmlns="b6bdf438-5d47-484a-a861-ca21256032dd">2022-06-30T14:30:00+00:00</DateOfCurrentRelease>
+    <Document_x0020_State xmlns="b6bdf438-5d47-484a-a861-ca21256032dd">Developer Work Completed</Document_x0020_State>
+    <Release_x0020_Version xmlns="b6bdf438-5d47-484a-a861-ca21256032dd">1.0</Release_x0020_Version>
+    <lcf76f155ced4ddcb4097134ff3c332f xmlns="b6bdf438-5d47-484a-a861-ca21256032dd">
+      <Terms xmlns="http://schemas.microsoft.com/office/infopath/2007/PartnerControls"/>
+    </lcf76f155ced4ddcb4097134ff3c332f>
+    <File_x0020_Updated xmlns="b6bdf438-5d47-484a-a861-ca21256032dd">false</File_x0020_Updated>
+  </documentManagement>
+</p:properties>
 </file>
 
-<file path=customXml/item4.xml><?xml version="1.0" encoding="utf-8"?>
+<file path=customXml/item3.xml><?xml version="1.0" encoding="utf-8"?>
 <?mso-contentType ?>
 <FormTemplates xmlns="http://schemas.microsoft.com/sharepoint/v3/contenttype/forms">
   <Display>DocumentLibraryForm</Display>
@@ -38285,19 +38304,12 @@
 </FormTemplates>
 </file>
 
-<file path=customXml/itemProps1.xml><?xml version="1.0" encoding="utf-8"?>
-<ds:datastoreItem xmlns:ds="http://schemas.openxmlformats.org/officeDocument/2006/customXml" ds:itemID="{3161C4C3-DC6E-4E5E-9EC7-6A5AD233A365}">
-  <ds:schemaRefs>
-    <ds:schemaRef ds:uri="http://schemas.microsoft.com/office/2006/metadata/properties"/>
-    <ds:schemaRef ds:uri="http://schemas.microsoft.com/office/infopath/2007/PartnerControls"/>
-    <ds:schemaRef ds:uri="3b32f6f0-ddcd-4e66-a0c8-12c7c6b50ecf"/>
-    <ds:schemaRef ds:uri="1c07d8c7-c900-4f17-8efa-882eb357c716"/>
-    <ds:schemaRef ds:uri="b6bdf438-5d47-484a-a861-ca21256032dd"/>
-  </ds:schemaRefs>
-</ds:datastoreItem>
+<file path=customXml/item4.xml><?xml version="1.0" encoding="utf-8"?>
+<?mso-contentType ?>
+<spe:Receivers xmlns:spe="http://schemas.microsoft.com/sharepoint/events"/>
 </file>
 
-<file path=customXml/itemProps2.xml><?xml version="1.0" encoding="utf-8"?>
+<file path=customXml/itemProps1.xml><?xml version="1.0" encoding="utf-8"?>
 <ds:datastoreItem xmlns:ds="http://schemas.openxmlformats.org/officeDocument/2006/customXml" ds:itemID="{459F2A6E-5EF2-4EA0-8AA4-3F1A2B111A8E}">
   <ds:schemaRefs>
     <ds:schemaRef ds:uri="http://schemas.microsoft.com/office/2006/metadata/contentType"/>
@@ -38317,18 +38329,30 @@
 </ds:datastoreItem>
 </file>
 
+<file path=customXml/itemProps2.xml><?xml version="1.0" encoding="utf-8"?>
+<ds:datastoreItem xmlns:ds="http://schemas.openxmlformats.org/officeDocument/2006/customXml" ds:itemID="{3161C4C3-DC6E-4E5E-9EC7-6A5AD233A365}">
+  <ds:schemaRefs>
+    <ds:schemaRef ds:uri="http://schemas.microsoft.com/office/2006/metadata/properties"/>
+    <ds:schemaRef ds:uri="http://schemas.microsoft.com/office/infopath/2007/PartnerControls"/>
+    <ds:schemaRef ds:uri="3b32f6f0-ddcd-4e66-a0c8-12c7c6b50ecf"/>
+    <ds:schemaRef ds:uri="1c07d8c7-c900-4f17-8efa-882eb357c716"/>
+    <ds:schemaRef ds:uri="b6bdf438-5d47-484a-a861-ca21256032dd"/>
+  </ds:schemaRefs>
+</ds:datastoreItem>
+</file>
+
 <file path=customXml/itemProps3.xml><?xml version="1.0" encoding="utf-8"?>
+<ds:datastoreItem xmlns:ds="http://schemas.openxmlformats.org/officeDocument/2006/customXml" ds:itemID="{5EE328BE-12BF-451E-9C96-9512579BFC3A}">
+  <ds:schemaRefs>
+    <ds:schemaRef ds:uri="http://schemas.microsoft.com/sharepoint/v3/contenttype/forms"/>
+  </ds:schemaRefs>
+</ds:datastoreItem>
+</file>
+
+<file path=customXml/itemProps4.xml><?xml version="1.0" encoding="utf-8"?>
 <ds:datastoreItem xmlns:ds="http://schemas.openxmlformats.org/officeDocument/2006/customXml" ds:itemID="{FE8D3A8B-0CA1-4F18-8B1B-2BDC6AD99281}">
   <ds:schemaRefs>
     <ds:schemaRef ds:uri="http://schemas.microsoft.com/sharepoint/events"/>
   </ds:schemaRefs>
 </ds:datastoreItem>
-</file>
-
-<file path=customXml/itemProps4.xml><?xml version="1.0" encoding="utf-8"?>
-<ds:datastoreItem xmlns:ds="http://schemas.openxmlformats.org/officeDocument/2006/customXml" ds:itemID="{5EE328BE-12BF-451E-9C96-9512579BFC3A}">
-  <ds:schemaRefs>
-    <ds:schemaRef ds:uri="http://schemas.microsoft.com/sharepoint/v3/contenttype/forms"/>
-  </ds:schemaRefs>
-</ds:datastoreItem>
 </file>
--- a/2023/Nosql/ICTPRG554 - ASI - MongoDB Assignment (ShoppingWorld).docx
+++ b/2023/Nosql/ICTPRG554 - ASI - MongoDB Assignment (ShoppingWorld).docx
@@ -1,6 +1,6 @@
 
 <file path=word/document.xml><?xml version="1.0" encoding="utf-8"?>
-<w:document xmlns:wpc="http://schemas.microsoft.com/office/word/2010/wordprocessingCanvas" xmlns:cx="http://schemas.microsoft.com/office/drawing/2014/chartex" xmlns:cx1="http://schemas.microsoft.com/office/drawing/2015/9/8/chartex" xmlns:cx2="http://schemas.microsoft.com/office/drawing/2015/10/21/chartex" xmlns:cx3="http://schemas.microsoft.com/office/drawing/2016/5/9/chartex" xmlns:cx4="http://schemas.microsoft.com/office/drawing/2016/5/10/chartex" xmlns:cx5="http://schemas.microsoft.com/office/drawing/2016/5/11/chartex" xmlns:cx6="http://schemas.microsoft.com/office/drawing/2016/5/12/chartex" xmlns:cx7="http://schemas.microsoft.com/office/drawing/2016/5/13/chartex" xmlns:cx8="http://schemas.microsoft.com/office/drawing/2016/5/14/chartex" xmlns:mc="http://schemas.openxmlformats.org/markup-compatibility/2006" xmlns:aink="http://schemas.microsoft.com/office/drawing/2016/ink" xmlns:am3d="http://schemas.microsoft.com/office/drawing/2017/model3d" xmlns:o="urn:schemas-microsoft-com:office:office" xmlns:oel="http://schemas.microsoft.com/office/2019/extlst" xmlns:r="http://schemas.openxmlformats.org/officeDocument/2006/relationships" xmlns:m="http://schemas.openxmlformats.org/officeDocument/2006/math" xmlns:v="urn:schemas-microsoft-com:vml" xmlns:wp14="http://schemas.microsoft.com/office/word/2010/wordprocessingDrawing" xmlns:wp="http://schemas.openxmlformats.org/drawingml/2006/wordprocessingDrawing" xmlns:w10="urn:schemas-microsoft-com:office:word" xmlns:w="http://schemas.openxmlformats.org/wordprocessingml/2006/main" xmlns:w14="http://schemas.microsoft.com/office/word/2010/wordml" xmlns:w15="http://schemas.microsoft.com/office/word/2012/wordml" xmlns:w16cex="http://schemas.microsoft.com/office/word/2018/wordml/cex" xmlns:w16cid="http://schemas.microsoft.com/office/word/2016/wordml/cid" xmlns:w16="http://schemas.microsoft.com/office/word/2018/wordml" xmlns:w16sdtdh="http://schemas.microsoft.com/office/word/2020/wordml/sdtdatahash" xmlns:w16se="http://schemas.microsoft.com/office/word/2015/wordml/symex" xmlns:wpg="http://schemas.microsoft.com/office/word/2010/wordprocessingGroup" xmlns:wpi="http://schemas.microsoft.com/office/word/2010/wordprocessingInk" xmlns:wne="http://schemas.microsoft.com/office/word/2006/wordml" xmlns:wps="http://schemas.microsoft.com/office/word/2010/wordprocessingShape" mc:Ignorable="w14 w15 w16se w16cid w16 w16cex w16sdtdh wp14">
+<w:document xmlns:wpc="http://schemas.microsoft.com/office/word/2010/wordprocessingCanvas" xmlns:cx="http://schemas.microsoft.com/office/drawing/2014/chartex" xmlns:cx1="http://schemas.microsoft.com/office/drawing/2015/9/8/chartex" xmlns:cx2="http://schemas.microsoft.com/office/drawing/2015/10/21/chartex" xmlns:cx3="http://schemas.microsoft.com/office/drawing/2016/5/9/chartex" xmlns:cx4="http://schemas.microsoft.com/office/drawing/2016/5/10/chartex" xmlns:cx5="http://schemas.microsoft.com/office/drawing/2016/5/11/chartex" xmlns:cx6="http://schemas.microsoft.com/office/drawing/2016/5/12/chartex" xmlns:cx7="http://schemas.microsoft.com/office/drawing/2016/5/13/chartex" xmlns:cx8="http://schemas.microsoft.com/office/drawing/2016/5/14/chartex" xmlns:mc="http://schemas.openxmlformats.org/markup-compatibility/2006" xmlns:aink="http://schemas.microsoft.com/office/drawing/2016/ink" xmlns:am3d="http://schemas.microsoft.com/office/drawing/2017/model3d" xmlns:o="urn:schemas-microsoft-com:office:office" xmlns:oel="http://schemas.microsoft.com/office/2019/extlst" xmlns:r="http://schemas.openxmlformats.org/officeDocument/2006/relationships" xmlns:m="http://schemas.openxmlformats.org/officeDocument/2006/math" xmlns:v="urn:schemas-microsoft-com:vml" xmlns:wp14="http://schemas.microsoft.com/office/word/2010/wordprocessingDrawing" xmlns:wp="http://schemas.openxmlformats.org/drawingml/2006/wordprocessingDrawing" xmlns:w10="urn:schemas-microsoft-com:office:word" xmlns:w="http://schemas.openxmlformats.org/wordprocessingml/2006/main" xmlns:w14="http://schemas.microsoft.com/office/word/2010/wordml" xmlns:w15="http://schemas.microsoft.com/office/word/2012/wordml" xmlns:w16cex="http://schemas.microsoft.com/office/word/2018/wordml/cex" xmlns:w16cid="http://schemas.microsoft.com/office/word/2016/wordml/cid" xmlns:w16="http://schemas.microsoft.com/office/word/2018/wordml" xmlns:w16du="http://schemas.microsoft.com/office/word/2023/wordml/word16du" xmlns:w16sdtdh="http://schemas.microsoft.com/office/word/2020/wordml/sdtdatahash" xmlns:w16se="http://schemas.microsoft.com/office/word/2015/wordml/symex" xmlns:wpg="http://schemas.microsoft.com/office/word/2010/wordprocessingGroup" xmlns:wpi="http://schemas.microsoft.com/office/word/2010/wordprocessingInk" xmlns:wne="http://schemas.microsoft.com/office/word/2006/wordml" xmlns:wps="http://schemas.microsoft.com/office/word/2010/wordprocessingShape" mc:Ignorable="w14 w15 w16se w16cid w16 w16cex w16sdtdh wp14">
   <w:body>
     <w:tbl>
       <w:tblPr>
@@ -7773,10 +7773,10 @@
           <w:szCs w:val="20"/>
         </w:rPr>
         <w:drawing>
-          <wp:inline distT="0" distB="0" distL="0" distR="0" wp14:anchorId="2DA16333" wp14:editId="5A995C31">
-            <wp:extent cx="5727700" cy="1751330"/>
+          <wp:inline distT="0" distB="0" distL="0" distR="0" wp14:anchorId="59CF2231" wp14:editId="666D4C3C">
+            <wp:extent cx="5724525" cy="1971675"/>
             <wp:effectExtent l="0" t="0" r="0" b="0"/>
-            <wp:docPr id="3" name="Picture 3"/>
+            <wp:docPr id="511392324" name="Picture 1"/>
             <wp:cNvGraphicFramePr>
               <a:graphicFrameLocks xmlns:a="http://schemas.openxmlformats.org/drawingml/2006/main" noChangeAspect="1"/>
             </wp:cNvGraphicFramePr>
@@ -7805,7 +7805,7 @@
                   <pic:spPr bwMode="auto">
                     <a:xfrm>
                       <a:off x="0" y="0"/>
-                      <a:ext cx="5727700" cy="1751330"/>
+                      <a:ext cx="5724525" cy="1971675"/>
                     </a:xfrm>
                     <a:prstGeom prst="rect">
                       <a:avLst/>
@@ -7829,18 +7829,6 @@
         <w:rPr>
           <w:rStyle w:val="Heading2Char"/>
           <w:rFonts w:cs="Arial"/>
-          <w:sz w:val="20"/>
-          <w:szCs w:val="20"/>
-        </w:rPr>
-      </w:pPr>
-    </w:p>
-    <w:p>
-      <w:pPr>
-        <w:pStyle w:val="ListParagraph"/>
-        <w:ind w:left="0"/>
-        <w:rPr>
-          <w:rStyle w:val="Heading2Char"/>
-          <w:rFonts w:cs="Arial"/>
           <w:b/>
           <w:bCs/>
           <w:sz w:val="20"/>
@@ -8315,6 +8303,180 @@
           <w:szCs w:val="20"/>
         </w:rPr>
       </w:pPr>
+      <w:r>
+        <w:rPr>
+          <w:rStyle w:val="Heading2Char"/>
+          <w:rFonts w:cs="Arial"/>
+          <w:noProof/>
+          <w:sz w:val="20"/>
+          <w:szCs w:val="20"/>
+        </w:rPr>
+        <w:lastRenderedPageBreak/>
+        <w:drawing>
+          <wp:inline distT="0" distB="0" distL="0" distR="0" wp14:anchorId="26DB2B3E" wp14:editId="3BED1B41">
+            <wp:extent cx="5724525" cy="3924300"/>
+            <wp:effectExtent l="0" t="0" r="0" b="0"/>
+            <wp:docPr id="1184723383" name="Picture 4"/>
+            <wp:cNvGraphicFramePr>
+              <a:graphicFrameLocks xmlns:a="http://schemas.openxmlformats.org/drawingml/2006/main" noChangeAspect="1"/>
+            </wp:cNvGraphicFramePr>
+            <a:graphic xmlns:a="http://schemas.openxmlformats.org/drawingml/2006/main">
+              <a:graphicData uri="http://schemas.openxmlformats.org/drawingml/2006/picture">
+                <pic:pic xmlns:pic="http://schemas.openxmlformats.org/drawingml/2006/picture">
+                  <pic:nvPicPr>
+                    <pic:cNvPr id="0" name="Picture 4"/>
+                    <pic:cNvPicPr>
+                      <a:picLocks noChangeAspect="1" noChangeArrowheads="1"/>
+                    </pic:cNvPicPr>
+                  </pic:nvPicPr>
+                  <pic:blipFill>
+                    <a:blip r:embed="rId14">
+                      <a:extLst>
+                        <a:ext uri="{28A0092B-C50C-407E-A947-70E740481C1C}">
+                          <a14:useLocalDpi xmlns:a14="http://schemas.microsoft.com/office/drawing/2010/main" val="0"/>
+                        </a:ext>
+                      </a:extLst>
+                    </a:blip>
+                    <a:srcRect/>
+                    <a:stretch>
+                      <a:fillRect/>
+                    </a:stretch>
+                  </pic:blipFill>
+                  <pic:spPr bwMode="auto">
+                    <a:xfrm>
+                      <a:off x="0" y="0"/>
+                      <a:ext cx="5724525" cy="3924300"/>
+                    </a:xfrm>
+                    <a:prstGeom prst="rect">
+                      <a:avLst/>
+                    </a:prstGeom>
+                    <a:noFill/>
+                    <a:ln>
+                      <a:noFill/>
+                    </a:ln>
+                  </pic:spPr>
+                </pic:pic>
+              </a:graphicData>
+            </a:graphic>
+          </wp:inline>
+        </w:drawing>
+      </w:r>
+      <w:r>
+        <w:rPr>
+          <w:rStyle w:val="Heading2Char"/>
+          <w:rFonts w:cs="Arial"/>
+          <w:noProof/>
+          <w:sz w:val="20"/>
+          <w:szCs w:val="20"/>
+        </w:rPr>
+        <w:lastRenderedPageBreak/>
+        <w:drawing>
+          <wp:inline distT="0" distB="0" distL="0" distR="0" wp14:anchorId="1F05B3D8" wp14:editId="3958339B">
+            <wp:extent cx="5734050" cy="5543550"/>
+            <wp:effectExtent l="0" t="0" r="0" b="0"/>
+            <wp:docPr id="1384456993" name="Picture 5"/>
+            <wp:cNvGraphicFramePr>
+              <a:graphicFrameLocks xmlns:a="http://schemas.openxmlformats.org/drawingml/2006/main" noChangeAspect="1"/>
+            </wp:cNvGraphicFramePr>
+            <a:graphic xmlns:a="http://schemas.openxmlformats.org/drawingml/2006/main">
+              <a:graphicData uri="http://schemas.openxmlformats.org/drawingml/2006/picture">
+                <pic:pic xmlns:pic="http://schemas.openxmlformats.org/drawingml/2006/picture">
+                  <pic:nvPicPr>
+                    <pic:cNvPr id="0" name="Picture 5"/>
+                    <pic:cNvPicPr>
+                      <a:picLocks noChangeAspect="1" noChangeArrowheads="1"/>
+                    </pic:cNvPicPr>
+                  </pic:nvPicPr>
+                  <pic:blipFill>
+                    <a:blip r:embed="rId15">
+                      <a:extLst>
+                        <a:ext uri="{28A0092B-C50C-407E-A947-70E740481C1C}">
+                          <a14:useLocalDpi xmlns:a14="http://schemas.microsoft.com/office/drawing/2010/main" val="0"/>
+                        </a:ext>
+                      </a:extLst>
+                    </a:blip>
+                    <a:srcRect/>
+                    <a:stretch>
+                      <a:fillRect/>
+                    </a:stretch>
+                  </pic:blipFill>
+                  <pic:spPr bwMode="auto">
+                    <a:xfrm>
+                      <a:off x="0" y="0"/>
+                      <a:ext cx="5734050" cy="5543550"/>
+                    </a:xfrm>
+                    <a:prstGeom prst="rect">
+                      <a:avLst/>
+                    </a:prstGeom>
+                    <a:noFill/>
+                    <a:ln>
+                      <a:noFill/>
+                    </a:ln>
+                  </pic:spPr>
+                </pic:pic>
+              </a:graphicData>
+            </a:graphic>
+          </wp:inline>
+        </w:drawing>
+      </w:r>
+      <w:r>
+        <w:rPr>
+          <w:rStyle w:val="Heading2Char"/>
+          <w:rFonts w:cs="Arial"/>
+          <w:noProof/>
+          <w:sz w:val="20"/>
+          <w:szCs w:val="20"/>
+        </w:rPr>
+        <w:lastRenderedPageBreak/>
+        <w:drawing>
+          <wp:inline distT="0" distB="0" distL="0" distR="0" wp14:anchorId="07903D24" wp14:editId="2833B6A7">
+            <wp:extent cx="5724525" cy="6276975"/>
+            <wp:effectExtent l="0" t="0" r="0" b="0"/>
+            <wp:docPr id="24305019" name="Picture 6"/>
+            <wp:cNvGraphicFramePr>
+              <a:graphicFrameLocks xmlns:a="http://schemas.openxmlformats.org/drawingml/2006/main" noChangeAspect="1"/>
+            </wp:cNvGraphicFramePr>
+            <a:graphic xmlns:a="http://schemas.openxmlformats.org/drawingml/2006/main">
+              <a:graphicData uri="http://schemas.openxmlformats.org/drawingml/2006/picture">
+                <pic:pic xmlns:pic="http://schemas.openxmlformats.org/drawingml/2006/picture">
+                  <pic:nvPicPr>
+                    <pic:cNvPr id="0" name="Picture 6"/>
+                    <pic:cNvPicPr>
+                      <a:picLocks noChangeAspect="1" noChangeArrowheads="1"/>
+                    </pic:cNvPicPr>
+                  </pic:nvPicPr>
+                  <pic:blipFill>
+                    <a:blip r:embed="rId16">
+                      <a:extLst>
+                        <a:ext uri="{28A0092B-C50C-407E-A947-70E740481C1C}">
+                          <a14:useLocalDpi xmlns:a14="http://schemas.microsoft.com/office/drawing/2010/main" val="0"/>
+                        </a:ext>
+                      </a:extLst>
+                    </a:blip>
+                    <a:srcRect/>
+                    <a:stretch>
+                      <a:fillRect/>
+                    </a:stretch>
+                  </pic:blipFill>
+                  <pic:spPr bwMode="auto">
+                    <a:xfrm>
+                      <a:off x="0" y="0"/>
+                      <a:ext cx="5724525" cy="6276975"/>
+                    </a:xfrm>
+                    <a:prstGeom prst="rect">
+                      <a:avLst/>
+                    </a:prstGeom>
+                    <a:noFill/>
+                    <a:ln>
+                      <a:noFill/>
+                    </a:ln>
+                  </pic:spPr>
+                </pic:pic>
+              </a:graphicData>
+            </a:graphic>
+          </wp:inline>
+        </w:drawing>
+      </w:r>
     </w:p>
     <w:p>
       <w:pPr>
@@ -8586,6 +8748,64 @@
           <w:szCs w:val="20"/>
         </w:rPr>
       </w:pPr>
+      <w:r>
+        <w:rPr>
+          <w:rStyle w:val="Heading2Char"/>
+          <w:rFonts w:cs="Arial"/>
+          <w:noProof/>
+          <w:sz w:val="20"/>
+          <w:szCs w:val="20"/>
+        </w:rPr>
+        <w:lastRenderedPageBreak/>
+        <w:drawing>
+          <wp:inline distT="0" distB="0" distL="0" distR="0" wp14:anchorId="201F2A1B" wp14:editId="058A6560">
+            <wp:extent cx="5724525" cy="5819775"/>
+            <wp:effectExtent l="0" t="0" r="0" b="0"/>
+            <wp:docPr id="825602197" name="Picture 7"/>
+            <wp:cNvGraphicFramePr>
+              <a:graphicFrameLocks xmlns:a="http://schemas.openxmlformats.org/drawingml/2006/main" noChangeAspect="1"/>
+            </wp:cNvGraphicFramePr>
+            <a:graphic xmlns:a="http://schemas.openxmlformats.org/drawingml/2006/main">
+              <a:graphicData uri="http://schemas.openxmlformats.org/drawingml/2006/picture">
+                <pic:pic xmlns:pic="http://schemas.openxmlformats.org/drawingml/2006/picture">
+                  <pic:nvPicPr>
+                    <pic:cNvPr id="0" name="Picture 7"/>
+                    <pic:cNvPicPr>
+                      <a:picLocks noChangeAspect="1" noChangeArrowheads="1"/>
+                    </pic:cNvPicPr>
+                  </pic:nvPicPr>
+                  <pic:blipFill>
+                    <a:blip r:embed="rId17">
+                      <a:extLst>
+                        <a:ext uri="{28A0092B-C50C-407E-A947-70E740481C1C}">
+                          <a14:useLocalDpi xmlns:a14="http://schemas.microsoft.com/office/drawing/2010/main" val="0"/>
+                        </a:ext>
+                      </a:extLst>
+                    </a:blip>
+                    <a:srcRect/>
+                    <a:stretch>
+                      <a:fillRect/>
+                    </a:stretch>
+                  </pic:blipFill>
+                  <pic:spPr bwMode="auto">
+                    <a:xfrm>
+                      <a:off x="0" y="0"/>
+                      <a:ext cx="5724525" cy="5819775"/>
+                    </a:xfrm>
+                    <a:prstGeom prst="rect">
+                      <a:avLst/>
+                    </a:prstGeom>
+                    <a:noFill/>
+                    <a:ln>
+                      <a:noFill/>
+                    </a:ln>
+                  </pic:spPr>
+                </pic:pic>
+              </a:graphicData>
+            </a:graphic>
+          </wp:inline>
+        </w:drawing>
+      </w:r>
     </w:p>
     <w:p>
       <w:pPr>
@@ -8862,6 +9082,64 @@
           <w:szCs w:val="20"/>
         </w:rPr>
       </w:pPr>
+      <w:r>
+        <w:rPr>
+          <w:rStyle w:val="Heading2Char"/>
+          <w:rFonts w:cs="Arial"/>
+          <w:noProof/>
+          <w:sz w:val="20"/>
+          <w:szCs w:val="20"/>
+        </w:rPr>
+        <w:lastRenderedPageBreak/>
+        <w:drawing>
+          <wp:inline distT="0" distB="0" distL="0" distR="0" wp14:anchorId="29245671" wp14:editId="5392B8EC">
+            <wp:extent cx="4238625" cy="8623023"/>
+            <wp:effectExtent l="0" t="0" r="0" b="0"/>
+            <wp:docPr id="278351350" name="Picture 8"/>
+            <wp:cNvGraphicFramePr>
+              <a:graphicFrameLocks xmlns:a="http://schemas.openxmlformats.org/drawingml/2006/main" noChangeAspect="1"/>
+            </wp:cNvGraphicFramePr>
+            <a:graphic xmlns:a="http://schemas.openxmlformats.org/drawingml/2006/main">
+              <a:graphicData uri="http://schemas.openxmlformats.org/drawingml/2006/picture">
+                <pic:pic xmlns:pic="http://schemas.openxmlformats.org/drawingml/2006/picture">
+                  <pic:nvPicPr>
+                    <pic:cNvPr id="0" name="Picture 8"/>
+                    <pic:cNvPicPr>
+                      <a:picLocks noChangeAspect="1" noChangeArrowheads="1"/>
+                    </pic:cNvPicPr>
+                  </pic:nvPicPr>
+                  <pic:blipFill>
+                    <a:blip r:embed="rId18">
+                      <a:extLst>
+                        <a:ext uri="{28A0092B-C50C-407E-A947-70E740481C1C}">
+                          <a14:useLocalDpi xmlns:a14="http://schemas.microsoft.com/office/drawing/2010/main" val="0"/>
+                        </a:ext>
+                      </a:extLst>
+                    </a:blip>
+                    <a:srcRect/>
+                    <a:stretch>
+                      <a:fillRect/>
+                    </a:stretch>
+                  </pic:blipFill>
+                  <pic:spPr bwMode="auto">
+                    <a:xfrm>
+                      <a:off x="0" y="0"/>
+                      <a:ext cx="4243608" cy="8633160"/>
+                    </a:xfrm>
+                    <a:prstGeom prst="rect">
+                      <a:avLst/>
+                    </a:prstGeom>
+                    <a:noFill/>
+                    <a:ln>
+                      <a:noFill/>
+                    </a:ln>
+                  </pic:spPr>
+                </pic:pic>
+              </a:graphicData>
+            </a:graphic>
+          </wp:inline>
+        </w:drawing>
+      </w:r>
     </w:p>
     <w:p>
       <w:pPr>
@@ -9283,86 +9561,68 @@
         <w:rPr>
           <w:rStyle w:val="Heading2Char"/>
           <w:rFonts w:cs="Arial"/>
-          <w:color w:val="FF0000"/>
-          <w:sz w:val="20"/>
-          <w:szCs w:val="20"/>
-        </w:rPr>
-      </w:pPr>
-    </w:p>
-    <w:p>
-      <w:pPr>
-        <w:pStyle w:val="ListParagraph"/>
-        <w:ind w:left="0"/>
-        <w:rPr>
-          <w:rStyle w:val="Heading2Char"/>
-          <w:rFonts w:cs="Arial"/>
-          <w:sz w:val="20"/>
-          <w:szCs w:val="20"/>
-        </w:rPr>
-      </w:pPr>
-      <w:r>
-        <w:rPr>
-          <w:rStyle w:val="Heading2Char"/>
-          <w:rFonts w:cs="Arial"/>
-          <w:sz w:val="20"/>
-          <w:szCs w:val="20"/>
-        </w:rPr>
-        <w:tab/>
-      </w:r>
-      <w:r>
-        <w:rPr>
-          <w:rStyle w:val="Heading2Char"/>
-          <w:rFonts w:cs="Arial"/>
-          <w:sz w:val="20"/>
-          <w:szCs w:val="20"/>
-        </w:rPr>
-        <w:tab/>
-      </w:r>
-    </w:p>
-    <w:p>
-      <w:pPr>
-        <w:pStyle w:val="ListParagraph"/>
-        <w:ind w:left="0"/>
-        <w:rPr>
-          <w:rStyle w:val="Heading2Char"/>
-          <w:rFonts w:cs="Arial"/>
-          <w:sz w:val="20"/>
-          <w:szCs w:val="20"/>
-        </w:rPr>
-      </w:pPr>
-    </w:p>
-    <w:p>
-      <w:pPr>
-        <w:pStyle w:val="ListParagraph"/>
-        <w:ind w:left="0"/>
-        <w:rPr>
-          <w:rStyle w:val="Heading2Char"/>
-          <w:rFonts w:cs="Arial"/>
-          <w:sz w:val="20"/>
-          <w:szCs w:val="20"/>
-        </w:rPr>
-      </w:pPr>
-      <w:r>
-        <w:rPr>
-          <w:rStyle w:val="Heading2Char"/>
-          <w:rFonts w:cs="Arial"/>
-          <w:sz w:val="20"/>
-          <w:szCs w:val="20"/>
-        </w:rPr>
-        <w:tab/>
-      </w:r>
-    </w:p>
-    <w:p>
-      <w:pPr>
-        <w:pStyle w:val="ListParagraph"/>
-        <w:ind w:left="0"/>
-        <w:rPr>
-          <w:rStyle w:val="Heading2Char"/>
-          <w:rFonts w:cs="Arial"/>
-          <w:sz w:val="20"/>
-          <w:szCs w:val="20"/>
-        </w:rPr>
-      </w:pPr>
+          <w:sz w:val="20"/>
+          <w:szCs w:val="20"/>
+        </w:rPr>
+      </w:pPr>
+      <w:r>
+        <w:rPr>
+          <w:rStyle w:val="Heading2Char"/>
+          <w:rFonts w:cs="Arial"/>
+          <w:noProof/>
+          <w:sz w:val="20"/>
+          <w:szCs w:val="20"/>
+        </w:rPr>
+        <w:lastRenderedPageBreak/>
+        <w:drawing>
+          <wp:inline distT="0" distB="0" distL="0" distR="0" wp14:anchorId="14F85AFC" wp14:editId="3B1B3400">
+            <wp:extent cx="5181600" cy="7753350"/>
+            <wp:effectExtent l="0" t="0" r="0" b="0"/>
+            <wp:docPr id="552123650" name="Picture 9"/>
+            <wp:cNvGraphicFramePr>
+              <a:graphicFrameLocks xmlns:a="http://schemas.openxmlformats.org/drawingml/2006/main" noChangeAspect="1"/>
+            </wp:cNvGraphicFramePr>
+            <a:graphic xmlns:a="http://schemas.openxmlformats.org/drawingml/2006/main">
+              <a:graphicData uri="http://schemas.openxmlformats.org/drawingml/2006/picture">
+                <pic:pic xmlns:pic="http://schemas.openxmlformats.org/drawingml/2006/picture">
+                  <pic:nvPicPr>
+                    <pic:cNvPr id="0" name="Picture 9"/>
+                    <pic:cNvPicPr>
+                      <a:picLocks noChangeAspect="1" noChangeArrowheads="1"/>
+                    </pic:cNvPicPr>
+                  </pic:nvPicPr>
+                  <pic:blipFill>
+                    <a:blip r:embed="rId19">
+                      <a:extLst>
+                        <a:ext uri="{28A0092B-C50C-407E-A947-70E740481C1C}">
+                          <a14:useLocalDpi xmlns:a14="http://schemas.microsoft.com/office/drawing/2010/main" val="0"/>
+                        </a:ext>
+                      </a:extLst>
+                    </a:blip>
+                    <a:srcRect/>
+                    <a:stretch>
+                      <a:fillRect/>
+                    </a:stretch>
+                  </pic:blipFill>
+                  <pic:spPr bwMode="auto">
+                    <a:xfrm>
+                      <a:off x="0" y="0"/>
+                      <a:ext cx="5181600" cy="7753350"/>
+                    </a:xfrm>
+                    <a:prstGeom prst="rect">
+                      <a:avLst/>
+                    </a:prstGeom>
+                    <a:noFill/>
+                    <a:ln>
+                      <a:noFill/>
+                    </a:ln>
+                  </pic:spPr>
+                </pic:pic>
+              </a:graphicData>
+            </a:graphic>
+          </wp:inline>
+        </w:drawing>
+      </w:r>
     </w:p>
     <w:p>
       <w:pPr>
@@ -9473,6 +9733,64 @@
           <w:szCs w:val="20"/>
         </w:rPr>
       </w:pPr>
+      <w:r>
+        <w:rPr>
+          <w:rStyle w:val="Heading2Char"/>
+          <w:rFonts w:cs="Arial"/>
+          <w:noProof/>
+          <w:sz w:val="20"/>
+          <w:szCs w:val="20"/>
+        </w:rPr>
+        <w:lastRenderedPageBreak/>
+        <w:drawing>
+          <wp:inline distT="0" distB="0" distL="0" distR="0" wp14:anchorId="46A50DA1" wp14:editId="5D2DF8C4">
+            <wp:extent cx="3467100" cy="8582025"/>
+            <wp:effectExtent l="0" t="0" r="0" b="0"/>
+            <wp:docPr id="2077988778" name="Picture 10"/>
+            <wp:cNvGraphicFramePr>
+              <a:graphicFrameLocks xmlns:a="http://schemas.openxmlformats.org/drawingml/2006/main" noChangeAspect="1"/>
+            </wp:cNvGraphicFramePr>
+            <a:graphic xmlns:a="http://schemas.openxmlformats.org/drawingml/2006/main">
+              <a:graphicData uri="http://schemas.openxmlformats.org/drawingml/2006/picture">
+                <pic:pic xmlns:pic="http://schemas.openxmlformats.org/drawingml/2006/picture">
+                  <pic:nvPicPr>
+                    <pic:cNvPr id="0" name="Picture 10"/>
+                    <pic:cNvPicPr>
+                      <a:picLocks noChangeAspect="1" noChangeArrowheads="1"/>
+                    </pic:cNvPicPr>
+                  </pic:nvPicPr>
+                  <pic:blipFill>
+                    <a:blip r:embed="rId20">
+                      <a:extLst>
+                        <a:ext uri="{28A0092B-C50C-407E-A947-70E740481C1C}">
+                          <a14:useLocalDpi xmlns:a14="http://schemas.microsoft.com/office/drawing/2010/main" val="0"/>
+                        </a:ext>
+                      </a:extLst>
+                    </a:blip>
+                    <a:srcRect/>
+                    <a:stretch>
+                      <a:fillRect/>
+                    </a:stretch>
+                  </pic:blipFill>
+                  <pic:spPr bwMode="auto">
+                    <a:xfrm>
+                      <a:off x="0" y="0"/>
+                      <a:ext cx="3467100" cy="8582025"/>
+                    </a:xfrm>
+                    <a:prstGeom prst="rect">
+                      <a:avLst/>
+                    </a:prstGeom>
+                    <a:noFill/>
+                    <a:ln>
+                      <a:noFill/>
+                    </a:ln>
+                  </pic:spPr>
+                </pic:pic>
+              </a:graphicData>
+            </a:graphic>
+          </wp:inline>
+        </w:drawing>
+      </w:r>
     </w:p>
     <w:p>
       <w:pPr>
@@ -9495,6 +9813,7 @@
           <w:sz w:val="20"/>
           <w:szCs w:val="20"/>
         </w:rPr>
+        <w:lastRenderedPageBreak/>
         <w:t>Display the supplier “Home Improvement” with information such as supplier name, email, contact phone together with their items supplied. Note: output should not include the _id, supplier id nor the supplier addresses.</w:t>
       </w:r>
       <w:r>
@@ -9546,6 +9865,63 @@
           <w:szCs w:val="20"/>
         </w:rPr>
       </w:pPr>
+      <w:r>
+        <w:rPr>
+          <w:rStyle w:val="Heading2Char"/>
+          <w:rFonts w:cs="Arial"/>
+          <w:noProof/>
+          <w:sz w:val="20"/>
+          <w:szCs w:val="20"/>
+        </w:rPr>
+        <w:drawing>
+          <wp:inline distT="0" distB="0" distL="0" distR="0" wp14:anchorId="07187ABF" wp14:editId="5DDE83E5">
+            <wp:extent cx="5727700" cy="7512685"/>
+            <wp:effectExtent l="0" t="0" r="0" b="0"/>
+            <wp:docPr id="1675470175" name="Picture 11"/>
+            <wp:cNvGraphicFramePr>
+              <a:graphicFrameLocks xmlns:a="http://schemas.openxmlformats.org/drawingml/2006/main" noChangeAspect="1"/>
+            </wp:cNvGraphicFramePr>
+            <a:graphic xmlns:a="http://schemas.openxmlformats.org/drawingml/2006/main">
+              <a:graphicData uri="http://schemas.openxmlformats.org/drawingml/2006/picture">
+                <pic:pic xmlns:pic="http://schemas.openxmlformats.org/drawingml/2006/picture">
+                  <pic:nvPicPr>
+                    <pic:cNvPr id="0" name="Picture 11"/>
+                    <pic:cNvPicPr>
+                      <a:picLocks noChangeAspect="1" noChangeArrowheads="1"/>
+                    </pic:cNvPicPr>
+                  </pic:nvPicPr>
+                  <pic:blipFill>
+                    <a:blip r:embed="rId21">
+                      <a:extLst>
+                        <a:ext uri="{28A0092B-C50C-407E-A947-70E740481C1C}">
+                          <a14:useLocalDpi xmlns:a14="http://schemas.microsoft.com/office/drawing/2010/main" val="0"/>
+                        </a:ext>
+                      </a:extLst>
+                    </a:blip>
+                    <a:srcRect/>
+                    <a:stretch>
+                      <a:fillRect/>
+                    </a:stretch>
+                  </pic:blipFill>
+                  <pic:spPr bwMode="auto">
+                    <a:xfrm>
+                      <a:off x="0" y="0"/>
+                      <a:ext cx="5727700" cy="7512685"/>
+                    </a:xfrm>
+                    <a:prstGeom prst="rect">
+                      <a:avLst/>
+                    </a:prstGeom>
+                    <a:noFill/>
+                    <a:ln>
+                      <a:noFill/>
+                    </a:ln>
+                  </pic:spPr>
+                </pic:pic>
+              </a:graphicData>
+            </a:graphic>
+          </wp:inline>
+        </w:drawing>
+      </w:r>
     </w:p>
     <w:p>
       <w:pPr>
@@ -9605,7 +9981,17 @@
           <w:sz w:val="20"/>
           <w:szCs w:val="20"/>
         </w:rPr>
-        <w:t xml:space="preserve">etc. together with the shopping cart item information. Note: the output should not include the </w:t>
+        <w:t xml:space="preserve">etc. together with the shopping cart item information. </w:t>
+      </w:r>
+      <w:r>
+        <w:rPr>
+          <w:rStyle w:val="Heading2Char"/>
+          <w:rFonts w:cs="Arial"/>
+          <w:sz w:val="20"/>
+          <w:szCs w:val="20"/>
+        </w:rPr>
+        <w:lastRenderedPageBreak/>
+        <w:t xml:space="preserve">Note: the output should not include the </w:t>
       </w:r>
       <w:r>
         <w:rPr>
@@ -9667,6 +10053,63 @@
           <w:szCs w:val="20"/>
         </w:rPr>
       </w:pPr>
+      <w:r>
+        <w:rPr>
+          <w:rStyle w:val="Heading2Char"/>
+          <w:rFonts w:cs="Arial"/>
+          <w:noProof/>
+          <w:sz w:val="20"/>
+          <w:szCs w:val="20"/>
+        </w:rPr>
+        <w:drawing>
+          <wp:inline distT="0" distB="0" distL="0" distR="0" wp14:anchorId="30E6D12E" wp14:editId="7C91C898">
+            <wp:extent cx="4923155" cy="8156575"/>
+            <wp:effectExtent l="0" t="0" r="0" b="0"/>
+            <wp:docPr id="1759967097" name="Picture 13"/>
+            <wp:cNvGraphicFramePr>
+              <a:graphicFrameLocks xmlns:a="http://schemas.openxmlformats.org/drawingml/2006/main" noChangeAspect="1"/>
+            </wp:cNvGraphicFramePr>
+            <a:graphic xmlns:a="http://schemas.openxmlformats.org/drawingml/2006/main">
+              <a:graphicData uri="http://schemas.openxmlformats.org/drawingml/2006/picture">
+                <pic:pic xmlns:pic="http://schemas.openxmlformats.org/drawingml/2006/picture">
+                  <pic:nvPicPr>
+                    <pic:cNvPr id="0" name="Picture 13"/>
+                    <pic:cNvPicPr>
+                      <a:picLocks noChangeAspect="1" noChangeArrowheads="1"/>
+                    </pic:cNvPicPr>
+                  </pic:nvPicPr>
+                  <pic:blipFill>
+                    <a:blip r:embed="rId22">
+                      <a:extLst>
+                        <a:ext uri="{28A0092B-C50C-407E-A947-70E740481C1C}">
+                          <a14:useLocalDpi xmlns:a14="http://schemas.microsoft.com/office/drawing/2010/main" val="0"/>
+                        </a:ext>
+                      </a:extLst>
+                    </a:blip>
+                    <a:srcRect/>
+                    <a:stretch>
+                      <a:fillRect/>
+                    </a:stretch>
+                  </pic:blipFill>
+                  <pic:spPr bwMode="auto">
+                    <a:xfrm>
+                      <a:off x="0" y="0"/>
+                      <a:ext cx="4923155" cy="8156575"/>
+                    </a:xfrm>
+                    <a:prstGeom prst="rect">
+                      <a:avLst/>
+                    </a:prstGeom>
+                    <a:noFill/>
+                    <a:ln>
+                      <a:noFill/>
+                    </a:ln>
+                  </pic:spPr>
+                </pic:pic>
+              </a:graphicData>
+            </a:graphic>
+          </wp:inline>
+        </w:drawing>
+      </w:r>
     </w:p>
     <w:p>
       <w:pPr>
@@ -9740,6 +10183,7 @@
           <w:sz w:val="20"/>
           <w:szCs w:val="20"/>
         </w:rPr>
+        <w:lastRenderedPageBreak/>
         <w:t xml:space="preserve">Add the script of the </w:t>
       </w:r>
       <w:r>
@@ -10325,7 +10769,6 @@
           <w:sz w:val="20"/>
           <w:szCs w:val="20"/>
         </w:rPr>
-        <w:lastRenderedPageBreak/>
         <w:t>carts.ratingFromCustomer</w:t>
       </w:r>
       <w:proofErr w:type="spellEnd"/>
@@ -10707,6 +11150,63 @@
           <w:szCs w:val="20"/>
         </w:rPr>
       </w:pPr>
+      <w:r>
+        <w:rPr>
+          <w:rStyle w:val="Heading2Char"/>
+          <w:rFonts w:cs="Arial"/>
+          <w:noProof/>
+          <w:sz w:val="20"/>
+          <w:szCs w:val="20"/>
+        </w:rPr>
+        <w:drawing>
+          <wp:inline distT="0" distB="0" distL="0" distR="0" wp14:anchorId="7B6E37A8" wp14:editId="3C7E87C5">
+            <wp:extent cx="5725160" cy="3896360"/>
+            <wp:effectExtent l="0" t="0" r="0" b="0"/>
+            <wp:docPr id="306601112" name="Picture 19"/>
+            <wp:cNvGraphicFramePr>
+              <a:graphicFrameLocks xmlns:a="http://schemas.openxmlformats.org/drawingml/2006/main" noChangeAspect="1"/>
+            </wp:cNvGraphicFramePr>
+            <a:graphic xmlns:a="http://schemas.openxmlformats.org/drawingml/2006/main">
+              <a:graphicData uri="http://schemas.openxmlformats.org/drawingml/2006/picture">
+                <pic:pic xmlns:pic="http://schemas.openxmlformats.org/drawingml/2006/picture">
+                  <pic:nvPicPr>
+                    <pic:cNvPr id="0" name="Picture 19"/>
+                    <pic:cNvPicPr>
+                      <a:picLocks noChangeAspect="1" noChangeArrowheads="1"/>
+                    </pic:cNvPicPr>
+                  </pic:nvPicPr>
+                  <pic:blipFill>
+                    <a:blip r:embed="rId23">
+                      <a:extLst>
+                        <a:ext uri="{28A0092B-C50C-407E-A947-70E740481C1C}">
+                          <a14:useLocalDpi xmlns:a14="http://schemas.microsoft.com/office/drawing/2010/main" val="0"/>
+                        </a:ext>
+                      </a:extLst>
+                    </a:blip>
+                    <a:srcRect/>
+                    <a:stretch>
+                      <a:fillRect/>
+                    </a:stretch>
+                  </pic:blipFill>
+                  <pic:spPr bwMode="auto">
+                    <a:xfrm>
+                      <a:off x="0" y="0"/>
+                      <a:ext cx="5725160" cy="3896360"/>
+                    </a:xfrm>
+                    <a:prstGeom prst="rect">
+                      <a:avLst/>
+                    </a:prstGeom>
+                    <a:noFill/>
+                    <a:ln>
+                      <a:noFill/>
+                    </a:ln>
+                  </pic:spPr>
+                </pic:pic>
+              </a:graphicData>
+            </a:graphic>
+          </wp:inline>
+        </w:drawing>
+      </w:r>
     </w:p>
     <w:p>
       <w:pPr>
@@ -10814,6 +11314,7 @@
           <w:sz w:val="20"/>
           <w:szCs w:val="20"/>
         </w:rPr>
+        <w:lastRenderedPageBreak/>
         <w:t>customer_addresses.addressType</w:t>
       </w:r>
       <w:proofErr w:type="spellEnd"/>
@@ -11072,16 +11573,180 @@
           <w:szCs w:val="20"/>
         </w:rPr>
       </w:pPr>
-    </w:p>
-    <w:p>
-      <w:pPr>
-        <w:rPr>
-          <w:rStyle w:val="Heading2Char"/>
-          <w:rFonts w:cs="Arial"/>
-          <w:sz w:val="20"/>
-          <w:szCs w:val="20"/>
-        </w:rPr>
-      </w:pPr>
+      <w:r>
+        <w:rPr>
+          <w:rStyle w:val="Heading2Char"/>
+          <w:rFonts w:cs="Arial"/>
+          <w:noProof/>
+          <w:sz w:val="20"/>
+          <w:szCs w:val="20"/>
+        </w:rPr>
+        <w:lastRenderedPageBreak/>
+        <w:drawing>
+          <wp:inline distT="0" distB="0" distL="0" distR="0" wp14:anchorId="253D97ED" wp14:editId="5D206987">
+            <wp:extent cx="5732780" cy="5343525"/>
+            <wp:effectExtent l="0" t="0" r="0" b="0"/>
+            <wp:docPr id="557144527" name="Picture 20"/>
+            <wp:cNvGraphicFramePr>
+              <a:graphicFrameLocks xmlns:a="http://schemas.openxmlformats.org/drawingml/2006/main" noChangeAspect="1"/>
+            </wp:cNvGraphicFramePr>
+            <a:graphic xmlns:a="http://schemas.openxmlformats.org/drawingml/2006/main">
+              <a:graphicData uri="http://schemas.openxmlformats.org/drawingml/2006/picture">
+                <pic:pic xmlns:pic="http://schemas.openxmlformats.org/drawingml/2006/picture">
+                  <pic:nvPicPr>
+                    <pic:cNvPr id="0" name="Picture 20"/>
+                    <pic:cNvPicPr>
+                      <a:picLocks noChangeAspect="1" noChangeArrowheads="1"/>
+                    </pic:cNvPicPr>
+                  </pic:nvPicPr>
+                  <pic:blipFill>
+                    <a:blip r:embed="rId24">
+                      <a:extLst>
+                        <a:ext uri="{28A0092B-C50C-407E-A947-70E740481C1C}">
+                          <a14:useLocalDpi xmlns:a14="http://schemas.microsoft.com/office/drawing/2010/main" val="0"/>
+                        </a:ext>
+                      </a:extLst>
+                    </a:blip>
+                    <a:srcRect/>
+                    <a:stretch>
+                      <a:fillRect/>
+                    </a:stretch>
+                  </pic:blipFill>
+                  <pic:spPr bwMode="auto">
+                    <a:xfrm>
+                      <a:off x="0" y="0"/>
+                      <a:ext cx="5732780" cy="5343525"/>
+                    </a:xfrm>
+                    <a:prstGeom prst="rect">
+                      <a:avLst/>
+                    </a:prstGeom>
+                    <a:noFill/>
+                    <a:ln>
+                      <a:noFill/>
+                    </a:ln>
+                  </pic:spPr>
+                </pic:pic>
+              </a:graphicData>
+            </a:graphic>
+          </wp:inline>
+        </w:drawing>
+      </w:r>
+      <w:r>
+        <w:rPr>
+          <w:rStyle w:val="Heading2Char"/>
+          <w:rFonts w:cs="Arial"/>
+          <w:noProof/>
+          <w:sz w:val="20"/>
+          <w:szCs w:val="20"/>
+        </w:rPr>
+        <w:lastRenderedPageBreak/>
+        <w:drawing>
+          <wp:inline distT="0" distB="0" distL="0" distR="0" wp14:anchorId="46A469E2" wp14:editId="2C7EE40F">
+            <wp:extent cx="5725160" cy="5279390"/>
+            <wp:effectExtent l="0" t="0" r="0" b="0"/>
+            <wp:docPr id="1261879486" name="Picture 21" descr="Text&#10;&#10;Description automatically generated"/>
+            <wp:cNvGraphicFramePr>
+              <a:graphicFrameLocks xmlns:a="http://schemas.openxmlformats.org/drawingml/2006/main" noChangeAspect="1"/>
+            </wp:cNvGraphicFramePr>
+            <a:graphic xmlns:a="http://schemas.openxmlformats.org/drawingml/2006/main">
+              <a:graphicData uri="http://schemas.openxmlformats.org/drawingml/2006/picture">
+                <pic:pic xmlns:pic="http://schemas.openxmlformats.org/drawingml/2006/picture">
+                  <pic:nvPicPr>
+                    <pic:cNvPr id="1261879486" name="Picture 21" descr="Text&#10;&#10;Description automatically generated"/>
+                    <pic:cNvPicPr>
+                      <a:picLocks noChangeAspect="1" noChangeArrowheads="1"/>
+                    </pic:cNvPicPr>
+                  </pic:nvPicPr>
+                  <pic:blipFill>
+                    <a:blip r:embed="rId25">
+                      <a:extLst>
+                        <a:ext uri="{28A0092B-C50C-407E-A947-70E740481C1C}">
+                          <a14:useLocalDpi xmlns:a14="http://schemas.microsoft.com/office/drawing/2010/main" val="0"/>
+                        </a:ext>
+                      </a:extLst>
+                    </a:blip>
+                    <a:srcRect/>
+                    <a:stretch>
+                      <a:fillRect/>
+                    </a:stretch>
+                  </pic:blipFill>
+                  <pic:spPr bwMode="auto">
+                    <a:xfrm>
+                      <a:off x="0" y="0"/>
+                      <a:ext cx="5725160" cy="5279390"/>
+                    </a:xfrm>
+                    <a:prstGeom prst="rect">
+                      <a:avLst/>
+                    </a:prstGeom>
+                    <a:noFill/>
+                    <a:ln>
+                      <a:noFill/>
+                    </a:ln>
+                  </pic:spPr>
+                </pic:pic>
+              </a:graphicData>
+            </a:graphic>
+          </wp:inline>
+        </w:drawing>
+      </w:r>
+      <w:r>
+        <w:rPr>
+          <w:rStyle w:val="Heading2Char"/>
+          <w:rFonts w:cs="Arial"/>
+          <w:noProof/>
+          <w:sz w:val="20"/>
+          <w:szCs w:val="20"/>
+        </w:rPr>
+        <w:lastRenderedPageBreak/>
+        <w:drawing>
+          <wp:inline distT="0" distB="0" distL="0" distR="0" wp14:anchorId="19899835" wp14:editId="06DBEACB">
+            <wp:extent cx="5725160" cy="5446395"/>
+            <wp:effectExtent l="0" t="0" r="0" b="0"/>
+            <wp:docPr id="606035901" name="Picture 22"/>
+            <wp:cNvGraphicFramePr>
+              <a:graphicFrameLocks xmlns:a="http://schemas.openxmlformats.org/drawingml/2006/main" noChangeAspect="1"/>
+            </wp:cNvGraphicFramePr>
+            <a:graphic xmlns:a="http://schemas.openxmlformats.org/drawingml/2006/main">
+              <a:graphicData uri="http://schemas.openxmlformats.org/drawingml/2006/picture">
+                <pic:pic xmlns:pic="http://schemas.openxmlformats.org/drawingml/2006/picture">
+                  <pic:nvPicPr>
+                    <pic:cNvPr id="0" name="Picture 22"/>
+                    <pic:cNvPicPr>
+                      <a:picLocks noChangeAspect="1" noChangeArrowheads="1"/>
+                    </pic:cNvPicPr>
+                  </pic:nvPicPr>
+                  <pic:blipFill>
+                    <a:blip r:embed="rId26">
+                      <a:extLst>
+                        <a:ext uri="{28A0092B-C50C-407E-A947-70E740481C1C}">
+                          <a14:useLocalDpi xmlns:a14="http://schemas.microsoft.com/office/drawing/2010/main" val="0"/>
+                        </a:ext>
+                      </a:extLst>
+                    </a:blip>
+                    <a:srcRect/>
+                    <a:stretch>
+                      <a:fillRect/>
+                    </a:stretch>
+                  </pic:blipFill>
+                  <pic:spPr bwMode="auto">
+                    <a:xfrm>
+                      <a:off x="0" y="0"/>
+                      <a:ext cx="5725160" cy="5446395"/>
+                    </a:xfrm>
+                    <a:prstGeom prst="rect">
+                      <a:avLst/>
+                    </a:prstGeom>
+                    <a:noFill/>
+                    <a:ln>
+                      <a:noFill/>
+                    </a:ln>
+                  </pic:spPr>
+                </pic:pic>
+              </a:graphicData>
+            </a:graphic>
+          </wp:inline>
+        </w:drawing>
+      </w:r>
     </w:p>
     <w:p>
       <w:pPr>
@@ -11848,6 +12513,7 @@
           <w:sz w:val="20"/>
           <w:szCs w:val="20"/>
         </w:rPr>
+        <w:lastRenderedPageBreak/>
         <w:tab/>
       </w:r>
       <w:r>
@@ -12591,7 +13257,6 @@
           <w:sz w:val="20"/>
           <w:szCs w:val="20"/>
         </w:rPr>
-        <w:lastRenderedPageBreak/>
         <w:tab/>
       </w:r>
       <w:r>
@@ -13248,6 +13913,63 @@
           <w:szCs w:val="20"/>
         </w:rPr>
       </w:pPr>
+      <w:r>
+        <w:rPr>
+          <w:rStyle w:val="Heading2Char"/>
+          <w:rFonts w:cs="Arial"/>
+          <w:noProof/>
+          <w:sz w:val="20"/>
+          <w:szCs w:val="20"/>
+        </w:rPr>
+        <w:drawing>
+          <wp:inline distT="0" distB="0" distL="0" distR="0" wp14:anchorId="14C42524" wp14:editId="6422CC0B">
+            <wp:extent cx="5725160" cy="4031615"/>
+            <wp:effectExtent l="0" t="0" r="0" b="0"/>
+            <wp:docPr id="1943166671" name="Picture 23"/>
+            <wp:cNvGraphicFramePr>
+              <a:graphicFrameLocks xmlns:a="http://schemas.openxmlformats.org/drawingml/2006/main" noChangeAspect="1"/>
+            </wp:cNvGraphicFramePr>
+            <a:graphic xmlns:a="http://schemas.openxmlformats.org/drawingml/2006/main">
+              <a:graphicData uri="http://schemas.openxmlformats.org/drawingml/2006/picture">
+                <pic:pic xmlns:pic="http://schemas.openxmlformats.org/drawingml/2006/picture">
+                  <pic:nvPicPr>
+                    <pic:cNvPr id="0" name="Picture 23"/>
+                    <pic:cNvPicPr>
+                      <a:picLocks noChangeAspect="1" noChangeArrowheads="1"/>
+                    </pic:cNvPicPr>
+                  </pic:nvPicPr>
+                  <pic:blipFill>
+                    <a:blip r:embed="rId27">
+                      <a:extLst>
+                        <a:ext uri="{28A0092B-C50C-407E-A947-70E740481C1C}">
+                          <a14:useLocalDpi xmlns:a14="http://schemas.microsoft.com/office/drawing/2010/main" val="0"/>
+                        </a:ext>
+                      </a:extLst>
+                    </a:blip>
+                    <a:srcRect/>
+                    <a:stretch>
+                      <a:fillRect/>
+                    </a:stretch>
+                  </pic:blipFill>
+                  <pic:spPr bwMode="auto">
+                    <a:xfrm>
+                      <a:off x="0" y="0"/>
+                      <a:ext cx="5725160" cy="4031615"/>
+                    </a:xfrm>
+                    <a:prstGeom prst="rect">
+                      <a:avLst/>
+                    </a:prstGeom>
+                    <a:noFill/>
+                    <a:ln>
+                      <a:noFill/>
+                    </a:ln>
+                  </pic:spPr>
+                </pic:pic>
+              </a:graphicData>
+            </a:graphic>
+          </wp:inline>
+        </w:drawing>
+      </w:r>
     </w:p>
     <w:p>
       <w:pPr>
@@ -13270,6 +13992,65 @@
           <w:szCs w:val="20"/>
         </w:rPr>
       </w:pPr>
+      <w:r>
+        <w:rPr>
+          <w:rStyle w:val="Heading2Char"/>
+          <w:rFonts w:cs="Arial"/>
+          <w:noProof/>
+          <w:color w:val="000000" w:themeColor="text1"/>
+          <w:sz w:val="20"/>
+          <w:szCs w:val="20"/>
+        </w:rPr>
+        <w:lastRenderedPageBreak/>
+        <w:drawing>
+          <wp:inline distT="0" distB="0" distL="0" distR="0" wp14:anchorId="38D03EAF" wp14:editId="207C0358">
+            <wp:extent cx="5732780" cy="3935730"/>
+            <wp:effectExtent l="0" t="0" r="0" b="0"/>
+            <wp:docPr id="1783849745" name="Picture 24"/>
+            <wp:cNvGraphicFramePr>
+              <a:graphicFrameLocks xmlns:a="http://schemas.openxmlformats.org/drawingml/2006/main" noChangeAspect="1"/>
+            </wp:cNvGraphicFramePr>
+            <a:graphic xmlns:a="http://schemas.openxmlformats.org/drawingml/2006/main">
+              <a:graphicData uri="http://schemas.openxmlformats.org/drawingml/2006/picture">
+                <pic:pic xmlns:pic="http://schemas.openxmlformats.org/drawingml/2006/picture">
+                  <pic:nvPicPr>
+                    <pic:cNvPr id="0" name="Picture 24"/>
+                    <pic:cNvPicPr>
+                      <a:picLocks noChangeAspect="1" noChangeArrowheads="1"/>
+                    </pic:cNvPicPr>
+                  </pic:nvPicPr>
+                  <pic:blipFill>
+                    <a:blip r:embed="rId28">
+                      <a:extLst>
+                        <a:ext uri="{28A0092B-C50C-407E-A947-70E740481C1C}">
+                          <a14:useLocalDpi xmlns:a14="http://schemas.microsoft.com/office/drawing/2010/main" val="0"/>
+                        </a:ext>
+                      </a:extLst>
+                    </a:blip>
+                    <a:srcRect/>
+                    <a:stretch>
+                      <a:fillRect/>
+                    </a:stretch>
+                  </pic:blipFill>
+                  <pic:spPr bwMode="auto">
+                    <a:xfrm>
+                      <a:off x="0" y="0"/>
+                      <a:ext cx="5732780" cy="3935730"/>
+                    </a:xfrm>
+                    <a:prstGeom prst="rect">
+                      <a:avLst/>
+                    </a:prstGeom>
+                    <a:noFill/>
+                    <a:ln>
+                      <a:noFill/>
+                    </a:ln>
+                  </pic:spPr>
+                </pic:pic>
+              </a:graphicData>
+            </a:graphic>
+          </wp:inline>
+        </w:drawing>
+      </w:r>
     </w:p>
     <w:p>
       <w:pPr>
@@ -13337,6 +14118,63 @@
           <w:szCs w:val="20"/>
         </w:rPr>
       </w:pPr>
+      <w:r>
+        <w:rPr>
+          <w:rStyle w:val="Heading2Char"/>
+          <w:rFonts w:cs="Arial"/>
+          <w:noProof/>
+          <w:sz w:val="20"/>
+          <w:szCs w:val="20"/>
+        </w:rPr>
+        <w:drawing>
+          <wp:inline distT="0" distB="0" distL="0" distR="0" wp14:anchorId="2D1C9BCB" wp14:editId="770DAC1A">
+            <wp:extent cx="5732780" cy="4047490"/>
+            <wp:effectExtent l="0" t="0" r="0" b="0"/>
+            <wp:docPr id="1378637622" name="Picture 25"/>
+            <wp:cNvGraphicFramePr>
+              <a:graphicFrameLocks xmlns:a="http://schemas.openxmlformats.org/drawingml/2006/main" noChangeAspect="1"/>
+            </wp:cNvGraphicFramePr>
+            <a:graphic xmlns:a="http://schemas.openxmlformats.org/drawingml/2006/main">
+              <a:graphicData uri="http://schemas.openxmlformats.org/drawingml/2006/picture">
+                <pic:pic xmlns:pic="http://schemas.openxmlformats.org/drawingml/2006/picture">
+                  <pic:nvPicPr>
+                    <pic:cNvPr id="0" name="Picture 25"/>
+                    <pic:cNvPicPr>
+                      <a:picLocks noChangeAspect="1" noChangeArrowheads="1"/>
+                    </pic:cNvPicPr>
+                  </pic:nvPicPr>
+                  <pic:blipFill>
+                    <a:blip r:embed="rId29">
+                      <a:extLst>
+                        <a:ext uri="{28A0092B-C50C-407E-A947-70E740481C1C}">
+                          <a14:useLocalDpi xmlns:a14="http://schemas.microsoft.com/office/drawing/2010/main" val="0"/>
+                        </a:ext>
+                      </a:extLst>
+                    </a:blip>
+                    <a:srcRect/>
+                    <a:stretch>
+                      <a:fillRect/>
+                    </a:stretch>
+                  </pic:blipFill>
+                  <pic:spPr bwMode="auto">
+                    <a:xfrm>
+                      <a:off x="0" y="0"/>
+                      <a:ext cx="5732780" cy="4047490"/>
+                    </a:xfrm>
+                    <a:prstGeom prst="rect">
+                      <a:avLst/>
+                    </a:prstGeom>
+                    <a:noFill/>
+                    <a:ln>
+                      <a:noFill/>
+                    </a:ln>
+                  </pic:spPr>
+                </pic:pic>
+              </a:graphicData>
+            </a:graphic>
+          </wp:inline>
+        </w:drawing>
+      </w:r>
     </w:p>
     <w:p>
       <w:pPr>
@@ -13401,6 +14239,77 @@
         </w:rPr>
         <w:t xml:space="preserve">. </w:t>
       </w:r>
+    </w:p>
+    <w:p>
+      <w:pPr>
+        <w:pStyle w:val="ListParagraph"/>
+        <w:numPr>
+          <w:ilvl w:val="2"/>
+          <w:numId w:val="19"/>
+        </w:numPr>
+        <w:rPr>
+          <w:rStyle w:val="Heading2Char"/>
+          <w:rFonts w:cs="Arial"/>
+          <w:sz w:val="20"/>
+          <w:szCs w:val="20"/>
+        </w:rPr>
+      </w:pPr>
+      <w:r>
+        <w:rPr>
+          <w:rStyle w:val="Heading2Char"/>
+          <w:rFonts w:cs="Arial"/>
+          <w:sz w:val="20"/>
+          <w:szCs w:val="20"/>
+        </w:rPr>
+        <w:lastRenderedPageBreak/>
+        <w:t xml:space="preserve">Allows for quicker updates to what needs to be stored in a table/document as you do not need to change the schema for a different type of </w:t>
+      </w:r>
+      <w:proofErr w:type="gramStart"/>
+      <w:r>
+        <w:rPr>
+          <w:rStyle w:val="Heading2Char"/>
+          <w:rFonts w:cs="Arial"/>
+          <w:sz w:val="20"/>
+          <w:szCs w:val="20"/>
+        </w:rPr>
+        <w:t>information</w:t>
+      </w:r>
+      <w:proofErr w:type="gramEnd"/>
+    </w:p>
+    <w:p>
+      <w:pPr>
+        <w:pStyle w:val="ListParagraph"/>
+        <w:numPr>
+          <w:ilvl w:val="2"/>
+          <w:numId w:val="19"/>
+        </w:numPr>
+        <w:rPr>
+          <w:rStyle w:val="Heading2Char"/>
+          <w:rFonts w:cs="Arial"/>
+          <w:sz w:val="20"/>
+          <w:szCs w:val="20"/>
+        </w:rPr>
+      </w:pPr>
+      <w:r>
+        <w:rPr>
+          <w:rStyle w:val="Heading2Char"/>
+          <w:rFonts w:cs="Arial"/>
+          <w:sz w:val="20"/>
+          <w:szCs w:val="20"/>
+        </w:rPr>
+        <w:t xml:space="preserve">Quick requests as most of the data required is within one document and not spread across multiple </w:t>
+      </w:r>
+      <w:proofErr w:type="gramStart"/>
+      <w:r>
+        <w:rPr>
+          <w:rStyle w:val="Heading2Char"/>
+          <w:rFonts w:cs="Arial"/>
+          <w:sz w:val="20"/>
+          <w:szCs w:val="20"/>
+        </w:rPr>
+        <w:t>tables</w:t>
+      </w:r>
+      <w:proofErr w:type="gramEnd"/>
     </w:p>
     <w:p>
       <w:pPr>
@@ -13899,6 +14808,63 @@
           <w:szCs w:val="20"/>
         </w:rPr>
       </w:pPr>
+      <w:r>
+        <w:rPr>
+          <w:rStyle w:val="Heading2Char"/>
+          <w:rFonts w:cs="Arial"/>
+          <w:noProof/>
+          <w:sz w:val="20"/>
+          <w:szCs w:val="20"/>
+        </w:rPr>
+        <w:drawing>
+          <wp:inline distT="0" distB="0" distL="0" distR="0" wp14:anchorId="6260448A" wp14:editId="72BD85D1">
+            <wp:extent cx="5725160" cy="2003425"/>
+            <wp:effectExtent l="0" t="0" r="0" b="0"/>
+            <wp:docPr id="5402072" name="Picture 28"/>
+            <wp:cNvGraphicFramePr>
+              <a:graphicFrameLocks xmlns:a="http://schemas.openxmlformats.org/drawingml/2006/main" noChangeAspect="1"/>
+            </wp:cNvGraphicFramePr>
+            <a:graphic xmlns:a="http://schemas.openxmlformats.org/drawingml/2006/main">
+              <a:graphicData uri="http://schemas.openxmlformats.org/drawingml/2006/picture">
+                <pic:pic xmlns:pic="http://schemas.openxmlformats.org/drawingml/2006/picture">
+                  <pic:nvPicPr>
+                    <pic:cNvPr id="0" name="Picture 28"/>
+                    <pic:cNvPicPr>
+                      <a:picLocks noChangeAspect="1" noChangeArrowheads="1"/>
+                    </pic:cNvPicPr>
+                  </pic:nvPicPr>
+                  <pic:blipFill>
+                    <a:blip r:embed="rId30">
+                      <a:extLst>
+                        <a:ext uri="{28A0092B-C50C-407E-A947-70E740481C1C}">
+                          <a14:useLocalDpi xmlns:a14="http://schemas.microsoft.com/office/drawing/2010/main" val="0"/>
+                        </a:ext>
+                      </a:extLst>
+                    </a:blip>
+                    <a:srcRect/>
+                    <a:stretch>
+                      <a:fillRect/>
+                    </a:stretch>
+                  </pic:blipFill>
+                  <pic:spPr bwMode="auto">
+                    <a:xfrm>
+                      <a:off x="0" y="0"/>
+                      <a:ext cx="5725160" cy="2003425"/>
+                    </a:xfrm>
+                    <a:prstGeom prst="rect">
+                      <a:avLst/>
+                    </a:prstGeom>
+                    <a:noFill/>
+                    <a:ln>
+                      <a:noFill/>
+                    </a:ln>
+                  </pic:spPr>
+                </pic:pic>
+              </a:graphicData>
+            </a:graphic>
+          </wp:inline>
+        </w:drawing>
+      </w:r>
     </w:p>
     <w:p>
       <w:pPr>
@@ -14084,6 +15050,63 @@
           <w:szCs w:val="20"/>
         </w:rPr>
       </w:pPr>
+      <w:r>
+        <w:rPr>
+          <w:rStyle w:val="Heading2Char"/>
+          <w:rFonts w:cs="Arial"/>
+          <w:noProof/>
+          <w:sz w:val="20"/>
+          <w:szCs w:val="20"/>
+        </w:rPr>
+        <w:drawing>
+          <wp:inline distT="0" distB="0" distL="0" distR="0" wp14:anchorId="0AD1305D" wp14:editId="52D4D225">
+            <wp:extent cx="5725160" cy="1987550"/>
+            <wp:effectExtent l="0" t="0" r="0" b="0"/>
+            <wp:docPr id="659488964" name="Picture 27"/>
+            <wp:cNvGraphicFramePr>
+              <a:graphicFrameLocks xmlns:a="http://schemas.openxmlformats.org/drawingml/2006/main" noChangeAspect="1"/>
+            </wp:cNvGraphicFramePr>
+            <a:graphic xmlns:a="http://schemas.openxmlformats.org/drawingml/2006/main">
+              <a:graphicData uri="http://schemas.openxmlformats.org/drawingml/2006/picture">
+                <pic:pic xmlns:pic="http://schemas.openxmlformats.org/drawingml/2006/picture">
+                  <pic:nvPicPr>
+                    <pic:cNvPr id="0" name="Picture 27"/>
+                    <pic:cNvPicPr>
+                      <a:picLocks noChangeAspect="1" noChangeArrowheads="1"/>
+                    </pic:cNvPicPr>
+                  </pic:nvPicPr>
+                  <pic:blipFill>
+                    <a:blip r:embed="rId31">
+                      <a:extLst>
+                        <a:ext uri="{28A0092B-C50C-407E-A947-70E740481C1C}">
+                          <a14:useLocalDpi xmlns:a14="http://schemas.microsoft.com/office/drawing/2010/main" val="0"/>
+                        </a:ext>
+                      </a:extLst>
+                    </a:blip>
+                    <a:srcRect/>
+                    <a:stretch>
+                      <a:fillRect/>
+                    </a:stretch>
+                  </pic:blipFill>
+                  <pic:spPr bwMode="auto">
+                    <a:xfrm>
+                      <a:off x="0" y="0"/>
+                      <a:ext cx="5725160" cy="1987550"/>
+                    </a:xfrm>
+                    <a:prstGeom prst="rect">
+                      <a:avLst/>
+                    </a:prstGeom>
+                    <a:noFill/>
+                    <a:ln>
+                      <a:noFill/>
+                    </a:ln>
+                  </pic:spPr>
+                </pic:pic>
+              </a:graphicData>
+            </a:graphic>
+          </wp:inline>
+        </w:drawing>
+      </w:r>
     </w:p>
     <w:p>
       <w:pPr>
@@ -14138,6 +15161,63 @@
           <w:szCs w:val="20"/>
         </w:rPr>
       </w:pPr>
+      <w:r>
+        <w:rPr>
+          <w:rStyle w:val="Heading2Char"/>
+          <w:rFonts w:cs="Arial"/>
+          <w:noProof/>
+          <w:sz w:val="20"/>
+          <w:szCs w:val="20"/>
+        </w:rPr>
+        <w:drawing>
+          <wp:inline distT="0" distB="0" distL="0" distR="0" wp14:anchorId="503C334B" wp14:editId="321ACBD6">
+            <wp:extent cx="5725160" cy="636270"/>
+            <wp:effectExtent l="0" t="0" r="0" b="0"/>
+            <wp:docPr id="1232192619" name="Picture 29"/>
+            <wp:cNvGraphicFramePr>
+              <a:graphicFrameLocks xmlns:a="http://schemas.openxmlformats.org/drawingml/2006/main" noChangeAspect="1"/>
+            </wp:cNvGraphicFramePr>
+            <a:graphic xmlns:a="http://schemas.openxmlformats.org/drawingml/2006/main">
+              <a:graphicData uri="http://schemas.openxmlformats.org/drawingml/2006/picture">
+                <pic:pic xmlns:pic="http://schemas.openxmlformats.org/drawingml/2006/picture">
+                  <pic:nvPicPr>
+                    <pic:cNvPr id="0" name="Picture 29"/>
+                    <pic:cNvPicPr>
+                      <a:picLocks noChangeAspect="1" noChangeArrowheads="1"/>
+                    </pic:cNvPicPr>
+                  </pic:nvPicPr>
+                  <pic:blipFill>
+                    <a:blip r:embed="rId32">
+                      <a:extLst>
+                        <a:ext uri="{28A0092B-C50C-407E-A947-70E740481C1C}">
+                          <a14:useLocalDpi xmlns:a14="http://schemas.microsoft.com/office/drawing/2010/main" val="0"/>
+                        </a:ext>
+                      </a:extLst>
+                    </a:blip>
+                    <a:srcRect/>
+                    <a:stretch>
+                      <a:fillRect/>
+                    </a:stretch>
+                  </pic:blipFill>
+                  <pic:spPr bwMode="auto">
+                    <a:xfrm>
+                      <a:off x="0" y="0"/>
+                      <a:ext cx="5725160" cy="636270"/>
+                    </a:xfrm>
+                    <a:prstGeom prst="rect">
+                      <a:avLst/>
+                    </a:prstGeom>
+                    <a:noFill/>
+                    <a:ln>
+                      <a:noFill/>
+                    </a:ln>
+                  </pic:spPr>
+                </pic:pic>
+              </a:graphicData>
+            </a:graphic>
+          </wp:inline>
+        </w:drawing>
+      </w:r>
     </w:p>
     <w:p>
       <w:pPr>
@@ -14172,6 +15252,7 @@
           <w:sz w:val="20"/>
           <w:szCs w:val="20"/>
         </w:rPr>
+        <w:lastRenderedPageBreak/>
         <w:t xml:space="preserve">Delete </w:t>
       </w:r>
       <w:r>
@@ -14377,6 +15458,63 @@
           <w:szCs w:val="20"/>
         </w:rPr>
       </w:pPr>
+      <w:r>
+        <w:rPr>
+          <w:rStyle w:val="Heading2Char"/>
+          <w:rFonts w:cs="Arial"/>
+          <w:noProof/>
+          <w:sz w:val="20"/>
+          <w:szCs w:val="20"/>
+        </w:rPr>
+        <w:drawing>
+          <wp:inline distT="0" distB="0" distL="0" distR="0" wp14:anchorId="5F5F26A2" wp14:editId="52B131E1">
+            <wp:extent cx="5725160" cy="1009650"/>
+            <wp:effectExtent l="0" t="0" r="0" b="0"/>
+            <wp:docPr id="1108991947" name="Picture 30"/>
+            <wp:cNvGraphicFramePr>
+              <a:graphicFrameLocks xmlns:a="http://schemas.openxmlformats.org/drawingml/2006/main" noChangeAspect="1"/>
+            </wp:cNvGraphicFramePr>
+            <a:graphic xmlns:a="http://schemas.openxmlformats.org/drawingml/2006/main">
+              <a:graphicData uri="http://schemas.openxmlformats.org/drawingml/2006/picture">
+                <pic:pic xmlns:pic="http://schemas.openxmlformats.org/drawingml/2006/picture">
+                  <pic:nvPicPr>
+                    <pic:cNvPr id="0" name="Picture 30"/>
+                    <pic:cNvPicPr>
+                      <a:picLocks noChangeAspect="1" noChangeArrowheads="1"/>
+                    </pic:cNvPicPr>
+                  </pic:nvPicPr>
+                  <pic:blipFill>
+                    <a:blip r:embed="rId33">
+                      <a:extLst>
+                        <a:ext uri="{28A0092B-C50C-407E-A947-70E740481C1C}">
+                          <a14:useLocalDpi xmlns:a14="http://schemas.microsoft.com/office/drawing/2010/main" val="0"/>
+                        </a:ext>
+                      </a:extLst>
+                    </a:blip>
+                    <a:srcRect/>
+                    <a:stretch>
+                      <a:fillRect/>
+                    </a:stretch>
+                  </pic:blipFill>
+                  <pic:spPr bwMode="auto">
+                    <a:xfrm>
+                      <a:off x="0" y="0"/>
+                      <a:ext cx="5725160" cy="1009650"/>
+                    </a:xfrm>
+                    <a:prstGeom prst="rect">
+                      <a:avLst/>
+                    </a:prstGeom>
+                    <a:noFill/>
+                    <a:ln>
+                      <a:noFill/>
+                    </a:ln>
+                  </pic:spPr>
+                </pic:pic>
+              </a:graphicData>
+            </a:graphic>
+          </wp:inline>
+        </w:drawing>
+      </w:r>
     </w:p>
     <w:p>
       <w:pPr>
@@ -15610,7 +16748,6 @@
           <w:sz w:val="20"/>
           <w:szCs w:val="20"/>
         </w:rPr>
-        <w:lastRenderedPageBreak/>
         <w:t xml:space="preserve">“Display the shopping cart where the shopping cart was created on “2022-02-20 14:30:00” with information such as date time, delivery instruction, delivered or not, delivery date, rating from customer etc. together with the shopping cart item information.” </w:t>
       </w:r>
     </w:p>
@@ -17196,7 +18333,6 @@
           <w:sz w:val="20"/>
           <w:szCs w:val="20"/>
         </w:rPr>
-        <w:lastRenderedPageBreak/>
         <w:t>The</w:t>
       </w:r>
       <w:r>
@@ -18576,7 +19712,7 @@
                     <pic:cNvPicPr/>
                   </pic:nvPicPr>
                   <pic:blipFill>
-                    <a:blip r:embed="rId14"/>
+                    <a:blip r:embed="rId34"/>
                     <a:stretch>
                       <a:fillRect/>
                     </a:stretch>
@@ -19186,7 +20322,6 @@
           <w:sz w:val="20"/>
           <w:szCs w:val="20"/>
         </w:rPr>
-        <w:lastRenderedPageBreak/>
         <w:t xml:space="preserve">It sets up the folder structures for data and log files for the config server and shard01 and shard02 server instances. </w:t>
       </w:r>
     </w:p>
@@ -20535,7 +21670,6 @@
           <w:sz w:val="20"/>
           <w:szCs w:val="20"/>
         </w:rPr>
-        <w:lastRenderedPageBreak/>
         <w:t xml:space="preserve">For submission, </w:t>
       </w:r>
       <w:r>
@@ -21594,7 +22728,16 @@
           <w:sz w:val="20"/>
           <w:szCs w:val="20"/>
         </w:rPr>
-        <w:t xml:space="preserve"> with your administration credential. For simplicity, specify 1 second as the amount of time as the instance for reading and writing by the </w:t>
+        <w:t xml:space="preserve"> with your administration credential. For simplicity, specify 1 second as the amount of time as the </w:t>
+      </w:r>
+      <w:r>
+        <w:rPr>
+          <w:rStyle w:val="Heading2Char"/>
+          <w:sz w:val="20"/>
+          <w:szCs w:val="20"/>
+        </w:rPr>
+        <w:lastRenderedPageBreak/>
+        <w:t xml:space="preserve">instance for reading and writing by the </w:t>
       </w:r>
       <w:proofErr w:type="spellStart"/>
       <w:r>
@@ -22089,7 +23232,6 @@
           <w:sz w:val="20"/>
           <w:szCs w:val="20"/>
         </w:rPr>
-        <w:lastRenderedPageBreak/>
         <w:t xml:space="preserve">Run the </w:t>
       </w:r>
       <w:proofErr w:type="spellStart"/>
@@ -22780,6 +23922,7 @@
           <w:sz w:val="20"/>
           <w:szCs w:val="20"/>
         </w:rPr>
+        <w:lastRenderedPageBreak/>
         <w:t xml:space="preserve">You are required to record these two changes of requirements in the </w:t>
       </w:r>
       <w:r>
@@ -23187,7 +24330,6 @@
           <w:sz w:val="20"/>
           <w:szCs w:val="20"/>
         </w:rPr>
-        <w:lastRenderedPageBreak/>
         <w:t>Part 3 Submission:</w:t>
       </w:r>
     </w:p>
@@ -24098,7 +25240,7 @@
                     <pic:cNvPicPr/>
                   </pic:nvPicPr>
                   <pic:blipFill>
-                    <a:blip r:embed="rId15" cstate="print">
+                    <a:blip r:embed="rId35" cstate="print">
                       <a:grayscl/>
                       <a:extLst>
                         <a:ext uri="{28A0092B-C50C-407E-A947-70E740481C1C}">
@@ -24259,6 +25401,7 @@
           <w:rStyle w:val="Heading2Char"/>
           <w:szCs w:val="20"/>
         </w:rPr>
+        <w:lastRenderedPageBreak/>
         <w:tab/>
       </w:r>
     </w:p>
@@ -24785,7 +25928,6 @@
           <w:sz w:val="20"/>
           <w:szCs w:val="20"/>
         </w:rPr>
-        <w:lastRenderedPageBreak/>
         <w:t>License information</w:t>
       </w:r>
     </w:p>
@@ -26003,7 +27145,6 @@
           <w:sz w:val="20"/>
           <w:szCs w:val="20"/>
         </w:rPr>
-        <w:lastRenderedPageBreak/>
         <w:t>lastName</w:t>
       </w:r>
       <w:proofErr w:type="spellEnd"/>
@@ -27768,17 +28909,7 @@
           <w:sz w:val="20"/>
           <w:szCs w:val="20"/>
         </w:rPr>
-        <w:t xml:space="preserve">The Client Database Administrator (Joe Black) has concern with the change stream handled by the client application. The consistency and integrity of data relies on the client application are always </w:t>
-      </w:r>
-      <w:r>
-        <w:rPr>
-          <w:rStyle w:val="Heading2Char"/>
-          <w:rFonts w:cs="Arial"/>
-          <w:sz w:val="20"/>
-          <w:szCs w:val="20"/>
-        </w:rPr>
-        <w:lastRenderedPageBreak/>
-        <w:t>running so that it would not miss any of the change events. Mongo</w:t>
+        <w:t>The Client Database Administrator (Joe Black) has concern with the change stream handled by the client application. The consistency and integrity of data relies on the client application are always running so that it would not miss any of the change events. Mongo</w:t>
       </w:r>
       <w:r>
         <w:rPr>
@@ -28641,6 +29772,7 @@
           <w:sz w:val="20"/>
           <w:szCs w:val="20"/>
         </w:rPr>
+        <w:lastRenderedPageBreak/>
         <w:t>Document</w:t>
       </w:r>
       <w:r>
@@ -29185,9 +30317,9 @@
       </w:r>
     </w:p>
     <w:sectPr>
-      <w:footerReference w:type="default" r:id="rId16"/>
-      <w:headerReference w:type="first" r:id="rId17"/>
-      <w:footerReference w:type="first" r:id="rId18"/>
+      <w:footerReference w:type="default" r:id="rId36"/>
+      <w:headerReference w:type="first" r:id="rId37"/>
+      <w:footerReference w:type="first" r:id="rId38"/>
       <w:pgSz w:w="11906" w:h="16838"/>
       <w:pgMar w:top="1440" w:right="1440" w:bottom="1440" w:left="1440" w:header="708" w:footer="708" w:gutter="0"/>
       <w:cols w:space="708"/>
@@ -29199,7 +30331,7 @@
 </file>
 
 <file path=word/endnotes.xml><?xml version="1.0" encoding="utf-8"?>
-<w:endnotes xmlns:wpc="http://schemas.microsoft.com/office/word/2010/wordprocessingCanvas" xmlns:cx="http://schemas.microsoft.com/office/drawing/2014/chartex" xmlns:cx1="http://schemas.microsoft.com/office/drawing/2015/9/8/chartex" xmlns:cx2="http://schemas.microsoft.com/office/drawing/2015/10/21/chartex" xmlns:cx3="http://schemas.microsoft.com/office/drawing/2016/5/9/chartex" xmlns:cx4="http://schemas.microsoft.com/office/drawing/2016/5/10/chartex" xmlns:cx5="http://schemas.microsoft.com/office/drawing/2016/5/11/chartex" xmlns:cx6="http://schemas.microsoft.com/office/drawing/2016/5/12/chartex" xmlns:cx7="http://schemas.microsoft.com/office/drawing/2016/5/13/chartex" xmlns:cx8="http://schemas.microsoft.com/office/drawing/2016/5/14/chartex" xmlns:mc="http://schemas.openxmlformats.org/markup-compatibility/2006" xmlns:aink="http://schemas.microsoft.com/office/drawing/2016/ink" xmlns:am3d="http://schemas.microsoft.com/office/drawing/2017/model3d" xmlns:o="urn:schemas-microsoft-com:office:office" xmlns:oel="http://schemas.microsoft.com/office/2019/extlst" xmlns:r="http://schemas.openxmlformats.org/officeDocument/2006/relationships" xmlns:m="http://schemas.openxmlformats.org/officeDocument/2006/math" xmlns:v="urn:schemas-microsoft-com:vml" xmlns:wp14="http://schemas.microsoft.com/office/word/2010/wordprocessingDrawing" xmlns:wp="http://schemas.openxmlformats.org/drawingml/2006/wordprocessingDrawing" xmlns:w10="urn:schemas-microsoft-com:office:word" xmlns:w="http://schemas.openxmlformats.org/wordprocessingml/2006/main" xmlns:w14="http://schemas.microsoft.com/office/word/2010/wordml" xmlns:w15="http://schemas.microsoft.com/office/word/2012/wordml" xmlns:w16cex="http://schemas.microsoft.com/office/word/2018/wordml/cex" xmlns:w16cid="http://schemas.microsoft.com/office/word/2016/wordml/cid" xmlns:w16="http://schemas.microsoft.com/office/word/2018/wordml" xmlns:w16sdtdh="http://schemas.microsoft.com/office/word/2020/wordml/sdtdatahash" xmlns:w16se="http://schemas.microsoft.com/office/word/2015/wordml/symex" xmlns:wpg="http://schemas.microsoft.com/office/word/2010/wordprocessingGroup" xmlns:wpi="http://schemas.microsoft.com/office/word/2010/wordprocessingInk" xmlns:wne="http://schemas.microsoft.com/office/word/2006/wordml" xmlns:wps="http://schemas.microsoft.com/office/word/2010/wordprocessingShape" mc:Ignorable="w14 w15 w16se w16cid w16 w16cex w16sdtdh wp14">
+<w:endnotes xmlns:wpc="http://schemas.microsoft.com/office/word/2010/wordprocessingCanvas" xmlns:cx="http://schemas.microsoft.com/office/drawing/2014/chartex" xmlns:cx1="http://schemas.microsoft.com/office/drawing/2015/9/8/chartex" xmlns:cx2="http://schemas.microsoft.com/office/drawing/2015/10/21/chartex" xmlns:cx3="http://schemas.microsoft.com/office/drawing/2016/5/9/chartex" xmlns:cx4="http://schemas.microsoft.com/office/drawing/2016/5/10/chartex" xmlns:cx5="http://schemas.microsoft.com/office/drawing/2016/5/11/chartex" xmlns:cx6="http://schemas.microsoft.com/office/drawing/2016/5/12/chartex" xmlns:cx7="http://schemas.microsoft.com/office/drawing/2016/5/13/chartex" xmlns:cx8="http://schemas.microsoft.com/office/drawing/2016/5/14/chartex" xmlns:mc="http://schemas.openxmlformats.org/markup-compatibility/2006" xmlns:aink="http://schemas.microsoft.com/office/drawing/2016/ink" xmlns:am3d="http://schemas.microsoft.com/office/drawing/2017/model3d" xmlns:o="urn:schemas-microsoft-com:office:office" xmlns:oel="http://schemas.microsoft.com/office/2019/extlst" xmlns:r="http://schemas.openxmlformats.org/officeDocument/2006/relationships" xmlns:m="http://schemas.openxmlformats.org/officeDocument/2006/math" xmlns:v="urn:schemas-microsoft-com:vml" xmlns:wp14="http://schemas.microsoft.com/office/word/2010/wordprocessingDrawing" xmlns:wp="http://schemas.openxmlformats.org/drawingml/2006/wordprocessingDrawing" xmlns:w10="urn:schemas-microsoft-com:office:word" xmlns:w="http://schemas.openxmlformats.org/wordprocessingml/2006/main" xmlns:w14="http://schemas.microsoft.com/office/word/2010/wordml" xmlns:w15="http://schemas.microsoft.com/office/word/2012/wordml" xmlns:w16cex="http://schemas.microsoft.com/office/word/2018/wordml/cex" xmlns:w16cid="http://schemas.microsoft.com/office/word/2016/wordml/cid" xmlns:w16="http://schemas.microsoft.com/office/word/2018/wordml" xmlns:w16du="http://schemas.microsoft.com/office/word/2023/wordml/word16du" xmlns:w16sdtdh="http://schemas.microsoft.com/office/word/2020/wordml/sdtdatahash" xmlns:w16se="http://schemas.microsoft.com/office/word/2015/wordml/symex" xmlns:wpg="http://schemas.microsoft.com/office/word/2010/wordprocessingGroup" xmlns:wpi="http://schemas.microsoft.com/office/word/2010/wordprocessingInk" xmlns:wne="http://schemas.microsoft.com/office/word/2006/wordml" xmlns:wps="http://schemas.microsoft.com/office/word/2010/wordprocessingShape" mc:Ignorable="w14 w15 w16se w16cid w16 w16cex w16sdtdh wp14">
   <w:endnote w:type="separator" w:id="-1">
     <w:p>
       <w:r>
@@ -29221,7 +30353,7 @@
 </file>
 
 <file path=word/footer1.xml><?xml version="1.0" encoding="utf-8"?>
-<w:ftr xmlns:wpc="http://schemas.microsoft.com/office/word/2010/wordprocessingCanvas" xmlns:cx="http://schemas.microsoft.com/office/drawing/2014/chartex" xmlns:cx1="http://schemas.microsoft.com/office/drawing/2015/9/8/chartex" xmlns:cx2="http://schemas.microsoft.com/office/drawing/2015/10/21/chartex" xmlns:cx3="http://schemas.microsoft.com/office/drawing/2016/5/9/chartex" xmlns:cx4="http://schemas.microsoft.com/office/drawing/2016/5/10/chartex" xmlns:cx5="http://schemas.microsoft.com/office/drawing/2016/5/11/chartex" xmlns:cx6="http://schemas.microsoft.com/office/drawing/2016/5/12/chartex" xmlns:cx7="http://schemas.microsoft.com/office/drawing/2016/5/13/chartex" xmlns:cx8="http://schemas.microsoft.com/office/drawing/2016/5/14/chartex" xmlns:mc="http://schemas.openxmlformats.org/markup-compatibility/2006" xmlns:aink="http://schemas.microsoft.com/office/drawing/2016/ink" xmlns:am3d="http://schemas.microsoft.com/office/drawing/2017/model3d" xmlns:o="urn:schemas-microsoft-com:office:office" xmlns:oel="http://schemas.microsoft.com/office/2019/extlst" xmlns:r="http://schemas.openxmlformats.org/officeDocument/2006/relationships" xmlns:m="http://schemas.openxmlformats.org/officeDocument/2006/math" xmlns:v="urn:schemas-microsoft-com:vml" xmlns:wp14="http://schemas.microsoft.com/office/word/2010/wordprocessingDrawing" xmlns:wp="http://schemas.openxmlformats.org/drawingml/2006/wordprocessingDrawing" xmlns:w10="urn:schemas-microsoft-com:office:word" xmlns:w="http://schemas.openxmlformats.org/wordprocessingml/2006/main" xmlns:w14="http://schemas.microsoft.com/office/word/2010/wordml" xmlns:w15="http://schemas.microsoft.com/office/word/2012/wordml" xmlns:w16cex="http://schemas.microsoft.com/office/word/2018/wordml/cex" xmlns:w16cid="http://schemas.microsoft.com/office/word/2016/wordml/cid" xmlns:w16="http://schemas.microsoft.com/office/word/2018/wordml" xmlns:w16sdtdh="http://schemas.microsoft.com/office/word/2020/wordml/sdtdatahash" xmlns:w16se="http://schemas.microsoft.com/office/word/2015/wordml/symex" xmlns:wpg="http://schemas.microsoft.com/office/word/2010/wordprocessingGroup" xmlns:wpi="http://schemas.microsoft.com/office/word/2010/wordprocessingInk" xmlns:wne="http://schemas.microsoft.com/office/word/2006/wordml" xmlns:wps="http://schemas.microsoft.com/office/word/2010/wordprocessingShape" mc:Ignorable="w14 w15 w16se w16cid w16 w16cex w16sdtdh wp14">
+<w:ftr xmlns:wpc="http://schemas.microsoft.com/office/word/2010/wordprocessingCanvas" xmlns:cx="http://schemas.microsoft.com/office/drawing/2014/chartex" xmlns:cx1="http://schemas.microsoft.com/office/drawing/2015/9/8/chartex" xmlns:cx2="http://schemas.microsoft.com/office/drawing/2015/10/21/chartex" xmlns:cx3="http://schemas.microsoft.com/office/drawing/2016/5/9/chartex" xmlns:cx4="http://schemas.microsoft.com/office/drawing/2016/5/10/chartex" xmlns:cx5="http://schemas.microsoft.com/office/drawing/2016/5/11/chartex" xmlns:cx6="http://schemas.microsoft.com/office/drawing/2016/5/12/chartex" xmlns:cx7="http://schemas.microsoft.com/office/drawing/2016/5/13/chartex" xmlns:cx8="http://schemas.microsoft.com/office/drawing/2016/5/14/chartex" xmlns:mc="http://schemas.openxmlformats.org/markup-compatibility/2006" xmlns:aink="http://schemas.microsoft.com/office/drawing/2016/ink" xmlns:am3d="http://schemas.microsoft.com/office/drawing/2017/model3d" xmlns:o="urn:schemas-microsoft-com:office:office" xmlns:oel="http://schemas.microsoft.com/office/2019/extlst" xmlns:r="http://schemas.openxmlformats.org/officeDocument/2006/relationships" xmlns:m="http://schemas.openxmlformats.org/officeDocument/2006/math" xmlns:v="urn:schemas-microsoft-com:vml" xmlns:wp14="http://schemas.microsoft.com/office/word/2010/wordprocessingDrawing" xmlns:wp="http://schemas.openxmlformats.org/drawingml/2006/wordprocessingDrawing" xmlns:w10="urn:schemas-microsoft-com:office:word" xmlns:w="http://schemas.openxmlformats.org/wordprocessingml/2006/main" xmlns:w14="http://schemas.microsoft.com/office/word/2010/wordml" xmlns:w15="http://schemas.microsoft.com/office/word/2012/wordml" xmlns:w16cex="http://schemas.microsoft.com/office/word/2018/wordml/cex" xmlns:w16cid="http://schemas.microsoft.com/office/word/2016/wordml/cid" xmlns:w16="http://schemas.microsoft.com/office/word/2018/wordml" xmlns:w16du="http://schemas.microsoft.com/office/word/2023/wordml/word16du" xmlns:w16sdtdh="http://schemas.microsoft.com/office/word/2020/wordml/sdtdatahash" xmlns:w16se="http://schemas.microsoft.com/office/word/2015/wordml/symex" xmlns:wpg="http://schemas.microsoft.com/office/word/2010/wordprocessingGroup" xmlns:wpi="http://schemas.microsoft.com/office/word/2010/wordprocessingInk" xmlns:wne="http://schemas.microsoft.com/office/word/2006/wordml" xmlns:wps="http://schemas.microsoft.com/office/word/2010/wordprocessingShape" mc:Ignorable="w14 w15 w16se w16cid w16 w16cex w16sdtdh wp14">
   <w:p>
     <w:pPr>
       <w:pStyle w:val="Footer"/>
@@ -29476,7 +30608,7 @@
 </file>
 
 <file path=word/footer2.xml><?xml version="1.0" encoding="utf-8"?>
-<w:ftr xmlns:wpc="http://schemas.microsoft.com/office/word/2010/wordprocessingCanvas" xmlns:cx="http://schemas.microsoft.com/office/drawing/2014/chartex" xmlns:cx1="http://schemas.microsoft.com/office/drawing/2015/9/8/chartex" xmlns:cx2="http://schemas.microsoft.com/office/drawing/2015/10/21/chartex" xmlns:cx3="http://schemas.microsoft.com/office/drawing/2016/5/9/chartex" xmlns:cx4="http://schemas.microsoft.com/office/drawing/2016/5/10/chartex" xmlns:cx5="http://schemas.microsoft.com/office/drawing/2016/5/11/chartex" xmlns:cx6="http://schemas.microsoft.com/office/drawing/2016/5/12/chartex" xmlns:cx7="http://schemas.microsoft.com/office/drawing/2016/5/13/chartex" xmlns:cx8="http://schemas.microsoft.com/office/drawing/2016/5/14/chartex" xmlns:mc="http://schemas.openxmlformats.org/markup-compatibility/2006" xmlns:aink="http://schemas.microsoft.com/office/drawing/2016/ink" xmlns:am3d="http://schemas.microsoft.com/office/drawing/2017/model3d" xmlns:o="urn:schemas-microsoft-com:office:office" xmlns:oel="http://schemas.microsoft.com/office/2019/extlst" xmlns:r="http://schemas.openxmlformats.org/officeDocument/2006/relationships" xmlns:m="http://schemas.openxmlformats.org/officeDocument/2006/math" xmlns:v="urn:schemas-microsoft-com:vml" xmlns:wp14="http://schemas.microsoft.com/office/word/2010/wordprocessingDrawing" xmlns:wp="http://schemas.openxmlformats.org/drawingml/2006/wordprocessingDrawing" xmlns:w10="urn:schemas-microsoft-com:office:word" xmlns:w="http://schemas.openxmlformats.org/wordprocessingml/2006/main" xmlns:w14="http://schemas.microsoft.com/office/word/2010/wordml" xmlns:w15="http://schemas.microsoft.com/office/word/2012/wordml" xmlns:w16cex="http://schemas.microsoft.com/office/word/2018/wordml/cex" xmlns:w16cid="http://schemas.microsoft.com/office/word/2016/wordml/cid" xmlns:w16="http://schemas.microsoft.com/office/word/2018/wordml" xmlns:w16sdtdh="http://schemas.microsoft.com/office/word/2020/wordml/sdtdatahash" xmlns:w16se="http://schemas.microsoft.com/office/word/2015/wordml/symex" xmlns:wpg="http://schemas.microsoft.com/office/word/2010/wordprocessingGroup" xmlns:wpi="http://schemas.microsoft.com/office/word/2010/wordprocessingInk" xmlns:wne="http://schemas.microsoft.com/office/word/2006/wordml" xmlns:wps="http://schemas.microsoft.com/office/word/2010/wordprocessingShape" mc:Ignorable="w14 w15 w16se w16cid w16 w16cex w16sdtdh wp14">
+<w:ftr xmlns:wpc="http://schemas.microsoft.com/office/word/2010/wordprocessingCanvas" xmlns:cx="http://schemas.microsoft.com/office/drawing/2014/chartex" xmlns:cx1="http://schemas.microsoft.com/office/drawing/2015/9/8/chartex" xmlns:cx2="http://schemas.microsoft.com/office/drawing/2015/10/21/chartex" xmlns:cx3="http://schemas.microsoft.com/office/drawing/2016/5/9/chartex" xmlns:cx4="http://schemas.microsoft.com/office/drawing/2016/5/10/chartex" xmlns:cx5="http://schemas.microsoft.com/office/drawing/2016/5/11/chartex" xmlns:cx6="http://schemas.microsoft.com/office/drawing/2016/5/12/chartex" xmlns:cx7="http://schemas.microsoft.com/office/drawing/2016/5/13/chartex" xmlns:cx8="http://schemas.microsoft.com/office/drawing/2016/5/14/chartex" xmlns:mc="http://schemas.openxmlformats.org/markup-compatibility/2006" xmlns:aink="http://schemas.microsoft.com/office/drawing/2016/ink" xmlns:am3d="http://schemas.microsoft.com/office/drawing/2017/model3d" xmlns:o="urn:schemas-microsoft-com:office:office" xmlns:oel="http://schemas.microsoft.com/office/2019/extlst" xmlns:r="http://schemas.openxmlformats.org/officeDocument/2006/relationships" xmlns:m="http://schemas.openxmlformats.org/officeDocument/2006/math" xmlns:v="urn:schemas-microsoft-com:vml" xmlns:wp14="http://schemas.microsoft.com/office/word/2010/wordprocessingDrawing" xmlns:wp="http://schemas.openxmlformats.org/drawingml/2006/wordprocessingDrawing" xmlns:w10="urn:schemas-microsoft-com:office:word" xmlns:w="http://schemas.openxmlformats.org/wordprocessingml/2006/main" xmlns:w14="http://schemas.microsoft.com/office/word/2010/wordml" xmlns:w15="http://schemas.microsoft.com/office/word/2012/wordml" xmlns:w16cex="http://schemas.microsoft.com/office/word/2018/wordml/cex" xmlns:w16cid="http://schemas.microsoft.com/office/word/2016/wordml/cid" xmlns:w16="http://schemas.microsoft.com/office/word/2018/wordml" xmlns:w16du="http://schemas.microsoft.com/office/word/2023/wordml/word16du" xmlns:w16sdtdh="http://schemas.microsoft.com/office/word/2020/wordml/sdtdatahash" xmlns:w16se="http://schemas.microsoft.com/office/word/2015/wordml/symex" xmlns:wpg="http://schemas.microsoft.com/office/word/2010/wordprocessingGroup" xmlns:wpi="http://schemas.microsoft.com/office/word/2010/wordprocessingInk" xmlns:wne="http://schemas.microsoft.com/office/word/2006/wordml" xmlns:wps="http://schemas.microsoft.com/office/word/2010/wordprocessingShape" mc:Ignorable="w14 w15 w16se w16cid w16 w16cex w16sdtdh wp14">
   <w:p>
     <w:pPr>
       <w:pStyle w:val="Footer"/>
@@ -29739,7 +30871,7 @@
 </file>
 
 <file path=word/footnotes.xml><?xml version="1.0" encoding="utf-8"?>
-<w:footnotes xmlns:wpc="http://schemas.microsoft.com/office/word/2010/wordprocessingCanvas" xmlns:cx="http://schemas.microsoft.com/office/drawing/2014/chartex" xmlns:cx1="http://schemas.microsoft.com/office/drawing/2015/9/8/chartex" xmlns:cx2="http://schemas.microsoft.com/office/drawing/2015/10/21/chartex" xmlns:cx3="http://schemas.microsoft.com/office/drawing/2016/5/9/chartex" xmlns:cx4="http://schemas.microsoft.com/office/drawing/2016/5/10/chartex" xmlns:cx5="http://schemas.microsoft.com/office/drawing/2016/5/11/chartex" xmlns:cx6="http://schemas.microsoft.com/office/drawing/2016/5/12/chartex" xmlns:cx7="http://schemas.microsoft.com/office/drawing/2016/5/13/chartex" xmlns:cx8="http://schemas.microsoft.com/office/drawing/2016/5/14/chartex" xmlns:mc="http://schemas.openxmlformats.org/markup-compatibility/2006" xmlns:aink="http://schemas.microsoft.com/office/drawing/2016/ink" xmlns:am3d="http://schemas.microsoft.com/office/drawing/2017/model3d" xmlns:o="urn:schemas-microsoft-com:office:office" xmlns:oel="http://schemas.microsoft.com/office/2019/extlst" xmlns:r="http://schemas.openxmlformats.org/officeDocument/2006/relationships" xmlns:m="http://schemas.openxmlformats.org/officeDocument/2006/math" xmlns:v="urn:schemas-microsoft-com:vml" xmlns:wp14="http://schemas.microsoft.com/office/word/2010/wordprocessingDrawing" xmlns:wp="http://schemas.openxmlformats.org/drawingml/2006/wordprocessingDrawing" xmlns:w10="urn:schemas-microsoft-com:office:word" xmlns:w="http://schemas.openxmlformats.org/wordprocessingml/2006/main" xmlns:w14="http://schemas.microsoft.com/office/word/2010/wordml" xmlns:w15="http://schemas.microsoft.com/office/word/2012/wordml" xmlns:w16cex="http://schemas.microsoft.com/office/word/2018/wordml/cex" xmlns:w16cid="http://schemas.microsoft.com/office/word/2016/wordml/cid" xmlns:w16="http://schemas.microsoft.com/office/word/2018/wordml" xmlns:w16sdtdh="http://schemas.microsoft.com/office/word/2020/wordml/sdtdatahash" xmlns:w16se="http://schemas.microsoft.com/office/word/2015/wordml/symex" xmlns:wpg="http://schemas.microsoft.com/office/word/2010/wordprocessingGroup" xmlns:wpi="http://schemas.microsoft.com/office/word/2010/wordprocessingInk" xmlns:wne="http://schemas.microsoft.com/office/word/2006/wordml" xmlns:wps="http://schemas.microsoft.com/office/word/2010/wordprocessingShape" mc:Ignorable="w14 w15 w16se w16cid w16 w16cex w16sdtdh wp14">
+<w:footnotes xmlns:wpc="http://schemas.microsoft.com/office/word/2010/wordprocessingCanvas" xmlns:cx="http://schemas.microsoft.com/office/drawing/2014/chartex" xmlns:cx1="http://schemas.microsoft.com/office/drawing/2015/9/8/chartex" xmlns:cx2="http://schemas.microsoft.com/office/drawing/2015/10/21/chartex" xmlns:cx3="http://schemas.microsoft.com/office/drawing/2016/5/9/chartex" xmlns:cx4="http://schemas.microsoft.com/office/drawing/2016/5/10/chartex" xmlns:cx5="http://schemas.microsoft.com/office/drawing/2016/5/11/chartex" xmlns:cx6="http://schemas.microsoft.com/office/drawing/2016/5/12/chartex" xmlns:cx7="http://schemas.microsoft.com/office/drawing/2016/5/13/chartex" xmlns:cx8="http://schemas.microsoft.com/office/drawing/2016/5/14/chartex" xmlns:mc="http://schemas.openxmlformats.org/markup-compatibility/2006" xmlns:aink="http://schemas.microsoft.com/office/drawing/2016/ink" xmlns:am3d="http://schemas.microsoft.com/office/drawing/2017/model3d" xmlns:o="urn:schemas-microsoft-com:office:office" xmlns:oel="http://schemas.microsoft.com/office/2019/extlst" xmlns:r="http://schemas.openxmlformats.org/officeDocument/2006/relationships" xmlns:m="http://schemas.openxmlformats.org/officeDocument/2006/math" xmlns:v="urn:schemas-microsoft-com:vml" xmlns:wp14="http://schemas.microsoft.com/office/word/2010/wordprocessingDrawing" xmlns:wp="http://schemas.openxmlformats.org/drawingml/2006/wordprocessingDrawing" xmlns:w10="urn:schemas-microsoft-com:office:word" xmlns:w="http://schemas.openxmlformats.org/wordprocessingml/2006/main" xmlns:w14="http://schemas.microsoft.com/office/word/2010/wordml" xmlns:w15="http://schemas.microsoft.com/office/word/2012/wordml" xmlns:w16cex="http://schemas.microsoft.com/office/word/2018/wordml/cex" xmlns:w16cid="http://schemas.microsoft.com/office/word/2016/wordml/cid" xmlns:w16="http://schemas.microsoft.com/office/word/2018/wordml" xmlns:w16du="http://schemas.microsoft.com/office/word/2023/wordml/word16du" xmlns:w16sdtdh="http://schemas.microsoft.com/office/word/2020/wordml/sdtdatahash" xmlns:w16se="http://schemas.microsoft.com/office/word/2015/wordml/symex" xmlns:wpg="http://schemas.microsoft.com/office/word/2010/wordprocessingGroup" xmlns:wpi="http://schemas.microsoft.com/office/word/2010/wordprocessingInk" xmlns:wne="http://schemas.microsoft.com/office/word/2006/wordml" xmlns:wps="http://schemas.microsoft.com/office/word/2010/wordprocessingShape" mc:Ignorable="w14 w15 w16se w16cid w16 w16cex w16sdtdh wp14">
   <w:footnote w:type="separator" w:id="-1">
     <w:p>
       <w:r>
@@ -29761,7 +30893,7 @@
 </file>
 
 <file path=word/header1.xml><?xml version="1.0" encoding="utf-8"?>
-<w:hdr xmlns:wpc="http://schemas.microsoft.com/office/word/2010/wordprocessingCanvas" xmlns:cx="http://schemas.microsoft.com/office/drawing/2014/chartex" xmlns:cx1="http://schemas.microsoft.com/office/drawing/2015/9/8/chartex" xmlns:cx2="http://schemas.microsoft.com/office/drawing/2015/10/21/chartex" xmlns:cx3="http://schemas.microsoft.com/office/drawing/2016/5/9/chartex" xmlns:cx4="http://schemas.microsoft.com/office/drawing/2016/5/10/chartex" xmlns:cx5="http://schemas.microsoft.com/office/drawing/2016/5/11/chartex" xmlns:cx6="http://schemas.microsoft.com/office/drawing/2016/5/12/chartex" xmlns:cx7="http://schemas.microsoft.com/office/drawing/2016/5/13/chartex" xmlns:cx8="http://schemas.microsoft.com/office/drawing/2016/5/14/chartex" xmlns:mc="http://schemas.openxmlformats.org/markup-compatibility/2006" xmlns:aink="http://schemas.microsoft.com/office/drawing/2016/ink" xmlns:am3d="http://schemas.microsoft.com/office/drawing/2017/model3d" xmlns:o="urn:schemas-microsoft-com:office:office" xmlns:oel="http://schemas.microsoft.com/office/2019/extlst" xmlns:r="http://schemas.openxmlformats.org/officeDocument/2006/relationships" xmlns:m="http://schemas.openxmlformats.org/officeDocument/2006/math" xmlns:v="urn:schemas-microsoft-com:vml" xmlns:wp14="http://schemas.microsoft.com/office/word/2010/wordprocessingDrawing" xmlns:wp="http://schemas.openxmlformats.org/drawingml/2006/wordprocessingDrawing" xmlns:w10="urn:schemas-microsoft-com:office:word" xmlns:w="http://schemas.openxmlformats.org/wordprocessingml/2006/main" xmlns:w14="http://schemas.microsoft.com/office/word/2010/wordml" xmlns:w15="http://schemas.microsoft.com/office/word/2012/wordml" xmlns:w16cex="http://schemas.microsoft.com/office/word/2018/wordml/cex" xmlns:w16cid="http://schemas.microsoft.com/office/word/2016/wordml/cid" xmlns:w16="http://schemas.microsoft.com/office/word/2018/wordml" xmlns:w16sdtdh="http://schemas.microsoft.com/office/word/2020/wordml/sdtdatahash" xmlns:w16se="http://schemas.microsoft.com/office/word/2015/wordml/symex" xmlns:wpg="http://schemas.microsoft.com/office/word/2010/wordprocessingGroup" xmlns:wpi="http://schemas.microsoft.com/office/word/2010/wordprocessingInk" xmlns:wne="http://schemas.microsoft.com/office/word/2006/wordml" xmlns:wps="http://schemas.microsoft.com/office/word/2010/wordprocessingShape" mc:Ignorable="w14 w15 w16se w16cid w16 w16cex w16sdtdh wp14">
+<w:hdr xmlns:wpc="http://schemas.microsoft.com/office/word/2010/wordprocessingCanvas" xmlns:cx="http://schemas.microsoft.com/office/drawing/2014/chartex" xmlns:cx1="http://schemas.microsoft.com/office/drawing/2015/9/8/chartex" xmlns:cx2="http://schemas.microsoft.com/office/drawing/2015/10/21/chartex" xmlns:cx3="http://schemas.microsoft.com/office/drawing/2016/5/9/chartex" xmlns:cx4="http://schemas.microsoft.com/office/drawing/2016/5/10/chartex" xmlns:cx5="http://schemas.microsoft.com/office/drawing/2016/5/11/chartex" xmlns:cx6="http://schemas.microsoft.com/office/drawing/2016/5/12/chartex" xmlns:cx7="http://schemas.microsoft.com/office/drawing/2016/5/13/chartex" xmlns:cx8="http://schemas.microsoft.com/office/drawing/2016/5/14/chartex" xmlns:mc="http://schemas.openxmlformats.org/markup-compatibility/2006" xmlns:aink="http://schemas.microsoft.com/office/drawing/2016/ink" xmlns:am3d="http://schemas.microsoft.com/office/drawing/2017/model3d" xmlns:o="urn:schemas-microsoft-com:office:office" xmlns:oel="http://schemas.microsoft.com/office/2019/extlst" xmlns:r="http://schemas.openxmlformats.org/officeDocument/2006/relationships" xmlns:m="http://schemas.openxmlformats.org/officeDocument/2006/math" xmlns:v="urn:schemas-microsoft-com:vml" xmlns:wp14="http://schemas.microsoft.com/office/word/2010/wordprocessingDrawing" xmlns:wp="http://schemas.openxmlformats.org/drawingml/2006/wordprocessingDrawing" xmlns:w10="urn:schemas-microsoft-com:office:word" xmlns:w="http://schemas.openxmlformats.org/wordprocessingml/2006/main" xmlns:w14="http://schemas.microsoft.com/office/word/2010/wordml" xmlns:w15="http://schemas.microsoft.com/office/word/2012/wordml" xmlns:w16cex="http://schemas.microsoft.com/office/word/2018/wordml/cex" xmlns:w16cid="http://schemas.microsoft.com/office/word/2016/wordml/cid" xmlns:w16="http://schemas.microsoft.com/office/word/2018/wordml" xmlns:w16du="http://schemas.microsoft.com/office/word/2023/wordml/word16du" xmlns:w16sdtdh="http://schemas.microsoft.com/office/word/2020/wordml/sdtdatahash" xmlns:w16se="http://schemas.microsoft.com/office/word/2015/wordml/symex" xmlns:wpg="http://schemas.microsoft.com/office/word/2010/wordprocessingGroup" xmlns:wpi="http://schemas.microsoft.com/office/word/2010/wordprocessingInk" xmlns:wne="http://schemas.microsoft.com/office/word/2006/wordml" xmlns:wps="http://schemas.microsoft.com/office/word/2010/wordprocessingShape" mc:Ignorable="w14 w15 w16se w16cid w16 w16cex w16sdtdh wp14">
   <w:p>
     <w:pPr>
       <w:pStyle w:val="Heading2"/>
@@ -29996,7 +31128,7 @@
 </file>
 
 <file path=word/numbering.xml><?xml version="1.0" encoding="utf-8"?>
-<w:numbering xmlns:wpc="http://schemas.microsoft.com/office/word/2010/wordprocessingCanvas" xmlns:cx="http://schemas.microsoft.com/office/drawing/2014/chartex" xmlns:cx1="http://schemas.microsoft.com/office/drawing/2015/9/8/chartex" xmlns:cx2="http://schemas.microsoft.com/office/drawing/2015/10/21/chartex" xmlns:cx3="http://schemas.microsoft.com/office/drawing/2016/5/9/chartex" xmlns:cx4="http://schemas.microsoft.com/office/drawing/2016/5/10/chartex" xmlns:cx5="http://schemas.microsoft.com/office/drawing/2016/5/11/chartex" xmlns:cx6="http://schemas.microsoft.com/office/drawing/2016/5/12/chartex" xmlns:cx7="http://schemas.microsoft.com/office/drawing/2016/5/13/chartex" xmlns:cx8="http://schemas.microsoft.com/office/drawing/2016/5/14/chartex" xmlns:mc="http://schemas.openxmlformats.org/markup-compatibility/2006" xmlns:aink="http://schemas.microsoft.com/office/drawing/2016/ink" xmlns:am3d="http://schemas.microsoft.com/office/drawing/2017/model3d" xmlns:o="urn:schemas-microsoft-com:office:office" xmlns:oel="http://schemas.microsoft.com/office/2019/extlst" xmlns:r="http://schemas.openxmlformats.org/officeDocument/2006/relationships" xmlns:m="http://schemas.openxmlformats.org/officeDocument/2006/math" xmlns:v="urn:schemas-microsoft-com:vml" xmlns:wp14="http://schemas.microsoft.com/office/word/2010/wordprocessingDrawing" xmlns:wp="http://schemas.openxmlformats.org/drawingml/2006/wordprocessingDrawing" xmlns:w10="urn:schemas-microsoft-com:office:word" xmlns:w="http://schemas.openxmlformats.org/wordprocessingml/2006/main" xmlns:w14="http://schemas.microsoft.com/office/word/2010/wordml" xmlns:w15="http://schemas.microsoft.com/office/word/2012/wordml" xmlns:w16cex="http://schemas.microsoft.com/office/word/2018/wordml/cex" xmlns:w16cid="http://schemas.microsoft.com/office/word/2016/wordml/cid" xmlns:w16="http://schemas.microsoft.com/office/word/2018/wordml" xmlns:w16sdtdh="http://schemas.microsoft.com/office/word/2020/wordml/sdtdatahash" xmlns:w16se="http://schemas.microsoft.com/office/word/2015/wordml/symex" xmlns:wpg="http://schemas.microsoft.com/office/word/2010/wordprocessingGroup" xmlns:wpi="http://schemas.microsoft.com/office/word/2010/wordprocessingInk" xmlns:wne="http://schemas.microsoft.com/office/word/2006/wordml" xmlns:wps="http://schemas.microsoft.com/office/word/2010/wordprocessingShape" mc:Ignorable="w14 w15 w16se w16cid w16 w16cex w16sdtdh wp14">
+<w:numbering xmlns:wpc="http://schemas.microsoft.com/office/word/2010/wordprocessingCanvas" xmlns:cx="http://schemas.microsoft.com/office/drawing/2014/chartex" xmlns:cx1="http://schemas.microsoft.com/office/drawing/2015/9/8/chartex" xmlns:cx2="http://schemas.microsoft.com/office/drawing/2015/10/21/chartex" xmlns:cx3="http://schemas.microsoft.com/office/drawing/2016/5/9/chartex" xmlns:cx4="http://schemas.microsoft.com/office/drawing/2016/5/10/chartex" xmlns:cx5="http://schemas.microsoft.com/office/drawing/2016/5/11/chartex" xmlns:cx6="http://schemas.microsoft.com/office/drawing/2016/5/12/chartex" xmlns:cx7="http://schemas.microsoft.com/office/drawing/2016/5/13/chartex" xmlns:cx8="http://schemas.microsoft.com/office/drawing/2016/5/14/chartex" xmlns:mc="http://schemas.openxmlformats.org/markup-compatibility/2006" xmlns:aink="http://schemas.microsoft.com/office/drawing/2016/ink" xmlns:am3d="http://schemas.microsoft.com/office/drawing/2017/model3d" xmlns:o="urn:schemas-microsoft-com:office:office" xmlns:oel="http://schemas.microsoft.com/office/2019/extlst" xmlns:r="http://schemas.openxmlformats.org/officeDocument/2006/relationships" xmlns:m="http://schemas.openxmlformats.org/officeDocument/2006/math" xmlns:v="urn:schemas-microsoft-com:vml" xmlns:wp14="http://schemas.microsoft.com/office/word/2010/wordprocessingDrawing" xmlns:wp="http://schemas.openxmlformats.org/drawingml/2006/wordprocessingDrawing" xmlns:w10="urn:schemas-microsoft-com:office:word" xmlns:w="http://schemas.openxmlformats.org/wordprocessingml/2006/main" xmlns:w14="http://schemas.microsoft.com/office/word/2010/wordml" xmlns:w15="http://schemas.microsoft.com/office/word/2012/wordml" xmlns:w16cex="http://schemas.microsoft.com/office/word/2018/wordml/cex" xmlns:w16cid="http://schemas.microsoft.com/office/word/2016/wordml/cid" xmlns:w16="http://schemas.microsoft.com/office/word/2018/wordml" xmlns:w16du="http://schemas.microsoft.com/office/word/2023/wordml/word16du" xmlns:w16sdtdh="http://schemas.microsoft.com/office/word/2020/wordml/sdtdatahash" xmlns:w16se="http://schemas.microsoft.com/office/word/2015/wordml/symex" xmlns:wpg="http://schemas.microsoft.com/office/word/2010/wordprocessingGroup" xmlns:wpi="http://schemas.microsoft.com/office/word/2010/wordprocessingInk" xmlns:wne="http://schemas.microsoft.com/office/word/2006/wordml" xmlns:wps="http://schemas.microsoft.com/office/word/2010/wordprocessingShape" mc:Ignorable="w14 w15 w16se w16cid w16 w16cex w16sdtdh wp14">
   <w:abstractNum w:abstractNumId="0" w15:restartNumberingAfterBreak="0">
     <w:nsid w:val="FFFFFF7E"/>
     <w:multiLevelType w:val="singleLevel"/>
@@ -33035,7 +34167,7 @@
   <w:abstractNum w:abstractNumId="33" w15:restartNumberingAfterBreak="0">
     <w:nsid w:val="3F3A5296"/>
     <w:multiLevelType w:val="hybridMultilevel"/>
-    <w:tmpl w:val="FAA65FFC"/>
+    <w:tmpl w:val="97262A96"/>
     <w:lvl w:ilvl="0" w:tplc="0C090011">
       <w:start w:val="1"/>
       <w:numFmt w:val="decimal"/>
@@ -33054,14 +34186,17 @@
         <w:ind w:left="1440" w:hanging="360"/>
       </w:pPr>
     </w:lvl>
-    <w:lvl w:ilvl="2" w:tplc="0C09001B" w:tentative="1">
-      <w:start w:val="1"/>
-      <w:numFmt w:val="lowerRoman"/>
+    <w:lvl w:ilvl="2" w:tplc="2834C074">
+      <w:start w:val="1"/>
+      <w:numFmt w:val="decimal"/>
       <w:lvlText w:val="%3."/>
-      <w:lvlJc w:val="right"/>
-      <w:pPr>
-        <w:ind w:left="2160" w:hanging="180"/>
-      </w:pPr>
+      <w:lvlJc w:val="left"/>
+      <w:pPr>
+        <w:ind w:left="2340" w:hanging="360"/>
+      </w:pPr>
+      <w:rPr>
+        <w:rFonts w:hint="default"/>
+      </w:rPr>
     </w:lvl>
     <w:lvl w:ilvl="3" w:tplc="0C09000F" w:tentative="1">
       <w:start w:val="1"/>
@@ -37727,6 +38862,89 @@
 </file>
 
 <file path=customXml/item1.xml><?xml version="1.0" encoding="utf-8"?>
+<?mso-contentType ?>
+<spe:Receivers xmlns:spe="http://schemas.microsoft.com/sharepoint/events"/>
+</file>
+
+<file path=customXml/item2.xml><?xml version="1.0" encoding="utf-8"?>
+<?mso-contentType ?>
+<FormTemplates xmlns="http://schemas.microsoft.com/sharepoint/v3/contenttype/forms">
+  <Display>DocumentLibraryForm</Display>
+  <Edit>DocumentLibraryForm</Edit>
+  <New>DocumentLibraryForm</New>
+</FormTemplates>
+</file>
+
+<file path=customXml/item3.xml><?xml version="1.0" encoding="utf-8"?>
+<p:properties xmlns:p="http://schemas.microsoft.com/office/2006/metadata/properties" xmlns:xsi="http://www.w3.org/2001/XMLSchema-instance" xmlns:pc="http://schemas.microsoft.com/office/infopath/2007/PartnerControls">
+  <documentManagement>
+    <_dlc_DocId xmlns="3b32f6f0-ddcd-4e66-a0c8-12c7c6b50ecf">RMYU76VWP267-1965321582-21</_dlc_DocId>
+    <_dlc_DocIdUrl xmlns="3b32f6f0-ddcd-4e66-a0c8-12c7c6b50ecf">
+      <Url>https://tafesaedu.sharepoint.com/sites/qms/_layouts/15/DocIdRedir.aspx?ID=RMYU76VWP267-1965321582-21</Url>
+      <Description>RMYU76VWP267-1965321582-21</Description>
+    </_dlc_DocIdUrl>
+    <TaxCatchAll xmlns="3b32f6f0-ddcd-4e66-a0c8-12c7c6b50ecf" xsi:nil="true"/>
+    <Previous_x0020_Document_x0020_State xmlns="1c07d8c7-c900-4f17-8efa-882eb357c716" xsi:nil="true"/>
+    <Assessment_x0020_Instrument_x0020_Identifier xmlns="1c07d8c7-c900-4f17-8efa-882eb357c716">MongoDB Assignment (ShoppingWorld).</Assessment_x0020_Instrument_x0020_Identifier>
+    <Metadata_x0020_Completed xmlns="1c07d8c7-c900-4f17-8efa-882eb357c716">true</Metadata_x0020_Completed>
+    <Quality_x0020_Checker xmlns="1c07d8c7-c900-4f17-8efa-882eb357c716">
+      <UserInfo>
+        <DisplayName>Marika Leopold</DisplayName>
+        <AccountId>138</AccountId>
+        <AccountType/>
+      </UserInfo>
+    </Quality_x0020_Checker>
+    <UOC_x0020_Code xmlns="1c07d8c7-c900-4f17-8efa-882eb357c716">ICTPRG554</UOC_x0020_Code>
+    <Developer xmlns="1c07d8c7-c900-4f17-8efa-882eb357c716">
+      <UserInfo>
+        <DisplayName>KT Lau</DisplayName>
+        <AccountId>89</AccountId>
+        <AccountType/>
+      </UserInfo>
+    </Developer>
+    <BU_x0020_Code xmlns="3b32f6f0-ddcd-4e66-a0c8-12c7c6b50ecf">BARTS</BU_x0020_Code>
+    <_dlc_DocIdPersistId xmlns="3b32f6f0-ddcd-4e66-a0c8-12c7c6b50ecf" xsi:nil="true"/>
+    <Change_x0020_Type xmlns="1c07d8c7-c900-4f17-8efa-882eb357c716">Major Change</Change_x0020_Type>
+    <Document_x0020_Type xmlns="1c07d8c7-c900-4f17-8efa-882eb357c716">ASI - Assessment - Student Instruction</Document_x0020_Type>
+    <Peer_x0020_Reviewer xmlns="1c07d8c7-c900-4f17-8efa-882eb357c716">
+      <UserInfo>
+        <DisplayName>Nadil Sundarapperuma</DisplayName>
+        <AccountId>50</AccountId>
+        <AccountType/>
+      </UserInfo>
+    </Peer_x0020_Reviewer>
+    <Activity_x0020_Code xmlns="3b32f6f0-ddcd-4e66-a0c8-12c7c6b50ecf">KJ</Activity_x0020_Code>
+    <Outcome_x0020_For_x0020_Current_x0020_State xmlns="1c07d8c7-c900-4f17-8efa-882eb357c716">Waiting for Release</Outcome_x0020_For_x0020_Current_x0020_State>
+    <Release_x0020_Date xmlns="1c07d8c7-c900-4f17-8efa-882eb357c716" xsi:nil="true"/>
+    <Approver xmlns="1c07d8c7-c900-4f17-8efa-882eb357c716">
+      <UserInfo>
+        <DisplayName>Nigel Blake</DisplayName>
+        <AccountId>716</AccountId>
+        <AccountType/>
+      </UserInfo>
+    </Approver>
+    <UOC_x0020_Title xmlns="1c07d8c7-c900-4f17-8efa-882eb357c716">Manage data persistence using noSQL data stores</UOC_x0020_Title>
+    <Development_x0020_Completed xmlns="1c07d8c7-c900-4f17-8efa-882eb357c716">true</Development_x0020_Completed>
+    <SharedWithUsers xmlns="3b32f6f0-ddcd-4e66-a0c8-12c7c6b50ecf">
+      <UserInfo>
+        <DisplayName/>
+        <AccountId xsi:nil="true"/>
+        <AccountType/>
+      </UserInfo>
+    </SharedWithUsers>
+    <Current_x0020_Version xmlns="b6bdf438-5d47-484a-a861-ca21256032dd">1</Current_x0020_Version>
+    <DateOfCurrentRelease xmlns="b6bdf438-5d47-484a-a861-ca21256032dd">2022-06-30T14:30:00+00:00</DateOfCurrentRelease>
+    <Document_x0020_State xmlns="b6bdf438-5d47-484a-a861-ca21256032dd">Developer Work Completed</Document_x0020_State>
+    <Release_x0020_Version xmlns="b6bdf438-5d47-484a-a861-ca21256032dd">1.0</Release_x0020_Version>
+    <lcf76f155ced4ddcb4097134ff3c332f xmlns="b6bdf438-5d47-484a-a861-ca21256032dd">
+      <Terms xmlns="http://schemas.microsoft.com/office/infopath/2007/PartnerControls"/>
+    </lcf76f155ced4ddcb4097134ff3c332f>
+    <File_x0020_Updated xmlns="b6bdf438-5d47-484a-a861-ca21256032dd">false</File_x0020_Updated>
+  </documentManagement>
+</p:properties>
+</file>
+
+<file path=customXml/item4.xml><?xml version="1.0" encoding="utf-8"?>
 <ct:contentTypeSchema xmlns:ct="http://schemas.microsoft.com/office/2006/metadata/contentType" xmlns:ma="http://schemas.microsoft.com/office/2006/metadata/properties/metaAttributes" ct:_="" ma:_="" ma:contentTypeName="Document" ma:contentTypeID="0x0101009740B9952F1C0A4DBB8184C3ACC36467" ma:contentTypeVersion="111" ma:contentTypeDescription="Create a new document." ma:contentTypeScope="" ma:versionID="043a2c05fe4f917b4f3d275d47baafdf">
   <xsd:schema xmlns:xsd="http://www.w3.org/2001/XMLSchema" xmlns:xs="http://www.w3.org/2001/XMLSchema" xmlns:p="http://schemas.microsoft.com/office/2006/metadata/properties" xmlns:ns2="1c07d8c7-c900-4f17-8efa-882eb357c716" xmlns:ns3="3b32f6f0-ddcd-4e66-a0c8-12c7c6b50ecf" xmlns:ns4="b6bdf438-5d47-484a-a861-ca21256032dd" targetNamespace="http://schemas.microsoft.com/office/2006/metadata/properties" ma:root="true" ma:fieldsID="f9c231b6515b452afd853de9c30fb64a" ns2:_="" ns3:_="" ns4:_="">
     <xsd:import namespace="1c07d8c7-c900-4f17-8efa-882eb357c716"/>
@@ -38226,90 +39444,35 @@
 </ct:contentTypeSchema>
 </file>
 
-<file path=customXml/item2.xml><?xml version="1.0" encoding="utf-8"?>
-<p:properties xmlns:p="http://schemas.microsoft.com/office/2006/metadata/properties" xmlns:xsi="http://www.w3.org/2001/XMLSchema-instance" xmlns:pc="http://schemas.microsoft.com/office/infopath/2007/PartnerControls">
-  <documentManagement>
-    <_dlc_DocId xmlns="3b32f6f0-ddcd-4e66-a0c8-12c7c6b50ecf">RMYU76VWP267-1965321582-21</_dlc_DocId>
-    <_dlc_DocIdUrl xmlns="3b32f6f0-ddcd-4e66-a0c8-12c7c6b50ecf">
-      <Url>https://tafesaedu.sharepoint.com/sites/qms/_layouts/15/DocIdRedir.aspx?ID=RMYU76VWP267-1965321582-21</Url>
-      <Description>RMYU76VWP267-1965321582-21</Description>
-    </_dlc_DocIdUrl>
-    <TaxCatchAll xmlns="3b32f6f0-ddcd-4e66-a0c8-12c7c6b50ecf" xsi:nil="true"/>
-    <Previous_x0020_Document_x0020_State xmlns="1c07d8c7-c900-4f17-8efa-882eb357c716" xsi:nil="true"/>
-    <Assessment_x0020_Instrument_x0020_Identifier xmlns="1c07d8c7-c900-4f17-8efa-882eb357c716">MongoDB Assignment (ShoppingWorld).</Assessment_x0020_Instrument_x0020_Identifier>
-    <Metadata_x0020_Completed xmlns="1c07d8c7-c900-4f17-8efa-882eb357c716">true</Metadata_x0020_Completed>
-    <Quality_x0020_Checker xmlns="1c07d8c7-c900-4f17-8efa-882eb357c716">
-      <UserInfo>
-        <DisplayName>Marika Leopold</DisplayName>
-        <AccountId>138</AccountId>
-        <AccountType/>
-      </UserInfo>
-    </Quality_x0020_Checker>
-    <UOC_x0020_Code xmlns="1c07d8c7-c900-4f17-8efa-882eb357c716">ICTPRG554</UOC_x0020_Code>
-    <Developer xmlns="1c07d8c7-c900-4f17-8efa-882eb357c716">
-      <UserInfo>
-        <DisplayName>KT Lau</DisplayName>
-        <AccountId>89</AccountId>
-        <AccountType/>
-      </UserInfo>
-    </Developer>
-    <BU_x0020_Code xmlns="3b32f6f0-ddcd-4e66-a0c8-12c7c6b50ecf">BARTS</BU_x0020_Code>
-    <_dlc_DocIdPersistId xmlns="3b32f6f0-ddcd-4e66-a0c8-12c7c6b50ecf" xsi:nil="true"/>
-    <Change_x0020_Type xmlns="1c07d8c7-c900-4f17-8efa-882eb357c716">Major Change</Change_x0020_Type>
-    <Document_x0020_Type xmlns="1c07d8c7-c900-4f17-8efa-882eb357c716">ASI - Assessment - Student Instruction</Document_x0020_Type>
-    <Peer_x0020_Reviewer xmlns="1c07d8c7-c900-4f17-8efa-882eb357c716">
-      <UserInfo>
-        <DisplayName>Nadil Sundarapperuma</DisplayName>
-        <AccountId>50</AccountId>
-        <AccountType/>
-      </UserInfo>
-    </Peer_x0020_Reviewer>
-    <Activity_x0020_Code xmlns="3b32f6f0-ddcd-4e66-a0c8-12c7c6b50ecf">KJ</Activity_x0020_Code>
-    <Outcome_x0020_For_x0020_Current_x0020_State xmlns="1c07d8c7-c900-4f17-8efa-882eb357c716">Waiting for Release</Outcome_x0020_For_x0020_Current_x0020_State>
-    <Release_x0020_Date xmlns="1c07d8c7-c900-4f17-8efa-882eb357c716" xsi:nil="true"/>
-    <Approver xmlns="1c07d8c7-c900-4f17-8efa-882eb357c716">
-      <UserInfo>
-        <DisplayName>Nigel Blake</DisplayName>
-        <AccountId>716</AccountId>
-        <AccountType/>
-      </UserInfo>
-    </Approver>
-    <UOC_x0020_Title xmlns="1c07d8c7-c900-4f17-8efa-882eb357c716">Manage data persistence using noSQL data stores</UOC_x0020_Title>
-    <Development_x0020_Completed xmlns="1c07d8c7-c900-4f17-8efa-882eb357c716">true</Development_x0020_Completed>
-    <SharedWithUsers xmlns="3b32f6f0-ddcd-4e66-a0c8-12c7c6b50ecf">
-      <UserInfo>
-        <DisplayName/>
-        <AccountId xsi:nil="true"/>
-        <AccountType/>
-      </UserInfo>
-    </SharedWithUsers>
-    <Current_x0020_Version xmlns="b6bdf438-5d47-484a-a861-ca21256032dd">1</Current_x0020_Version>
-    <DateOfCurrentRelease xmlns="b6bdf438-5d47-484a-a861-ca21256032dd">2022-06-30T14:30:00+00:00</DateOfCurrentRelease>
-    <Document_x0020_State xmlns="b6bdf438-5d47-484a-a861-ca21256032dd">Developer Work Completed</Document_x0020_State>
-    <Release_x0020_Version xmlns="b6bdf438-5d47-484a-a861-ca21256032dd">1.0</Release_x0020_Version>
-    <lcf76f155ced4ddcb4097134ff3c332f xmlns="b6bdf438-5d47-484a-a861-ca21256032dd">
-      <Terms xmlns="http://schemas.microsoft.com/office/infopath/2007/PartnerControls"/>
-    </lcf76f155ced4ddcb4097134ff3c332f>
-    <File_x0020_Updated xmlns="b6bdf438-5d47-484a-a861-ca21256032dd">false</File_x0020_Updated>
-  </documentManagement>
-</p:properties>
+<file path=customXml/itemProps1.xml><?xml version="1.0" encoding="utf-8"?>
+<ds:datastoreItem xmlns:ds="http://schemas.openxmlformats.org/officeDocument/2006/customXml" ds:itemID="{FE8D3A8B-0CA1-4F18-8B1B-2BDC6AD99281}">
+  <ds:schemaRefs>
+    <ds:schemaRef ds:uri="http://schemas.microsoft.com/sharepoint/events"/>
+  </ds:schemaRefs>
+</ds:datastoreItem>
 </file>
 
-<file path=customXml/item3.xml><?xml version="1.0" encoding="utf-8"?>
-<?mso-contentType ?>
-<FormTemplates xmlns="http://schemas.microsoft.com/sharepoint/v3/contenttype/forms">
-  <Display>DocumentLibraryForm</Display>
-  <Edit>DocumentLibraryForm</Edit>
-  <New>DocumentLibraryForm</New>
-</FormTemplates>
+<file path=customXml/itemProps2.xml><?xml version="1.0" encoding="utf-8"?>
+<ds:datastoreItem xmlns:ds="http://schemas.openxmlformats.org/officeDocument/2006/customXml" ds:itemID="{5EE328BE-12BF-451E-9C96-9512579BFC3A}">
+  <ds:schemaRefs>
+    <ds:schemaRef ds:uri="http://schemas.microsoft.com/sharepoint/v3/contenttype/forms"/>
+  </ds:schemaRefs>
+</ds:datastoreItem>
 </file>
 
-<file path=customXml/item4.xml><?xml version="1.0" encoding="utf-8"?>
-<?mso-contentType ?>
-<spe:Receivers xmlns:spe="http://schemas.microsoft.com/sharepoint/events"/>
+<file path=customXml/itemProps3.xml><?xml version="1.0" encoding="utf-8"?>
+<ds:datastoreItem xmlns:ds="http://schemas.openxmlformats.org/officeDocument/2006/customXml" ds:itemID="{3161C4C3-DC6E-4E5E-9EC7-6A5AD233A365}">
+  <ds:schemaRefs>
+    <ds:schemaRef ds:uri="http://schemas.microsoft.com/office/2006/metadata/properties"/>
+    <ds:schemaRef ds:uri="http://schemas.microsoft.com/office/infopath/2007/PartnerControls"/>
+    <ds:schemaRef ds:uri="3b32f6f0-ddcd-4e66-a0c8-12c7c6b50ecf"/>
+    <ds:schemaRef ds:uri="1c07d8c7-c900-4f17-8efa-882eb357c716"/>
+    <ds:schemaRef ds:uri="b6bdf438-5d47-484a-a861-ca21256032dd"/>
+  </ds:schemaRefs>
+</ds:datastoreItem>
 </file>
 
-<file path=customXml/itemProps1.xml><?xml version="1.0" encoding="utf-8"?>
+<file path=customXml/itemProps4.xml><?xml version="1.0" encoding="utf-8"?>
 <ds:datastoreItem xmlns:ds="http://schemas.openxmlformats.org/officeDocument/2006/customXml" ds:itemID="{459F2A6E-5EF2-4EA0-8AA4-3F1A2B111A8E}">
   <ds:schemaRefs>
     <ds:schemaRef ds:uri="http://schemas.microsoft.com/office/2006/metadata/contentType"/>
@@ -38327,32 +39490,4 @@
     <ds:schemaRef ds:uri="http://schemas.microsoft.com/internal/obd"/>
   </ds:schemaRefs>
 </ds:datastoreItem>
-</file>
-
-<file path=customXml/itemProps2.xml><?xml version="1.0" encoding="utf-8"?>
-<ds:datastoreItem xmlns:ds="http://schemas.openxmlformats.org/officeDocument/2006/customXml" ds:itemID="{3161C4C3-DC6E-4E5E-9EC7-6A5AD233A365}">
-  <ds:schemaRefs>
-    <ds:schemaRef ds:uri="http://schemas.microsoft.com/office/2006/metadata/properties"/>
-    <ds:schemaRef ds:uri="http://schemas.microsoft.com/office/infopath/2007/PartnerControls"/>
-    <ds:schemaRef ds:uri="3b32f6f0-ddcd-4e66-a0c8-12c7c6b50ecf"/>
-    <ds:schemaRef ds:uri="1c07d8c7-c900-4f17-8efa-882eb357c716"/>
-    <ds:schemaRef ds:uri="b6bdf438-5d47-484a-a861-ca21256032dd"/>
-  </ds:schemaRefs>
-</ds:datastoreItem>
-</file>
-
-<file path=customXml/itemProps3.xml><?xml version="1.0" encoding="utf-8"?>
-<ds:datastoreItem xmlns:ds="http://schemas.openxmlformats.org/officeDocument/2006/customXml" ds:itemID="{5EE328BE-12BF-451E-9C96-9512579BFC3A}">
-  <ds:schemaRefs>
-    <ds:schemaRef ds:uri="http://schemas.microsoft.com/sharepoint/v3/contenttype/forms"/>
-  </ds:schemaRefs>
-</ds:datastoreItem>
-</file>
-
-<file path=customXml/itemProps4.xml><?xml version="1.0" encoding="utf-8"?>
-<ds:datastoreItem xmlns:ds="http://schemas.openxmlformats.org/officeDocument/2006/customXml" ds:itemID="{FE8D3A8B-0CA1-4F18-8B1B-2BDC6AD99281}">
-  <ds:schemaRefs>
-    <ds:schemaRef ds:uri="http://schemas.microsoft.com/sharepoint/events"/>
-  </ds:schemaRefs>
-</ds:datastoreItem>
 </file>